--- a/backend/templates/Annexure-E (Indemnity Bond)_Template.docx
+++ b/backend/templates/Annexure-E (Indemnity Bond)_Template.docx
@@ -1,6 +1,6 @@
 
 <file path=word/document.xml><?xml version="1.0" encoding="utf-8"?>
-<w:document xmlns:wpc="http://schemas.microsoft.com/office/word/2010/wordprocessingCanvas" xmlns:cx="http://schemas.microsoft.com/office/drawing/2014/chartex" xmlns:cx1="http://schemas.microsoft.com/office/drawing/2015/9/8/chartex" xmlns:cx2="http://schemas.microsoft.com/office/drawing/2015/10/21/chartex" xmlns:cx3="http://schemas.microsoft.com/office/drawing/2016/5/9/chartex" xmlns:cx4="http://schemas.microsoft.com/office/drawing/2016/5/10/chartex" xmlns:cx5="http://schemas.microsoft.com/office/drawing/2016/5/11/chartex" xmlns:cx6="http://schemas.microsoft.com/office/drawing/2016/5/12/chartex" xmlns:cx7="http://schemas.microsoft.com/office/drawing/2016/5/13/chartex" xmlns:cx8="http://schemas.microsoft.com/office/drawing/2016/5/14/chartex" xmlns:mc="http://schemas.openxmlformats.org/markup-compatibility/2006" xmlns:aink="http://schemas.microsoft.com/office/drawing/2016/ink" xmlns:am3d="http://schemas.microsoft.com/office/drawing/2017/model3d" xmlns:o="urn:schemas-microsoft-com:office:office" xmlns:oel="http://schemas.microsoft.com/office/2019/extlst" xmlns:r="http://schemas.openxmlformats.org/officeDocument/2006/relationships" xmlns:m="http://schemas.openxmlformats.org/officeDocument/2006/math" xmlns:v="urn:schemas-microsoft-com:vml" xmlns:wp14="http://schemas.microsoft.com/office/word/2010/wordprocessingDrawing" xmlns:wp="http://schemas.openxmlformats.org/drawingml/2006/wordprocessingDrawing" xmlns:w10="urn:schemas-microsoft-com:office:word" xmlns:w="http://schemas.openxmlformats.org/wordprocessingml/2006/main" xmlns:w14="http://schemas.microsoft.com/office/word/2010/wordml" xmlns:w15="http://schemas.microsoft.com/office/word/2012/wordml" xmlns:w16cex="http://schemas.microsoft.com/office/word/2018/wordml/cex" xmlns:w16cid="http://schemas.microsoft.com/office/word/2016/wordml/cid" xmlns:w16="http://schemas.microsoft.com/office/word/2018/wordml" xmlns:w16sdtdh="http://schemas.microsoft.com/office/word/2020/wordml/sdtdatahash" xmlns:w16se="http://schemas.microsoft.com/office/word/2015/wordml/symex" xmlns:wpg="http://schemas.microsoft.com/office/word/2010/wordprocessingGroup" xmlns:wpi="http://schemas.microsoft.com/office/word/2010/wordprocessingInk" xmlns:wne="http://schemas.microsoft.com/office/word/2006/wordml" xmlns:wps="http://schemas.microsoft.com/office/word/2010/wordprocessingShape" mc:Ignorable="w14 w15 w16se w16cid w16 w16cex w16sdtdh wp14">
+<w:document xmlns:wpc="http://schemas.microsoft.com/office/word/2010/wordprocessingCanvas" xmlns:cx="http://schemas.microsoft.com/office/drawing/2014/chartex" xmlns:mc="http://schemas.openxmlformats.org/markup-compatibility/2006" xmlns:o="urn:schemas-microsoft-com:office:office" xmlns:r="http://schemas.openxmlformats.org/officeDocument/2006/relationships" xmlns:m="http://schemas.openxmlformats.org/officeDocument/2006/math" xmlns:v="urn:schemas-microsoft-com:vml" xmlns:wp14="http://schemas.microsoft.com/office/word/2010/wordprocessingDrawing" xmlns:wp="http://schemas.openxmlformats.org/drawingml/2006/wordprocessingDrawing" xmlns:w10="urn:schemas-microsoft-com:office:word" xmlns:w="http://schemas.openxmlformats.org/wordprocessingml/2006/main" xmlns:w14="http://schemas.microsoft.com/office/word/2010/wordml" xmlns:w15="http://schemas.microsoft.com/office/word/2012/wordml" xmlns:w16se="http://schemas.microsoft.com/office/word/2015/wordml/symex" xmlns:wpg="http://schemas.microsoft.com/office/word/2010/wordprocessingGroup" xmlns:wpi="http://schemas.microsoft.com/office/word/2010/wordprocessingInk" xmlns:wne="http://schemas.microsoft.com/office/word/2006/wordml" xmlns:wps="http://schemas.microsoft.com/office/word/2010/wordprocessingShape" mc:Ignorable="w14 w15 w16se wp14">
   <w:body>
     <w:p>
       <w:pPr>
@@ -12,7 +12,7 @@
         <w:ind w:left="0" w:right="-330"/>
         <w:jc w:val="both"/>
         <w:rPr>
-          <w:rFonts w:ascii="Arial" w:hAnsi="Arial" w:cs="Arial"/>
+          <w:rFonts w:ascii="Bahnschrift" w:hAnsi="Bahnschrift" w:cstheme="minorHAnsi"/>
           <w:b/>
           <w:bCs/>
           <w:sz w:val="24"/>
@@ -30,7 +30,7 @@
         <w:ind w:left="0" w:right="-330"/>
         <w:jc w:val="both"/>
         <w:rPr>
-          <w:rFonts w:ascii="Arial" w:hAnsi="Arial" w:cs="Arial"/>
+          <w:rFonts w:ascii="Bahnschrift" w:hAnsi="Bahnschrift" w:cstheme="minorHAnsi"/>
           <w:b/>
           <w:bCs/>
           <w:sz w:val="24"/>
@@ -48,7 +48,7 @@
         <w:ind w:left="0" w:right="-330"/>
         <w:jc w:val="both"/>
         <w:rPr>
-          <w:rFonts w:ascii="Arial" w:hAnsi="Arial" w:cs="Arial"/>
+          <w:rFonts w:ascii="Bahnschrift" w:hAnsi="Bahnschrift" w:cstheme="minorHAnsi"/>
           <w:b/>
           <w:bCs/>
           <w:sz w:val="24"/>
@@ -66,7 +66,7 @@
         <w:ind w:left="0" w:right="-330"/>
         <w:jc w:val="both"/>
         <w:rPr>
-          <w:rFonts w:ascii="Arial" w:hAnsi="Arial" w:cs="Arial"/>
+          <w:rFonts w:ascii="Bahnschrift" w:hAnsi="Bahnschrift" w:cstheme="minorHAnsi"/>
           <w:b/>
           <w:bCs/>
           <w:sz w:val="24"/>
@@ -96,7 +96,7 @@
             <w:pPr>
               <w:ind w:right="-15"/>
               <w:rPr>
-                <w:rFonts w:ascii="Arial" w:eastAsia="Times New Roman" w:hAnsi="Arial" w:cs="Arial"/>
+                <w:rFonts w:ascii="Bahnschrift" w:eastAsia="Times New Roman" w:hAnsi="Bahnschrift" w:cstheme="minorHAnsi"/>
                 <w:b/>
                 <w:sz w:val="24"/>
                 <w:szCs w:val="24"/>
@@ -104,7 +104,7 @@
             </w:pPr>
             <w:r>
               <w:rPr>
-                <w:rFonts w:ascii="Arial" w:eastAsia="Arial" w:hAnsi="Arial" w:cs="Arial"/>
+                <w:rFonts w:ascii="Bahnschrift" w:eastAsia="Arial" w:hAnsi="Bahnschrift" w:cstheme="minorHAnsi"/>
                 <w:b/>
                 <w:sz w:val="24"/>
                 <w:szCs w:val="24"/>
@@ -113,7 +113,7 @@
             </w:r>
             <w:r>
               <w:rPr>
-                <w:rFonts w:ascii="Arial" w:eastAsia="Arial" w:hAnsi="Arial" w:cs="Arial"/>
+                <w:rFonts w:ascii="Bahnschrift" w:eastAsia="Arial" w:hAnsi="Bahnschrift" w:cstheme="minorHAnsi"/>
                 <w:b/>
                 <w:sz w:val="24"/>
                 <w:szCs w:val="24"/>
@@ -122,7 +122,7 @@
             </w:r>
             <w:r>
               <w:rPr>
-                <w:rFonts w:ascii="Arial" w:eastAsia="Arial" w:hAnsi="Arial" w:cs="Arial"/>
+                <w:rFonts w:ascii="Bahnschrift" w:eastAsia="Arial" w:hAnsi="Bahnschrift" w:cstheme="minorHAnsi"/>
                 <w:b/>
                 <w:sz w:val="24"/>
                 <w:szCs w:val="24"/>
@@ -144,14 +144,14 @@
         <w:spacing w:after="0" w:line="360" w:lineRule="auto"/>
         <w:ind w:left="360"/>
         <w:rPr>
-          <w:rFonts w:ascii="Arial" w:hAnsi="Arial" w:cs="Arial"/>
+          <w:rFonts w:ascii="Bahnschrift" w:hAnsi="Bahnschrift" w:cstheme="minorHAnsi"/>
           <w:sz w:val="24"/>
           <w:szCs w:val="24"/>
         </w:rPr>
       </w:pPr>
       <w:r>
         <w:rPr>
-          <w:rFonts w:ascii="Arial" w:eastAsia="Times New Roman" w:hAnsi="Arial" w:cs="Arial"/>
+          <w:rFonts w:ascii="Bahnschrift" w:eastAsia="Times New Roman" w:hAnsi="Bahnschrift" w:cstheme="minorHAnsi"/>
           <w:b/>
           <w:sz w:val="24"/>
           <w:szCs w:val="24"/>
@@ -160,7 +160,7 @@
       </w:r>
       <w:r>
         <w:rPr>
-          <w:rFonts w:ascii="Arial" w:eastAsia="Times New Roman" w:hAnsi="Arial" w:cs="Arial"/>
+          <w:rFonts w:ascii="Bahnschrift" w:eastAsia="Times New Roman" w:hAnsi="Bahnschrift" w:cstheme="minorHAnsi"/>
           <w:sz w:val="24"/>
           <w:szCs w:val="24"/>
         </w:rPr>
@@ -168,7 +168,7 @@
       </w:r>
       <w:r>
         <w:rPr>
-          <w:rFonts w:ascii="Arial" w:eastAsia="Times New Roman" w:hAnsi="Arial" w:cs="Arial"/>
+          <w:rFonts w:ascii="Bahnschrift" w:eastAsia="Times New Roman" w:hAnsi="Bahnschrift" w:cstheme="minorHAnsi"/>
           <w:b/>
           <w:bCs/>
           <w:i/>
@@ -179,7 +179,7 @@
       </w:r>
       <w:r>
         <w:rPr>
-          <w:rFonts w:ascii="Arial" w:eastAsia="Times New Roman" w:hAnsi="Arial" w:cs="Arial"/>
+          <w:rFonts w:ascii="Bahnschrift" w:eastAsia="Times New Roman" w:hAnsi="Bahnschrift" w:cstheme="minorHAnsi"/>
           <w:b/>
           <w:bCs/>
           <w:i/>
@@ -190,7 +190,7 @@
       </w:r>
       <w:r>
         <w:rPr>
-          <w:rFonts w:ascii="Arial" w:hAnsi="Arial" w:cs="Arial"/>
+          <w:rFonts w:ascii="Bahnschrift" w:hAnsi="Bahnschrift" w:cstheme="minorHAnsi"/>
           <w:b/>
           <w:bCs/>
           <w:sz w:val="24"/>
@@ -200,7 +200,7 @@
       </w:r>
       <w:r>
         <w:rPr>
-          <w:rFonts w:ascii="Arial" w:hAnsi="Arial" w:cs="Arial"/>
+          <w:rFonts w:ascii="Bahnschrift" w:hAnsi="Bahnschrift" w:cstheme="minorHAnsi"/>
           <w:b/>
           <w:bCs/>
           <w:sz w:val="24"/>
@@ -211,7 +211,7 @@
       <w:proofErr w:type="spellStart"/>
       <w:r>
         <w:rPr>
-          <w:rFonts w:ascii="Arial" w:hAnsi="Arial" w:cs="Arial"/>
+          <w:rFonts w:ascii="Bahnschrift" w:hAnsi="Bahnschrift" w:cstheme="minorHAnsi"/>
           <w:b/>
           <w:bCs/>
           <w:sz w:val="24"/>
@@ -222,7 +222,7 @@
       <w:proofErr w:type="spellEnd"/>
       <w:r>
         <w:rPr>
-          <w:rFonts w:ascii="Arial" w:hAnsi="Arial" w:cs="Arial"/>
+          <w:rFonts w:ascii="Bahnschrift" w:hAnsi="Bahnschrift" w:cstheme="minorHAnsi"/>
           <w:b/>
           <w:bCs/>
           <w:sz w:val="24"/>
@@ -237,7 +237,7 @@
         <w:ind w:left="709" w:hanging="1276"/>
         <w:jc w:val="center"/>
         <w:rPr>
-          <w:rFonts w:ascii="Arial" w:eastAsia="Times New Roman" w:hAnsi="Arial" w:cs="Arial"/>
+          <w:rFonts w:ascii="Bahnschrift" w:eastAsia="Times New Roman" w:hAnsi="Bahnschrift" w:cstheme="minorHAnsi"/>
           <w:b/>
           <w:sz w:val="23"/>
           <w:szCs w:val="23"/>
@@ -245,7 +245,7 @@
       </w:pPr>
       <w:r>
         <w:rPr>
-          <w:rFonts w:ascii="Arial" w:eastAsia="Times New Roman" w:hAnsi="Arial" w:cs="Arial"/>
+          <w:rFonts w:ascii="Bahnschrift" w:eastAsia="Times New Roman" w:hAnsi="Bahnschrift" w:cstheme="minorHAnsi"/>
           <w:b/>
           <w:sz w:val="23"/>
           <w:szCs w:val="23"/>
@@ -255,7 +255,7 @@
       </w:r>
       <w:r>
         <w:rPr>
-          <w:rFonts w:ascii="Arial" w:eastAsia="Times New Roman" w:hAnsi="Arial" w:cs="Arial"/>
+          <w:rFonts w:ascii="Bahnschrift" w:eastAsia="Times New Roman" w:hAnsi="Bahnschrift" w:cstheme="minorHAnsi"/>
           <w:b/>
           <w:sz w:val="23"/>
           <w:szCs w:val="23"/>
@@ -269,7 +269,7 @@
         <w:ind w:left="284" w:right="65" w:hanging="46"/>
         <w:jc w:val="center"/>
         <w:rPr>
-          <w:rFonts w:ascii="Arial" w:eastAsia="Times New Roman" w:hAnsi="Arial" w:cs="Arial"/>
+          <w:rFonts w:ascii="Bahnschrift" w:eastAsia="Times New Roman" w:hAnsi="Bahnschrift" w:cstheme="minorHAnsi"/>
           <w:b/>
           <w:sz w:val="24"/>
           <w:szCs w:val="24"/>
@@ -277,7 +277,7 @@
       </w:pPr>
       <w:r>
         <w:rPr>
-          <w:rFonts w:ascii="Arial" w:eastAsia="Times New Roman" w:hAnsi="Arial" w:cs="Arial"/>
+          <w:rFonts w:ascii="Bahnschrift" w:eastAsia="Times New Roman" w:hAnsi="Bahnschrift" w:cstheme="minorHAnsi"/>
           <w:b/>
           <w:sz w:val="24"/>
           <w:szCs w:val="24"/>
@@ -291,7 +291,7 @@
         <w:ind w:left="284" w:right="65" w:hanging="46"/>
         <w:jc w:val="center"/>
         <w:rPr>
-          <w:rFonts w:ascii="Arial" w:eastAsia="Times New Roman" w:hAnsi="Arial" w:cs="Arial"/>
+          <w:rFonts w:ascii="Bahnschrift" w:eastAsia="Times New Roman" w:hAnsi="Bahnschrift" w:cstheme="minorHAnsi"/>
           <w:b/>
           <w:sz w:val="24"/>
           <w:szCs w:val="24"/>
@@ -299,7 +299,7 @@
       </w:pPr>
       <w:r>
         <w:rPr>
-          <w:rFonts w:ascii="Arial" w:eastAsia="Times New Roman" w:hAnsi="Arial" w:cs="Arial"/>
+          <w:rFonts w:ascii="Bahnschrift" w:eastAsia="Times New Roman" w:hAnsi="Bahnschrift" w:cstheme="minorHAnsi"/>
           <w:b/>
           <w:sz w:val="24"/>
           <w:szCs w:val="24"/>
@@ -308,7 +308,7 @@
       </w:r>
       <w:r>
         <w:rPr>
-          <w:rFonts w:ascii="Arial" w:eastAsia="Times New Roman" w:hAnsi="Arial" w:cs="Arial"/>
+          <w:rFonts w:ascii="Bahnschrift" w:eastAsia="Times New Roman" w:hAnsi="Bahnschrift" w:cstheme="minorHAnsi"/>
           <w:b/>
           <w:sz w:val="24"/>
           <w:szCs w:val="24"/>
@@ -317,30 +317,12 @@
       </w:r>
       <w:r>
         <w:rPr>
-          <w:rFonts w:ascii="Arial" w:eastAsia="Times New Roman" w:hAnsi="Arial" w:cs="Arial"/>
+          <w:rFonts w:ascii="Bahnschrift" w:eastAsia="Times New Roman" w:hAnsi="Bahnschrift" w:cstheme="minorHAnsi"/>
           <w:b/>
           <w:sz w:val="24"/>
           <w:szCs w:val="24"/>
         </w:rPr>
-        <w:t>N</w:t>
-      </w:r>
-      <w:r>
-        <w:rPr>
-          <w:rFonts w:ascii="Arial" w:eastAsia="Times New Roman" w:hAnsi="Arial" w:cs="Arial"/>
-          <w:b/>
-          <w:sz w:val="24"/>
-          <w:szCs w:val="24"/>
-        </w:rPr>
-        <w:t>omination has been registered]</w:t>
-      </w:r>
-      <w:r>
-        <w:rPr>
-          <w:rFonts w:ascii="Arial" w:eastAsia="Times New Roman" w:hAnsi="Arial" w:cs="Arial"/>
-          <w:b/>
-          <w:sz w:val="24"/>
-          <w:szCs w:val="24"/>
-        </w:rPr>
-        <w:t xml:space="preserve"> </w:t>
+        <w:t xml:space="preserve">Nomination has been registered] </w:t>
       </w:r>
     </w:p>
     <w:p>
@@ -349,132 +331,249 @@
         <w:ind w:left="-5" w:hanging="10"/>
         <w:jc w:val="both"/>
         <w:rPr>
-          <w:rFonts w:ascii="Arial" w:hAnsi="Arial" w:cs="Arial"/>
-        </w:rPr>
-      </w:pPr>
-      <w:r>
-        <w:rPr>
-          <w:rFonts w:ascii="Arial" w:eastAsia="Times New Roman" w:hAnsi="Arial" w:cs="Arial"/>
+          <w:rFonts w:ascii="Bahnschrift" w:hAnsi="Bahnschrift" w:cstheme="minorHAnsi"/>
+        </w:rPr>
+      </w:pPr>
+      <w:r>
+        <w:rPr>
+          <w:rFonts w:ascii="Bahnschrift" w:eastAsia="Times New Roman" w:hAnsi="Bahnschrift" w:cstheme="minorHAnsi"/>
         </w:rPr>
         <w:t xml:space="preserve">I/We </w:t>
       </w:r>
       <w:r>
         <w:rPr>
-          <w:rFonts w:ascii="Helvetica" w:hAnsi="Helvetica" w:cs="Helvetica"/>
+          <w:rFonts w:ascii="Bahnschrift" w:hAnsi="Bahnschrift" w:cstheme="minorHAnsi"/>
+          <w:b/>
+        </w:rPr>
+        <w:t>[Name as per Aadhar C1], [Name as per Aadhar C2]</w:t>
+      </w:r>
+      <w:r>
+        <w:rPr>
+          <w:rFonts w:ascii="Bahnschrift" w:eastAsia="Calibri" w:hAnsi="Bahnschrift" w:cstheme="minorHAnsi"/>
+          <w:b/>
+        </w:rPr>
+        <w:t xml:space="preserve">, </w:t>
+      </w:r>
+      <w:r>
+        <w:rPr>
+          <w:rFonts w:ascii="Bahnschrift" w:hAnsi="Bahnschrift" w:cstheme="minorHAnsi"/>
+          <w:b/>
+        </w:rPr>
+        <w:t>[Name as per Aadhar C3]</w:t>
+      </w:r>
+      <w:r>
+        <w:rPr>
+          <w:rFonts w:ascii="Bahnschrift" w:hAnsi="Bahnschrift" w:cstheme="minorHAnsi"/>
+          <w:b/>
+        </w:rPr>
+        <w:t xml:space="preserve">, </w:t>
+      </w:r>
+      <w:r>
+        <w:rPr>
+          <w:rFonts w:ascii="Bahnschrift" w:hAnsi="Bahnschrift" w:cstheme="minorHAnsi"/>
+          <w:b/>
+          <w:shd w:val="clear" w:color="auto" w:fill="FFFFFF"/>
+        </w:rPr>
+        <w:t xml:space="preserve">[Name as per Aadhar LH1], [Name as per Aadhar LH2], [Name as per Aadhar LH3], [Name as per Aadhar LH4], [Name as per </w:t>
+      </w:r>
+      <w:proofErr w:type="spellStart"/>
+      <w:r>
+        <w:rPr>
+          <w:rFonts w:ascii="Bahnschrift" w:hAnsi="Bahnschrift" w:cstheme="minorHAnsi"/>
+          <w:b/>
+          <w:shd w:val="clear" w:color="auto" w:fill="FFFFFF"/>
+        </w:rPr>
+        <w:t>Aadhar</w:t>
+      </w:r>
+      <w:proofErr w:type="spellEnd"/>
+      <w:r>
+        <w:rPr>
+          <w:rFonts w:ascii="Bahnschrift" w:hAnsi="Bahnschrift" w:cstheme="minorHAnsi"/>
+          <w:b/>
+          <w:shd w:val="clear" w:color="auto" w:fill="FFFFFF"/>
+        </w:rPr>
+        <w:t xml:space="preserve"> LH5]</w:t>
+      </w:r>
+      <w:r>
+        <w:rPr>
+          <w:rFonts w:ascii="Bahnschrift" w:hAnsi="Bahnschrift" w:cstheme="minorHAnsi"/>
+          <w:b/>
+          <w:shd w:val="clear" w:color="auto" w:fill="FFFFFF"/>
+        </w:rPr>
+        <w:t xml:space="preserve">, [Name as per </w:t>
+      </w:r>
+      <w:proofErr w:type="spellStart"/>
+      <w:r>
+        <w:rPr>
+          <w:rFonts w:ascii="Bahnschrift" w:hAnsi="Bahnschrift" w:cstheme="minorHAnsi"/>
+          <w:b/>
+          <w:shd w:val="clear" w:color="auto" w:fill="FFFFFF"/>
+        </w:rPr>
+        <w:t>Aadhar</w:t>
+      </w:r>
+      <w:proofErr w:type="spellEnd"/>
+      <w:r>
+        <w:rPr>
+          <w:rFonts w:ascii="Bahnschrift" w:hAnsi="Bahnschrift" w:cstheme="minorHAnsi"/>
+          <w:b/>
+          <w:shd w:val="clear" w:color="auto" w:fill="FFFFFF"/>
+        </w:rPr>
+        <w:t xml:space="preserve"> LH6</w:t>
+      </w:r>
+      <w:r>
+        <w:rPr>
+          <w:rFonts w:ascii="Bahnschrift" w:hAnsi="Bahnschrift" w:cstheme="minorHAnsi"/>
+          <w:b/>
+          <w:shd w:val="clear" w:color="auto" w:fill="FFFFFF"/>
+        </w:rPr>
+        <w:t>]</w:t>
+      </w:r>
+      <w:r>
+        <w:rPr>
+          <w:rFonts w:ascii="Bahnschrift" w:hAnsi="Bahnschrift" w:cstheme="minorHAnsi"/>
+          <w:b/>
+          <w:shd w:val="clear" w:color="auto" w:fill="FFFFFF"/>
+        </w:rPr>
+        <w:t xml:space="preserve">, [Name as per </w:t>
+      </w:r>
+      <w:proofErr w:type="spellStart"/>
+      <w:r>
+        <w:rPr>
+          <w:rFonts w:ascii="Bahnschrift" w:hAnsi="Bahnschrift" w:cstheme="minorHAnsi"/>
+          <w:b/>
+          <w:shd w:val="clear" w:color="auto" w:fill="FFFFFF"/>
+        </w:rPr>
+        <w:t>Aadhar</w:t>
+      </w:r>
+      <w:proofErr w:type="spellEnd"/>
+      <w:r>
+        <w:rPr>
+          <w:rFonts w:ascii="Bahnschrift" w:hAnsi="Bahnschrift" w:cstheme="minorHAnsi"/>
+          <w:b/>
+          <w:shd w:val="clear" w:color="auto" w:fill="FFFFFF"/>
+        </w:rPr>
+        <w:t xml:space="preserve"> LH7</w:t>
+      </w:r>
+      <w:r>
+        <w:rPr>
+          <w:rFonts w:ascii="Bahnschrift" w:hAnsi="Bahnschrift" w:cstheme="minorHAnsi"/>
+          <w:b/>
+          <w:shd w:val="clear" w:color="auto" w:fill="FFFFFF"/>
+        </w:rPr>
+        <w:t>]</w:t>
+      </w:r>
+      <w:r>
+        <w:rPr>
+          <w:rFonts w:ascii="Bahnschrift" w:hAnsi="Bahnschrift" w:cstheme="minorHAnsi"/>
+          <w:b/>
+          <w:shd w:val="clear" w:color="auto" w:fill="FFFFFF"/>
+        </w:rPr>
+        <w:t xml:space="preserve">, [Name as per </w:t>
+      </w:r>
+      <w:proofErr w:type="spellStart"/>
+      <w:r>
+        <w:rPr>
+          <w:rFonts w:ascii="Bahnschrift" w:hAnsi="Bahnschrift" w:cstheme="minorHAnsi"/>
+          <w:b/>
+          <w:shd w:val="clear" w:color="auto" w:fill="FFFFFF"/>
+        </w:rPr>
+        <w:t>Aadhar</w:t>
+      </w:r>
+      <w:proofErr w:type="spellEnd"/>
+      <w:r>
+        <w:rPr>
+          <w:rFonts w:ascii="Bahnschrift" w:hAnsi="Bahnschrift" w:cstheme="minorHAnsi"/>
+          <w:b/>
+          <w:shd w:val="clear" w:color="auto" w:fill="FFFFFF"/>
+        </w:rPr>
+        <w:t xml:space="preserve"> LH8</w:t>
+      </w:r>
+      <w:r>
+        <w:rPr>
+          <w:rFonts w:ascii="Bahnschrift" w:hAnsi="Bahnschrift" w:cstheme="minorHAnsi"/>
+          <w:b/>
+          <w:shd w:val="clear" w:color="auto" w:fill="FFFFFF"/>
+        </w:rPr>
+        <w:t>]</w:t>
+      </w:r>
+      <w:r>
+        <w:rPr>
+          <w:rFonts w:ascii="Bahnschrift" w:hAnsi="Bahnschrift" w:cstheme="minorHAnsi"/>
+          <w:b/>
+          <w:shd w:val="clear" w:color="auto" w:fill="FFFFFF"/>
+        </w:rPr>
+        <w:t xml:space="preserve">, [Name as per </w:t>
+      </w:r>
+      <w:proofErr w:type="spellStart"/>
+      <w:r>
+        <w:rPr>
+          <w:rFonts w:ascii="Bahnschrift" w:hAnsi="Bahnschrift" w:cstheme="minorHAnsi"/>
+          <w:b/>
+          <w:shd w:val="clear" w:color="auto" w:fill="FFFFFF"/>
+        </w:rPr>
+        <w:t>Aadhar</w:t>
+      </w:r>
+      <w:proofErr w:type="spellEnd"/>
+      <w:r>
+        <w:rPr>
+          <w:rFonts w:ascii="Bahnschrift" w:hAnsi="Bahnschrift" w:cstheme="minorHAnsi"/>
+          <w:b/>
+          <w:shd w:val="clear" w:color="auto" w:fill="FFFFFF"/>
+        </w:rPr>
+        <w:t xml:space="preserve"> LH9</w:t>
+      </w:r>
+      <w:r>
+        <w:rPr>
+          <w:rFonts w:ascii="Bahnschrift" w:hAnsi="Bahnschrift" w:cstheme="minorHAnsi"/>
+          <w:b/>
+          <w:shd w:val="clear" w:color="auto" w:fill="FFFFFF"/>
+        </w:rPr>
+        <w:t>]</w:t>
+      </w:r>
+      <w:r>
+        <w:rPr>
+          <w:rFonts w:ascii="Bahnschrift" w:hAnsi="Bahnschrift" w:cstheme="minorHAnsi"/>
+          <w:b/>
+          <w:shd w:val="clear" w:color="auto" w:fill="FFFFFF"/>
+        </w:rPr>
+        <w:t xml:space="preserve"> &amp; [Name as per </w:t>
+      </w:r>
+      <w:proofErr w:type="spellStart"/>
+      <w:r>
+        <w:rPr>
+          <w:rFonts w:ascii="Bahnschrift" w:hAnsi="Bahnschrift" w:cstheme="minorHAnsi"/>
+          <w:b/>
+          <w:shd w:val="clear" w:color="auto" w:fill="FFFFFF"/>
+        </w:rPr>
+        <w:t>Aadhar</w:t>
+      </w:r>
+      <w:proofErr w:type="spellEnd"/>
+      <w:r>
+        <w:rPr>
+          <w:rFonts w:ascii="Bahnschrift" w:hAnsi="Bahnschrift" w:cstheme="minorHAnsi"/>
+          <w:b/>
+          <w:shd w:val="clear" w:color="auto" w:fill="FFFFFF"/>
+        </w:rPr>
+        <w:t xml:space="preserve"> LH10</w:t>
+      </w:r>
+      <w:r>
+        <w:rPr>
+          <w:rFonts w:ascii="Bahnschrift" w:hAnsi="Bahnschrift" w:cstheme="minorHAnsi"/>
+          <w:b/>
+          <w:shd w:val="clear" w:color="auto" w:fill="FFFFFF"/>
+        </w:rPr>
+        <w:t>]</w:t>
+      </w:r>
+      <w:r>
+        <w:rPr>
+          <w:rFonts w:ascii="Bahnschrift" w:hAnsi="Bahnschrift" w:cstheme="minorHAnsi"/>
           <w:color w:val="FF0000"/>
         </w:rPr>
-        <w:t>[Name as per Aadhar C1], [Name as per Aadhar C2]</w:t>
-      </w:r>
-      <w:r>
-        <w:rPr>
-          <w:rFonts w:ascii="Helvetica" w:eastAsia="Calibri" w:hAnsi="Helvetica" w:cs="Helvetica"/>
-          <w:color w:val="FF0000"/>
-        </w:rPr>
-        <w:t>,</w:t>
-      </w:r>
-      <w:r>
-        <w:rPr>
-          <w:rFonts w:eastAsia="Calibri"/>
-          <w:color w:val="FF0000"/>
-        </w:rPr>
         <w:t xml:space="preserve"> </w:t>
       </w:r>
       <w:r>
         <w:rPr>
-          <w:rFonts w:ascii="Helvetica" w:hAnsi="Helvetica" w:cs="Helvetica"/>
-          <w:color w:val="FF0000"/>
-        </w:rPr>
-        <w:t>[Name as per Aadhar C3]</w:t>
-      </w:r>
-      <w:r>
-        <w:rPr>
-          <w:rFonts w:ascii="Helvetica" w:hAnsi="Helvetica" w:cs="Helvetica"/>
-          <w:color w:val="FF0000"/>
-        </w:rPr>
-        <w:t xml:space="preserve">, </w:t>
-      </w:r>
-      <w:r>
-        <w:rPr>
-          <w:rFonts w:ascii="Helvetica" w:hAnsi="Helvetica" w:cs="Helvetica"/>
-          <w:color w:val="FF0000"/>
-          <w:shd w:val="clear" w:color="auto" w:fill="FFFFFF"/>
-        </w:rPr>
-        <w:t>[Name as per Aadhar LH1]</w:t>
-      </w:r>
-      <w:r>
-        <w:rPr>
-          <w:rFonts w:ascii="Helvetica" w:hAnsi="Helvetica" w:cs="Helvetica"/>
-          <w:color w:val="FF0000"/>
-          <w:shd w:val="clear" w:color="auto" w:fill="FFFFFF"/>
-        </w:rPr>
-        <w:t>, [Name as per Aadhar LH2</w:t>
-      </w:r>
-      <w:r>
-        <w:rPr>
-          <w:rFonts w:ascii="Helvetica" w:hAnsi="Helvetica" w:cs="Helvetica"/>
-          <w:color w:val="FF0000"/>
-          <w:shd w:val="clear" w:color="auto" w:fill="FFFFFF"/>
-        </w:rPr>
-        <w:t>]</w:t>
-      </w:r>
-      <w:r>
-        <w:rPr>
-          <w:rFonts w:ascii="Helvetica" w:hAnsi="Helvetica" w:cs="Helvetica"/>
-          <w:color w:val="FF0000"/>
-          <w:shd w:val="clear" w:color="auto" w:fill="FFFFFF"/>
-        </w:rPr>
-        <w:t>, [Name as per Aadhar LH3</w:t>
-      </w:r>
-      <w:r>
-        <w:rPr>
-          <w:rFonts w:ascii="Helvetica" w:hAnsi="Helvetica" w:cs="Helvetica"/>
-          <w:color w:val="FF0000"/>
-          <w:shd w:val="clear" w:color="auto" w:fill="FFFFFF"/>
-        </w:rPr>
-        <w:t>]</w:t>
-      </w:r>
-      <w:r>
-        <w:rPr>
-          <w:rFonts w:ascii="Helvetica" w:hAnsi="Helvetica" w:cs="Helvetica"/>
-          <w:color w:val="FF0000"/>
-          <w:shd w:val="clear" w:color="auto" w:fill="FFFFFF"/>
-        </w:rPr>
-        <w:t>, [Name as per Aadhar LH4</w:t>
-      </w:r>
-      <w:r>
-        <w:rPr>
-          <w:rFonts w:ascii="Helvetica" w:hAnsi="Helvetica" w:cs="Helvetica"/>
-          <w:color w:val="FF0000"/>
-          <w:shd w:val="clear" w:color="auto" w:fill="FFFFFF"/>
-        </w:rPr>
-        <w:t>]</w:t>
-      </w:r>
-      <w:r>
-        <w:rPr>
-          <w:rFonts w:ascii="Helvetica" w:hAnsi="Helvetica" w:cs="Helvetica"/>
-          <w:color w:val="FF0000"/>
-          <w:shd w:val="clear" w:color="auto" w:fill="FFFFFF"/>
-        </w:rPr>
-        <w:t>, [Name as per Aadhar LH5</w:t>
-      </w:r>
-      <w:r>
-        <w:rPr>
-          <w:rFonts w:ascii="Helvetica" w:hAnsi="Helvetica" w:cs="Helvetica"/>
-          <w:color w:val="FF0000"/>
-          <w:shd w:val="clear" w:color="auto" w:fill="FFFFFF"/>
-        </w:rPr>
-        <w:t>]</w:t>
-      </w:r>
-      <w:r>
-        <w:rPr>
-          <w:rFonts w:ascii="Helvetica" w:hAnsi="Helvetica" w:cs="Helvetica"/>
-          <w:color w:val="FF0000"/>
-        </w:rPr>
-        <w:t xml:space="preserve"> </w:t>
-      </w:r>
-      <w:r>
-        <w:rPr>
-          <w:rFonts w:ascii="Arial" w:eastAsia="Times New Roman" w:hAnsi="Arial" w:cs="Arial"/>
+          <w:rFonts w:ascii="Bahnschrift" w:eastAsia="Times New Roman" w:hAnsi="Bahnschrift" w:cstheme="minorHAnsi"/>
         </w:rPr>
         <w:t xml:space="preserve">do hereby solemnly affirm and state on oath as follows: </w:t>
       </w:r>
@@ -485,18 +584,30 @@
         <w:ind w:left="-5" w:hanging="10"/>
         <w:jc w:val="both"/>
         <w:rPr>
-          <w:rFonts w:ascii="Arial" w:eastAsia="Times New Roman" w:hAnsi="Arial" w:cs="Arial"/>
-        </w:rPr>
-      </w:pPr>
-      <w:r>
-        <w:rPr>
-          <w:rFonts w:ascii="Arial" w:eastAsia="Times New Roman" w:hAnsi="Arial" w:cs="Arial"/>
-        </w:rPr>
-        <w:t>That Mr. /Ms.</w:t>
-      </w:r>
-      <w:r>
-        <w:rPr>
-          <w:rFonts w:ascii="Arial" w:eastAsia="Times New Roman" w:hAnsi="Arial" w:cs="Arial"/>
+          <w:rFonts w:ascii="Bahnschrift" w:eastAsia="Times New Roman" w:hAnsi="Bahnschrift" w:cstheme="minorHAnsi"/>
+        </w:rPr>
+      </w:pPr>
+      <w:r>
+        <w:rPr>
+          <w:rFonts w:ascii="Bahnschrift" w:eastAsia="Times New Roman" w:hAnsi="Bahnschrift" w:cstheme="minorHAnsi"/>
+        </w:rPr>
+        <w:t xml:space="preserve">That </w:t>
+      </w:r>
+      <w:r>
+        <w:rPr>
+          <w:rFonts w:ascii="Bahnschrift" w:eastAsia="Times New Roman" w:hAnsi="Bahnschrift" w:cstheme="minorHAnsi"/>
+        </w:rPr>
+        <w:t xml:space="preserve">Late </w:t>
+      </w:r>
+      <w:r>
+        <w:rPr>
+          <w:rFonts w:ascii="Bahnschrift" w:eastAsia="Times New Roman" w:hAnsi="Bahnschrift" w:cstheme="minorHAnsi"/>
+        </w:rPr>
+        <w:t>Mr. /Ms.</w:t>
+      </w:r>
+      <w:r>
+        <w:rPr>
+          <w:rFonts w:ascii="Bahnschrift" w:eastAsia="Times New Roman" w:hAnsi="Bahnschrift" w:cstheme="minorHAnsi"/>
           <w:color w:val="D9D9D9"/>
           <w:u w:val="single" w:color="D9D9D9"/>
         </w:rPr>
@@ -504,105 +615,21 @@
       </w:r>
       <w:r>
         <w:rPr>
-          <w:rFonts w:ascii="Helvetica" w:hAnsi="Helvetica" w:cs="Helvetica"/>
-          <w:color w:val="FF0000"/>
-        </w:rPr>
-        <w:t>[Name as per DC H1]</w:t>
-      </w:r>
-      <w:r>
-        <w:rPr>
-          <w:rFonts w:ascii="Helvetica" w:hAnsi="Helvetica" w:cs="Helvetica"/>
-          <w:color w:val="FF0000"/>
-        </w:rPr>
-        <w:t xml:space="preserve">, </w:t>
-      </w:r>
-      <w:r>
-        <w:rPr>
-          <w:rFonts w:ascii="Helvetica" w:hAnsi="Helvetica" w:cs="Helvetica"/>
-          <w:color w:val="FF0000"/>
-        </w:rPr>
-        <w:t>[Name as per DC H</w:t>
-      </w:r>
-      <w:r>
-        <w:rPr>
-          <w:rFonts w:ascii="Helvetica" w:hAnsi="Helvetica" w:cs="Helvetica"/>
-          <w:color w:val="FF0000"/>
-        </w:rPr>
-        <w:t>2</w:t>
-      </w:r>
-      <w:r>
-        <w:rPr>
-          <w:rFonts w:ascii="Helvetica" w:hAnsi="Helvetica" w:cs="Helvetica"/>
-          <w:color w:val="FF0000"/>
-        </w:rPr>
-        <w:t>]</w:t>
-      </w:r>
-      <w:r>
-        <w:rPr>
-          <w:rFonts w:ascii="Helvetica" w:hAnsi="Helvetica" w:cs="Helvetica"/>
-          <w:color w:val="FF0000"/>
-        </w:rPr>
-        <w:t xml:space="preserve">, </w:t>
-      </w:r>
-      <w:r>
-        <w:rPr>
-          <w:rFonts w:ascii="Helvetica" w:hAnsi="Helvetica" w:cs="Helvetica"/>
-          <w:color w:val="FF0000"/>
-        </w:rPr>
-        <w:t>[Name as per DC H</w:t>
-      </w:r>
-      <w:r>
-        <w:rPr>
-          <w:rFonts w:ascii="Helvetica" w:hAnsi="Helvetica" w:cs="Helvetica"/>
-          <w:color w:val="FF0000"/>
-        </w:rPr>
-        <w:t>3</w:t>
-      </w:r>
-      <w:r>
-        <w:rPr>
-          <w:rFonts w:ascii="Helvetica" w:hAnsi="Helvetica" w:cs="Helvetica"/>
-          <w:color w:val="FF0000"/>
-        </w:rPr>
-        <w:t>]</w:t>
-      </w:r>
-      <w:r>
-        <w:rPr>
-          <w:rFonts w:ascii="Helvetica" w:hAnsi="Helvetica" w:cs="Helvetica"/>
-          <w:color w:val="FF0000"/>
-        </w:rPr>
-        <w:t xml:space="preserve">, </w:t>
-      </w:r>
-      <w:r>
-        <w:rPr>
-          <w:rFonts w:ascii="Helvetica" w:hAnsi="Helvetica" w:cs="Helvetica"/>
-          <w:color w:val="FF0000"/>
-        </w:rPr>
-        <w:t>[Name as per DC H</w:t>
-      </w:r>
-      <w:r>
-        <w:rPr>
-          <w:rFonts w:ascii="Helvetica" w:hAnsi="Helvetica" w:cs="Helvetica"/>
-          <w:color w:val="FF0000"/>
-        </w:rPr>
-        <w:t>4</w:t>
-      </w:r>
-      <w:r>
-        <w:rPr>
-          <w:rFonts w:ascii="Helvetica" w:hAnsi="Helvetica" w:cs="Helvetica"/>
-          <w:color w:val="FF0000"/>
-        </w:rPr>
-        <w:t>]</w:t>
-      </w:r>
-      <w:r>
-        <w:rPr>
-          <w:rFonts w:ascii="Arial" w:eastAsia="Times New Roman" w:hAnsi="Arial" w:cs="Arial"/>
+          <w:rFonts w:ascii="Bahnschrift" w:hAnsi="Bahnschrift" w:cstheme="minorHAnsi"/>
+          <w:b/>
+        </w:rPr>
+        <w:t>[Name as per DC H1], [Name as per DC H2], [Name as per DC H3], [Name as per DC H4]</w:t>
+      </w:r>
+      <w:r>
+        <w:rPr>
+          <w:rFonts w:ascii="Bahnschrift" w:eastAsia="Times New Roman" w:hAnsi="Bahnschrift" w:cstheme="minorHAnsi"/>
           <w:color w:val="D9D9D9"/>
         </w:rPr>
         <w:t xml:space="preserve"> </w:t>
       </w:r>
       <w:r>
         <w:rPr>
-          <w:rFonts w:ascii="Arial" w:eastAsia="Times New Roman" w:hAnsi="Arial" w:cs="Arial"/>
+          <w:rFonts w:ascii="Bahnschrift" w:eastAsia="Times New Roman" w:hAnsi="Bahnschrift" w:cstheme="minorHAnsi"/>
         </w:rPr>
         <w:t xml:space="preserve">was holding the following securities: </w:t>
       </w:r>
@@ -613,7 +640,7 @@
         <w:ind w:left="-5" w:hanging="10"/>
         <w:jc w:val="both"/>
         <w:rPr>
-          <w:rFonts w:ascii="Arial" w:eastAsia="Times New Roman" w:hAnsi="Arial" w:cs="Arial"/>
+          <w:rFonts w:ascii="Bahnschrift" w:eastAsia="Times New Roman" w:hAnsi="Bahnschrift" w:cstheme="minorHAnsi"/>
         </w:rPr>
       </w:pPr>
     </w:p>
@@ -657,7 +684,7 @@
             <w:pPr>
               <w:spacing w:after="0"/>
               <w:rPr>
-                <w:rFonts w:ascii="Arial" w:eastAsia="Times New Roman" w:hAnsi="Arial" w:cs="Arial"/>
+                <w:rFonts w:ascii="Bahnschrift" w:eastAsia="Times New Roman" w:hAnsi="Bahnschrift" w:cstheme="minorHAnsi"/>
                 <w:b/>
                 <w:sz w:val="20"/>
                 <w:szCs w:val="20"/>
@@ -665,7 +692,7 @@
             </w:pPr>
             <w:r>
               <w:rPr>
-                <w:rFonts w:ascii="Arial" w:eastAsia="Times New Roman" w:hAnsi="Arial" w:cs="Arial"/>
+                <w:rFonts w:ascii="Bahnschrift" w:eastAsia="Times New Roman" w:hAnsi="Bahnschrift" w:cstheme="minorHAnsi"/>
                 <w:b/>
                 <w:sz w:val="20"/>
                 <w:szCs w:val="20"/>
@@ -677,91 +704,64 @@
             <w:pPr>
               <w:spacing w:after="0"/>
               <w:rPr>
-                <w:rFonts w:ascii="Arial" w:eastAsia="Times New Roman" w:hAnsi="Arial" w:cs="Arial"/>
+                <w:rFonts w:ascii="Bahnschrift" w:eastAsia="Times New Roman" w:hAnsi="Bahnschrift" w:cstheme="minorHAnsi"/>
                 <w:sz w:val="20"/>
                 <w:szCs w:val="20"/>
               </w:rPr>
             </w:pPr>
             <w:r>
               <w:rPr>
-                <w:rFonts w:ascii="Arial" w:eastAsia="Times New Roman" w:hAnsi="Arial" w:cs="Arial"/>
+                <w:rFonts w:ascii="Bahnschrift" w:eastAsia="Times New Roman" w:hAnsi="Bahnschrift" w:cstheme="minorHAnsi"/>
                 <w:b/>
                 <w:sz w:val="20"/>
                 <w:szCs w:val="20"/>
               </w:rPr>
-              <w:t xml:space="preserve">     </w:t>
-            </w:r>
-            <w:r>
-              <w:rPr>
-                <w:rFonts w:ascii="Arial" w:eastAsia="Times New Roman" w:hAnsi="Arial" w:cs="Arial"/>
+              <w:t xml:space="preserve">     Company Name</w:t>
+            </w:r>
+          </w:p>
+        </w:tc>
+        <w:tc>
+          <w:tcPr>
+            <w:tcW w:w="1559" w:type="dxa"/>
+            <w:shd w:val="clear" w:color="auto" w:fill="auto"/>
+          </w:tcPr>
+          <w:p>
+            <w:pPr>
+              <w:spacing w:after="0"/>
+              <w:rPr>
+                <w:rFonts w:ascii="Bahnschrift" w:eastAsia="Times New Roman" w:hAnsi="Bahnschrift" w:cstheme="minorHAnsi"/>
                 <w:b/>
                 <w:sz w:val="20"/>
                 <w:szCs w:val="20"/>
               </w:rPr>
-              <w:t>Company Name</w:t>
-            </w:r>
-          </w:p>
-        </w:tc>
-        <w:tc>
-          <w:tcPr>
-            <w:tcW w:w="1559" w:type="dxa"/>
-            <w:shd w:val="clear" w:color="auto" w:fill="auto"/>
-          </w:tcPr>
-          <w:p>
-            <w:pPr>
-              <w:spacing w:after="0"/>
-              <w:rPr>
-                <w:rFonts w:ascii="Arial" w:eastAsia="Times New Roman" w:hAnsi="Arial" w:cs="Arial"/>
+            </w:pPr>
+            <w:r>
+              <w:rPr>
+                <w:rFonts w:ascii="Bahnschrift" w:eastAsia="Times New Roman" w:hAnsi="Bahnschrift" w:cstheme="minorHAnsi"/>
                 <w:b/>
                 <w:sz w:val="20"/>
                 <w:szCs w:val="20"/>
               </w:rPr>
-            </w:pPr>
-            <w:r>
-              <w:rPr>
-                <w:rFonts w:ascii="Arial" w:eastAsia="Times New Roman" w:hAnsi="Arial" w:cs="Arial"/>
-                <w:b/>
+              <w:t xml:space="preserve"> </w:t>
+            </w:r>
+          </w:p>
+          <w:p>
+            <w:pPr>
+              <w:spacing w:after="0"/>
+              <w:rPr>
+                <w:rFonts w:ascii="Bahnschrift" w:eastAsia="Times New Roman" w:hAnsi="Bahnschrift" w:cstheme="minorHAnsi"/>
                 <w:sz w:val="20"/>
                 <w:szCs w:val="20"/>
               </w:rPr>
-              <w:t xml:space="preserve"> </w:t>
-            </w:r>
-          </w:p>
-          <w:p>
-            <w:pPr>
-              <w:spacing w:after="0"/>
-              <w:rPr>
-                <w:rFonts w:ascii="Arial" w:eastAsia="Times New Roman" w:hAnsi="Arial" w:cs="Arial"/>
+            </w:pPr>
+            <w:r>
+              <w:rPr>
+                <w:rFonts w:ascii="Bahnschrift" w:eastAsia="Times New Roman" w:hAnsi="Bahnschrift" w:cstheme="minorHAnsi"/>
+                <w:b/>
                 <w:sz w:val="20"/>
                 <w:szCs w:val="20"/>
               </w:rPr>
-            </w:pPr>
-            <w:r>
-              <w:rPr>
-                <w:rFonts w:ascii="Arial" w:eastAsia="Times New Roman" w:hAnsi="Arial" w:cs="Arial"/>
-                <w:b/>
-                <w:sz w:val="20"/>
-                <w:szCs w:val="20"/>
-              </w:rPr>
-              <w:t xml:space="preserve">   </w:t>
-            </w:r>
-            <w:r>
-              <w:rPr>
-                <w:rFonts w:ascii="Arial" w:eastAsia="Times New Roman" w:hAnsi="Arial" w:cs="Arial"/>
-                <w:b/>
-                <w:sz w:val="20"/>
-                <w:szCs w:val="20"/>
-              </w:rPr>
-              <w:t>Folio No</w:t>
-            </w:r>
-            <w:r>
-              <w:rPr>
-                <w:rFonts w:ascii="Arial" w:eastAsia="Times New Roman" w:hAnsi="Arial" w:cs="Arial"/>
-                <w:b/>
-                <w:sz w:val="20"/>
-                <w:szCs w:val="20"/>
-              </w:rPr>
-              <w:t xml:space="preserve">/s </w:t>
+              <w:t xml:space="preserve">   Folio No/s </w:t>
             </w:r>
           </w:p>
         </w:tc>
@@ -776,109 +776,46 @@
               <w:ind w:right="-88"/>
               <w:jc w:val="center"/>
               <w:rPr>
-                <w:rFonts w:ascii="Arial" w:eastAsia="Times New Roman" w:hAnsi="Arial" w:cs="Arial"/>
+                <w:rFonts w:ascii="Bahnschrift" w:eastAsia="Times New Roman" w:hAnsi="Bahnschrift" w:cstheme="minorHAnsi"/>
                 <w:sz w:val="20"/>
                 <w:szCs w:val="20"/>
               </w:rPr>
             </w:pPr>
             <w:r>
               <w:rPr>
-                <w:rFonts w:ascii="Arial" w:eastAsia="Times New Roman" w:hAnsi="Arial" w:cs="Arial"/>
+                <w:rFonts w:ascii="Bahnschrift" w:eastAsia="Times New Roman" w:hAnsi="Bahnschrift" w:cstheme="minorHAnsi"/>
                 <w:b/>
                 <w:sz w:val="20"/>
                 <w:szCs w:val="20"/>
               </w:rPr>
-              <w:t>S</w:t>
-            </w:r>
-            <w:r>
-              <w:rPr>
-                <w:rFonts w:ascii="Arial" w:eastAsia="Times New Roman" w:hAnsi="Arial" w:cs="Arial"/>
+              <w:t>Securities    held</w:t>
+            </w:r>
+          </w:p>
+        </w:tc>
+        <w:tc>
+          <w:tcPr>
+            <w:tcW w:w="1985" w:type="dxa"/>
+            <w:shd w:val="clear" w:color="auto" w:fill="auto"/>
+          </w:tcPr>
+          <w:p>
+            <w:pPr>
+              <w:spacing w:after="0"/>
+              <w:ind w:right="-115"/>
+              <w:rPr>
+                <w:rFonts w:ascii="Bahnschrift" w:eastAsia="Times New Roman" w:hAnsi="Bahnschrift" w:cstheme="minorHAnsi"/>
                 <w:b/>
                 <w:sz w:val="20"/>
                 <w:szCs w:val="20"/>
               </w:rPr>
-              <w:t>ecurities</w:t>
-            </w:r>
-            <w:r>
-              <w:rPr>
-                <w:rFonts w:ascii="Arial" w:eastAsia="Times New Roman" w:hAnsi="Arial" w:cs="Arial"/>
+            </w:pPr>
+            <w:r>
+              <w:rPr>
+                <w:rFonts w:ascii="Bahnschrift" w:eastAsia="Times New Roman" w:hAnsi="Bahnschrift" w:cstheme="minorHAnsi"/>
                 <w:b/>
                 <w:sz w:val="20"/>
                 <w:szCs w:val="20"/>
               </w:rPr>
-              <w:t xml:space="preserve">    </w:t>
-            </w:r>
-            <w:r>
-              <w:rPr>
-                <w:rFonts w:ascii="Arial" w:eastAsia="Times New Roman" w:hAnsi="Arial" w:cs="Arial"/>
-                <w:b/>
-                <w:sz w:val="20"/>
-                <w:szCs w:val="20"/>
-              </w:rPr>
-              <w:t>held</w:t>
-            </w:r>
-          </w:p>
-        </w:tc>
-        <w:tc>
-          <w:tcPr>
-            <w:tcW w:w="1985" w:type="dxa"/>
-            <w:shd w:val="clear" w:color="auto" w:fill="auto"/>
-          </w:tcPr>
-          <w:p>
-            <w:pPr>
-              <w:spacing w:after="0"/>
-              <w:ind w:right="-115"/>
-              <w:rPr>
-                <w:rFonts w:ascii="Arial" w:eastAsia="Times New Roman" w:hAnsi="Arial" w:cs="Arial"/>
-                <w:b/>
-                <w:sz w:val="20"/>
-                <w:szCs w:val="20"/>
-              </w:rPr>
-            </w:pPr>
-            <w:r>
-              <w:rPr>
-                <w:rFonts w:ascii="Arial" w:eastAsia="Times New Roman" w:hAnsi="Arial" w:cs="Arial"/>
-                <w:b/>
-                <w:sz w:val="20"/>
-                <w:szCs w:val="20"/>
-              </w:rPr>
-              <w:t xml:space="preserve">     </w:t>
-            </w:r>
-            <w:r>
-              <w:rPr>
-                <w:rFonts w:ascii="Arial" w:eastAsia="Times New Roman" w:hAnsi="Arial" w:cs="Arial"/>
-                <w:b/>
-                <w:sz w:val="20"/>
-                <w:szCs w:val="20"/>
-              </w:rPr>
-              <w:t xml:space="preserve">Security </w:t>
-            </w:r>
-            <w:r>
-              <w:rPr>
-                <w:rFonts w:ascii="Arial" w:eastAsia="Times New Roman" w:hAnsi="Arial" w:cs="Arial"/>
-                <w:b/>
-                <w:sz w:val="20"/>
-                <w:szCs w:val="20"/>
-              </w:rPr>
-              <w:t xml:space="preserve">          C</w:t>
-            </w:r>
-            <w:r>
-              <w:rPr>
-                <w:rFonts w:ascii="Arial" w:eastAsia="Times New Roman" w:hAnsi="Arial" w:cs="Arial"/>
-                <w:b/>
-                <w:sz w:val="20"/>
-                <w:szCs w:val="20"/>
-              </w:rPr>
-              <w:t>ertificate N</w:t>
-            </w:r>
-            <w:r>
-              <w:rPr>
-                <w:rFonts w:ascii="Arial" w:eastAsia="Times New Roman" w:hAnsi="Arial" w:cs="Arial"/>
-                <w:b/>
-                <w:sz w:val="20"/>
-                <w:szCs w:val="20"/>
-              </w:rPr>
-              <w:t>o.</w:t>
+              <w:t xml:space="preserve">     Security           Certificate No.</w:t>
             </w:r>
           </w:p>
         </w:tc>
@@ -893,7 +830,7 @@
               <w:ind w:right="573"/>
               <w:jc w:val="center"/>
               <w:rPr>
-                <w:rFonts w:ascii="Arial" w:eastAsia="Times New Roman" w:hAnsi="Arial" w:cs="Arial"/>
+                <w:rFonts w:ascii="Bahnschrift" w:eastAsia="Times New Roman" w:hAnsi="Bahnschrift" w:cstheme="minorHAnsi"/>
                 <w:b/>
                 <w:sz w:val="20"/>
                 <w:szCs w:val="20"/>
@@ -901,7 +838,7 @@
             </w:pPr>
             <w:r>
               <w:rPr>
-                <w:rFonts w:ascii="Arial" w:eastAsia="Times New Roman" w:hAnsi="Arial" w:cs="Arial"/>
+                <w:rFonts w:ascii="Bahnschrift" w:eastAsia="Times New Roman" w:hAnsi="Bahnschrift" w:cstheme="minorHAnsi"/>
                 <w:b/>
                 <w:sz w:val="20"/>
                 <w:szCs w:val="20"/>
@@ -923,16 +860,16 @@
           <w:p>
             <w:pPr>
               <w:rPr>
-                <w:rFonts w:ascii="Arial" w:eastAsia="Times New Roman" w:hAnsi="Arial" w:cs="Arial"/>
-                <w:color w:val="FF0000"/>
+                <w:rFonts w:ascii="Bahnschrift" w:eastAsia="Times New Roman" w:hAnsi="Bahnschrift" w:cstheme="minorHAnsi"/>
+                <w:b/>
                 <w:sz w:val="20"/>
                 <w:szCs w:val="20"/>
               </w:rPr>
             </w:pPr>
             <w:r>
               <w:rPr>
-                <w:rFonts w:ascii="Helvetica" w:hAnsi="Helvetica" w:cs="Helvetica"/>
-                <w:color w:val="FF0000"/>
+                <w:rFonts w:ascii="Bahnschrift" w:hAnsi="Bahnschrift" w:cstheme="minorHAnsi"/>
+                <w:b/>
                 <w:sz w:val="20"/>
                 <w:szCs w:val="20"/>
                 <w:shd w:val="clear" w:color="auto" w:fill="FFFFFF"/>
@@ -950,16 +887,16 @@
             <w:pPr>
               <w:spacing w:line="240" w:lineRule="auto"/>
               <w:rPr>
-                <w:rFonts w:ascii="Arial" w:eastAsia="Times New Roman" w:hAnsi="Arial" w:cs="Arial"/>
-                <w:color w:val="FF0000"/>
+                <w:rFonts w:ascii="Bahnschrift" w:eastAsia="Times New Roman" w:hAnsi="Bahnschrift" w:cstheme="minorHAnsi"/>
+                <w:b/>
                 <w:sz w:val="20"/>
                 <w:szCs w:val="20"/>
               </w:rPr>
             </w:pPr>
             <w:r>
               <w:rPr>
-                <w:rFonts w:ascii="Helvetica" w:hAnsi="Helvetica" w:cs="Helvetica"/>
-                <w:color w:val="FF0000"/>
+                <w:rFonts w:ascii="Bahnschrift" w:hAnsi="Bahnschrift" w:cstheme="minorHAnsi"/>
+                <w:b/>
                 <w:sz w:val="20"/>
                 <w:szCs w:val="20"/>
                 <w:shd w:val="clear" w:color="auto" w:fill="FFFFFF"/>
@@ -977,16 +914,16 @@
             <w:pPr>
               <w:spacing w:line="240" w:lineRule="auto"/>
               <w:rPr>
-                <w:rFonts w:ascii="Arial" w:eastAsia="Times New Roman" w:hAnsi="Arial" w:cs="Arial"/>
-                <w:color w:val="FF0000"/>
+                <w:rFonts w:ascii="Bahnschrift" w:eastAsia="Times New Roman" w:hAnsi="Bahnschrift" w:cstheme="minorHAnsi"/>
+                <w:b/>
                 <w:sz w:val="20"/>
                 <w:szCs w:val="20"/>
               </w:rPr>
             </w:pPr>
             <w:r>
               <w:rPr>
-                <w:rFonts w:ascii="Helvetica" w:hAnsi="Helvetica" w:cs="Helvetica"/>
-                <w:color w:val="FF0000"/>
+                <w:rFonts w:ascii="Bahnschrift" w:hAnsi="Bahnschrift" w:cstheme="minorHAnsi"/>
+                <w:b/>
                 <w:shd w:val="clear" w:color="auto" w:fill="FFFFFF"/>
               </w:rPr>
               <w:t>[NOS1]</w:t>
@@ -1002,16 +939,16 @@
             <w:pPr>
               <w:spacing w:line="240" w:lineRule="auto"/>
               <w:rPr>
-                <w:rFonts w:ascii="Arial" w:eastAsia="Times New Roman" w:hAnsi="Arial" w:cs="Arial"/>
-                <w:color w:val="FF0000"/>
+                <w:rFonts w:ascii="Bahnschrift" w:eastAsia="Times New Roman" w:hAnsi="Bahnschrift" w:cstheme="minorHAnsi"/>
+                <w:b/>
                 <w:sz w:val="20"/>
                 <w:szCs w:val="20"/>
               </w:rPr>
             </w:pPr>
             <w:r>
               <w:rPr>
-                <w:rFonts w:ascii="Helvetica" w:hAnsi="Helvetica" w:cs="Helvetica"/>
-                <w:color w:val="FF0000"/>
+                <w:rFonts w:ascii="Bahnschrift" w:hAnsi="Bahnschrift" w:cstheme="minorHAnsi"/>
+                <w:b/>
                 <w:shd w:val="clear" w:color="auto" w:fill="FFFFFF"/>
               </w:rPr>
               <w:t>[SC1]</w:t>
@@ -1027,16 +964,16 @@
             <w:pPr>
               <w:spacing w:line="240" w:lineRule="auto"/>
               <w:rPr>
-                <w:rFonts w:ascii="Arial" w:eastAsia="Times New Roman" w:hAnsi="Arial" w:cs="Arial"/>
-                <w:color w:val="FF0000"/>
+                <w:rFonts w:ascii="Bahnschrift" w:eastAsia="Times New Roman" w:hAnsi="Bahnschrift" w:cstheme="minorHAnsi"/>
+                <w:b/>
                 <w:sz w:val="20"/>
                 <w:szCs w:val="20"/>
               </w:rPr>
             </w:pPr>
             <w:r>
               <w:rPr>
-                <w:rFonts w:ascii="Helvetica" w:hAnsi="Helvetica" w:cs="Helvetica"/>
-                <w:color w:val="FF0000"/>
+                <w:rFonts w:ascii="Bahnschrift" w:hAnsi="Bahnschrift" w:cstheme="minorHAnsi"/>
+                <w:b/>
                 <w:shd w:val="clear" w:color="auto" w:fill="FFFFFF"/>
               </w:rPr>
               <w:t>[DN1]</w:t>
@@ -1056,16 +993,16 @@
           <w:p>
             <w:pPr>
               <w:rPr>
-                <w:rFonts w:ascii="Arial" w:eastAsia="Times New Roman" w:hAnsi="Arial" w:cs="Arial"/>
-                <w:color w:val="FF0000"/>
+                <w:rFonts w:ascii="Bahnschrift" w:eastAsia="Times New Roman" w:hAnsi="Bahnschrift" w:cstheme="minorHAnsi"/>
+                <w:b/>
                 <w:sz w:val="20"/>
                 <w:szCs w:val="20"/>
               </w:rPr>
             </w:pPr>
             <w:r>
               <w:rPr>
-                <w:rFonts w:ascii="Helvetica" w:hAnsi="Helvetica" w:cs="Helvetica"/>
-                <w:color w:val="FF0000"/>
+                <w:rFonts w:ascii="Bahnschrift" w:hAnsi="Bahnschrift" w:cstheme="minorHAnsi"/>
+                <w:b/>
                 <w:sz w:val="20"/>
                 <w:szCs w:val="20"/>
                 <w:shd w:val="clear" w:color="auto" w:fill="FFFFFF"/>
@@ -1083,16 +1020,16 @@
             <w:pPr>
               <w:spacing w:line="240" w:lineRule="auto"/>
               <w:rPr>
-                <w:rFonts w:ascii="Arial" w:eastAsia="Times New Roman" w:hAnsi="Arial" w:cs="Arial"/>
-                <w:color w:val="FF0000"/>
+                <w:rFonts w:ascii="Bahnschrift" w:eastAsia="Times New Roman" w:hAnsi="Bahnschrift" w:cstheme="minorHAnsi"/>
+                <w:b/>
                 <w:sz w:val="20"/>
                 <w:szCs w:val="20"/>
               </w:rPr>
             </w:pPr>
             <w:r>
               <w:rPr>
-                <w:rFonts w:ascii="Helvetica" w:hAnsi="Helvetica" w:cs="Helvetica"/>
-                <w:color w:val="FF0000"/>
+                <w:rFonts w:ascii="Bahnschrift" w:hAnsi="Bahnschrift" w:cstheme="minorHAnsi"/>
+                <w:b/>
                 <w:sz w:val="20"/>
                 <w:szCs w:val="20"/>
                 <w:shd w:val="clear" w:color="auto" w:fill="FFFFFF"/>
@@ -1110,27 +1047,19 @@
             <w:pPr>
               <w:spacing w:line="240" w:lineRule="auto"/>
               <w:rPr>
-                <w:rFonts w:ascii="Arial" w:eastAsia="Times New Roman" w:hAnsi="Arial" w:cs="Arial"/>
-                <w:color w:val="FF0000"/>
+                <w:rFonts w:ascii="Bahnschrift" w:eastAsia="Times New Roman" w:hAnsi="Bahnschrift" w:cstheme="minorHAnsi"/>
+                <w:b/>
                 <w:sz w:val="20"/>
                 <w:szCs w:val="20"/>
               </w:rPr>
             </w:pPr>
             <w:r>
               <w:rPr>
-                <w:rFonts w:ascii="Helvetica" w:hAnsi="Helvetica" w:cs="Helvetica"/>
-                <w:color w:val="FF0000"/>
-                <w:shd w:val="clear" w:color="auto" w:fill="FFFFFF"/>
-              </w:rPr>
-              <w:t>[NOS2</w:t>
-            </w:r>
-            <w:r>
-              <w:rPr>
-                <w:rFonts w:ascii="Helvetica" w:hAnsi="Helvetica" w:cs="Helvetica"/>
-                <w:color w:val="FF0000"/>
-                <w:shd w:val="clear" w:color="auto" w:fill="FFFFFF"/>
-              </w:rPr>
-              <w:t>]</w:t>
+                <w:rFonts w:ascii="Bahnschrift" w:hAnsi="Bahnschrift" w:cstheme="minorHAnsi"/>
+                <w:b/>
+                <w:shd w:val="clear" w:color="auto" w:fill="FFFFFF"/>
+              </w:rPr>
+              <w:t>[NOS2]</w:t>
             </w:r>
           </w:p>
         </w:tc>
@@ -1143,27 +1072,19 @@
             <w:pPr>
               <w:spacing w:line="240" w:lineRule="auto"/>
               <w:rPr>
-                <w:rFonts w:ascii="Arial" w:eastAsia="Times New Roman" w:hAnsi="Arial" w:cs="Arial"/>
-                <w:color w:val="FF0000"/>
+                <w:rFonts w:ascii="Bahnschrift" w:eastAsia="Times New Roman" w:hAnsi="Bahnschrift" w:cstheme="minorHAnsi"/>
+                <w:b/>
                 <w:sz w:val="20"/>
                 <w:szCs w:val="20"/>
               </w:rPr>
             </w:pPr>
             <w:r>
               <w:rPr>
-                <w:rFonts w:ascii="Helvetica" w:hAnsi="Helvetica" w:cs="Helvetica"/>
-                <w:color w:val="FF0000"/>
-                <w:shd w:val="clear" w:color="auto" w:fill="FFFFFF"/>
-              </w:rPr>
-              <w:t>[SC2</w:t>
-            </w:r>
-            <w:r>
-              <w:rPr>
-                <w:rFonts w:ascii="Helvetica" w:hAnsi="Helvetica" w:cs="Helvetica"/>
-                <w:color w:val="FF0000"/>
-                <w:shd w:val="clear" w:color="auto" w:fill="FFFFFF"/>
-              </w:rPr>
-              <w:t>]</w:t>
+                <w:rFonts w:ascii="Bahnschrift" w:hAnsi="Bahnschrift" w:cstheme="minorHAnsi"/>
+                <w:b/>
+                <w:shd w:val="clear" w:color="auto" w:fill="FFFFFF"/>
+              </w:rPr>
+              <w:t>[SC2]</w:t>
             </w:r>
           </w:p>
         </w:tc>
@@ -1176,27 +1097,19 @@
             <w:pPr>
               <w:spacing w:line="240" w:lineRule="auto"/>
               <w:rPr>
-                <w:rFonts w:ascii="Arial" w:eastAsia="Times New Roman" w:hAnsi="Arial" w:cs="Arial"/>
-                <w:color w:val="FF0000"/>
+                <w:rFonts w:ascii="Bahnschrift" w:eastAsia="Times New Roman" w:hAnsi="Bahnschrift" w:cstheme="minorHAnsi"/>
+                <w:b/>
                 <w:sz w:val="20"/>
                 <w:szCs w:val="20"/>
               </w:rPr>
             </w:pPr>
             <w:r>
               <w:rPr>
-                <w:rFonts w:ascii="Helvetica" w:hAnsi="Helvetica" w:cs="Helvetica"/>
-                <w:color w:val="FF0000"/>
-                <w:shd w:val="clear" w:color="auto" w:fill="FFFFFF"/>
-              </w:rPr>
-              <w:t>[DN2</w:t>
-            </w:r>
-            <w:r>
-              <w:rPr>
-                <w:rFonts w:ascii="Helvetica" w:hAnsi="Helvetica" w:cs="Helvetica"/>
-                <w:color w:val="FF0000"/>
-                <w:shd w:val="clear" w:color="auto" w:fill="FFFFFF"/>
-              </w:rPr>
-              <w:t>]</w:t>
+                <w:rFonts w:ascii="Bahnschrift" w:hAnsi="Bahnschrift" w:cstheme="minorHAnsi"/>
+                <w:b/>
+                <w:shd w:val="clear" w:color="auto" w:fill="FFFFFF"/>
+              </w:rPr>
+              <w:t>[DN2]</w:t>
             </w:r>
           </w:p>
         </w:tc>
@@ -1213,16 +1126,16 @@
           <w:p>
             <w:pPr>
               <w:rPr>
-                <w:rFonts w:ascii="Arial" w:eastAsia="Times New Roman" w:hAnsi="Arial" w:cs="Arial"/>
-                <w:color w:val="FF0000"/>
+                <w:rFonts w:ascii="Bahnschrift" w:eastAsia="Times New Roman" w:hAnsi="Bahnschrift" w:cstheme="minorHAnsi"/>
+                <w:b/>
                 <w:sz w:val="20"/>
                 <w:szCs w:val="20"/>
               </w:rPr>
             </w:pPr>
             <w:r>
               <w:rPr>
-                <w:rFonts w:ascii="Helvetica" w:hAnsi="Helvetica" w:cs="Helvetica"/>
-                <w:color w:val="FF0000"/>
+                <w:rFonts w:ascii="Bahnschrift" w:hAnsi="Bahnschrift" w:cstheme="minorHAnsi"/>
+                <w:b/>
                 <w:sz w:val="20"/>
                 <w:szCs w:val="20"/>
                 <w:shd w:val="clear" w:color="auto" w:fill="FFFFFF"/>
@@ -1240,16 +1153,16 @@
             <w:pPr>
               <w:spacing w:line="240" w:lineRule="auto"/>
               <w:rPr>
-                <w:rFonts w:ascii="Arial" w:eastAsia="Times New Roman" w:hAnsi="Arial" w:cs="Arial"/>
-                <w:color w:val="FF0000"/>
+                <w:rFonts w:ascii="Bahnschrift" w:eastAsia="Times New Roman" w:hAnsi="Bahnschrift" w:cstheme="minorHAnsi"/>
+                <w:b/>
                 <w:sz w:val="20"/>
                 <w:szCs w:val="20"/>
               </w:rPr>
             </w:pPr>
             <w:r>
               <w:rPr>
-                <w:rFonts w:ascii="Helvetica" w:hAnsi="Helvetica" w:cs="Helvetica"/>
-                <w:color w:val="FF0000"/>
+                <w:rFonts w:ascii="Bahnschrift" w:hAnsi="Bahnschrift" w:cstheme="minorHAnsi"/>
+                <w:b/>
                 <w:sz w:val="20"/>
                 <w:szCs w:val="20"/>
                 <w:shd w:val="clear" w:color="auto" w:fill="FFFFFF"/>
@@ -1267,27 +1180,19 @@
             <w:pPr>
               <w:spacing w:line="240" w:lineRule="auto"/>
               <w:rPr>
-                <w:rFonts w:ascii="Arial" w:eastAsia="Times New Roman" w:hAnsi="Arial" w:cs="Arial"/>
-                <w:color w:val="FF0000"/>
+                <w:rFonts w:ascii="Bahnschrift" w:eastAsia="Times New Roman" w:hAnsi="Bahnschrift" w:cstheme="minorHAnsi"/>
+                <w:b/>
                 <w:sz w:val="20"/>
                 <w:szCs w:val="20"/>
               </w:rPr>
             </w:pPr>
             <w:r>
               <w:rPr>
-                <w:rFonts w:ascii="Helvetica" w:hAnsi="Helvetica" w:cs="Helvetica"/>
-                <w:color w:val="FF0000"/>
-                <w:shd w:val="clear" w:color="auto" w:fill="FFFFFF"/>
-              </w:rPr>
-              <w:t>[NOS3</w:t>
-            </w:r>
-            <w:r>
-              <w:rPr>
-                <w:rFonts w:ascii="Helvetica" w:hAnsi="Helvetica" w:cs="Helvetica"/>
-                <w:color w:val="FF0000"/>
-                <w:shd w:val="clear" w:color="auto" w:fill="FFFFFF"/>
-              </w:rPr>
-              <w:t>]</w:t>
+                <w:rFonts w:ascii="Bahnschrift" w:hAnsi="Bahnschrift" w:cstheme="minorHAnsi"/>
+                <w:b/>
+                <w:shd w:val="clear" w:color="auto" w:fill="FFFFFF"/>
+              </w:rPr>
+              <w:t>[NOS3]</w:t>
             </w:r>
           </w:p>
         </w:tc>
@@ -1300,27 +1205,19 @@
             <w:pPr>
               <w:spacing w:line="240" w:lineRule="auto"/>
               <w:rPr>
-                <w:rFonts w:ascii="Arial" w:eastAsia="Times New Roman" w:hAnsi="Arial" w:cs="Arial"/>
-                <w:color w:val="FF0000"/>
+                <w:rFonts w:ascii="Bahnschrift" w:eastAsia="Times New Roman" w:hAnsi="Bahnschrift" w:cstheme="minorHAnsi"/>
+                <w:b/>
                 <w:sz w:val="20"/>
                 <w:szCs w:val="20"/>
               </w:rPr>
             </w:pPr>
             <w:r>
               <w:rPr>
-                <w:rFonts w:ascii="Helvetica" w:hAnsi="Helvetica" w:cs="Helvetica"/>
-                <w:color w:val="FF0000"/>
-                <w:shd w:val="clear" w:color="auto" w:fill="FFFFFF"/>
-              </w:rPr>
-              <w:t>[SC3</w:t>
-            </w:r>
-            <w:r>
-              <w:rPr>
-                <w:rFonts w:ascii="Helvetica" w:hAnsi="Helvetica" w:cs="Helvetica"/>
-                <w:color w:val="FF0000"/>
-                <w:shd w:val="clear" w:color="auto" w:fill="FFFFFF"/>
-              </w:rPr>
-              <w:t>]</w:t>
+                <w:rFonts w:ascii="Bahnschrift" w:hAnsi="Bahnschrift" w:cstheme="minorHAnsi"/>
+                <w:b/>
+                <w:shd w:val="clear" w:color="auto" w:fill="FFFFFF"/>
+              </w:rPr>
+              <w:t>[SC3]</w:t>
             </w:r>
           </w:p>
         </w:tc>
@@ -1333,27 +1230,19 @@
             <w:pPr>
               <w:spacing w:line="240" w:lineRule="auto"/>
               <w:rPr>
-                <w:rFonts w:ascii="Arial" w:eastAsia="Times New Roman" w:hAnsi="Arial" w:cs="Arial"/>
-                <w:color w:val="FF0000"/>
+                <w:rFonts w:ascii="Bahnschrift" w:eastAsia="Times New Roman" w:hAnsi="Bahnschrift" w:cstheme="minorHAnsi"/>
+                <w:b/>
                 <w:sz w:val="20"/>
                 <w:szCs w:val="20"/>
               </w:rPr>
             </w:pPr>
             <w:r>
               <w:rPr>
-                <w:rFonts w:ascii="Helvetica" w:hAnsi="Helvetica" w:cs="Helvetica"/>
-                <w:color w:val="FF0000"/>
-                <w:shd w:val="clear" w:color="auto" w:fill="FFFFFF"/>
-              </w:rPr>
-              <w:t>[DN3</w:t>
-            </w:r>
-            <w:r>
-              <w:rPr>
-                <w:rFonts w:ascii="Helvetica" w:hAnsi="Helvetica" w:cs="Helvetica"/>
-                <w:color w:val="FF0000"/>
-                <w:shd w:val="clear" w:color="auto" w:fill="FFFFFF"/>
-              </w:rPr>
-              <w:t>]</w:t>
+                <w:rFonts w:ascii="Bahnschrift" w:hAnsi="Bahnschrift" w:cstheme="minorHAnsi"/>
+                <w:b/>
+                <w:shd w:val="clear" w:color="auto" w:fill="FFFFFF"/>
+              </w:rPr>
+              <w:t>[DN3]</w:t>
             </w:r>
           </w:p>
         </w:tc>
@@ -1370,16 +1259,16 @@
           <w:p>
             <w:pPr>
               <w:rPr>
-                <w:rFonts w:ascii="Arial" w:eastAsia="Times New Roman" w:hAnsi="Arial" w:cs="Arial"/>
-                <w:color w:val="FF0000"/>
+                <w:rFonts w:ascii="Bahnschrift" w:eastAsia="Times New Roman" w:hAnsi="Bahnschrift" w:cstheme="minorHAnsi"/>
+                <w:b/>
                 <w:sz w:val="20"/>
                 <w:szCs w:val="20"/>
               </w:rPr>
             </w:pPr>
             <w:r>
               <w:rPr>
-                <w:rFonts w:ascii="Helvetica" w:hAnsi="Helvetica" w:cs="Helvetica"/>
-                <w:color w:val="FF0000"/>
+                <w:rFonts w:ascii="Bahnschrift" w:hAnsi="Bahnschrift" w:cstheme="minorHAnsi"/>
+                <w:b/>
                 <w:sz w:val="20"/>
                 <w:szCs w:val="20"/>
                 <w:shd w:val="clear" w:color="auto" w:fill="FFFFFF"/>
@@ -1397,16 +1286,16 @@
             <w:pPr>
               <w:spacing w:line="240" w:lineRule="auto"/>
               <w:rPr>
-                <w:rFonts w:ascii="Arial" w:eastAsia="Times New Roman" w:hAnsi="Arial" w:cs="Arial"/>
-                <w:color w:val="FF0000"/>
+                <w:rFonts w:ascii="Bahnschrift" w:eastAsia="Times New Roman" w:hAnsi="Bahnschrift" w:cstheme="minorHAnsi"/>
+                <w:b/>
                 <w:sz w:val="20"/>
                 <w:szCs w:val="20"/>
               </w:rPr>
             </w:pPr>
             <w:r>
               <w:rPr>
-                <w:rFonts w:ascii="Helvetica" w:hAnsi="Helvetica" w:cs="Helvetica"/>
-                <w:color w:val="FF0000"/>
+                <w:rFonts w:ascii="Bahnschrift" w:hAnsi="Bahnschrift" w:cstheme="minorHAnsi"/>
+                <w:b/>
                 <w:sz w:val="20"/>
                 <w:szCs w:val="20"/>
                 <w:shd w:val="clear" w:color="auto" w:fill="FFFFFF"/>
@@ -1424,27 +1313,19 @@
             <w:pPr>
               <w:spacing w:line="240" w:lineRule="auto"/>
               <w:rPr>
-                <w:rFonts w:ascii="Arial" w:eastAsia="Times New Roman" w:hAnsi="Arial" w:cs="Arial"/>
-                <w:color w:val="FF0000"/>
+                <w:rFonts w:ascii="Bahnschrift" w:eastAsia="Times New Roman" w:hAnsi="Bahnschrift" w:cstheme="minorHAnsi"/>
+                <w:b/>
                 <w:sz w:val="20"/>
                 <w:szCs w:val="20"/>
               </w:rPr>
             </w:pPr>
             <w:r>
               <w:rPr>
-                <w:rFonts w:ascii="Helvetica" w:hAnsi="Helvetica" w:cs="Helvetica"/>
-                <w:color w:val="FF0000"/>
-                <w:shd w:val="clear" w:color="auto" w:fill="FFFFFF"/>
-              </w:rPr>
-              <w:t>[NOS4</w:t>
-            </w:r>
-            <w:r>
-              <w:rPr>
-                <w:rFonts w:ascii="Helvetica" w:hAnsi="Helvetica" w:cs="Helvetica"/>
-                <w:color w:val="FF0000"/>
-                <w:shd w:val="clear" w:color="auto" w:fill="FFFFFF"/>
-              </w:rPr>
-              <w:t>]</w:t>
+                <w:rFonts w:ascii="Bahnschrift" w:hAnsi="Bahnschrift" w:cstheme="minorHAnsi"/>
+                <w:b/>
+                <w:shd w:val="clear" w:color="auto" w:fill="FFFFFF"/>
+              </w:rPr>
+              <w:t>[NOS4]</w:t>
             </w:r>
           </w:p>
         </w:tc>
@@ -1457,27 +1338,19 @@
             <w:pPr>
               <w:spacing w:line="240" w:lineRule="auto"/>
               <w:rPr>
-                <w:rFonts w:ascii="Arial" w:eastAsia="Times New Roman" w:hAnsi="Arial" w:cs="Arial"/>
-                <w:color w:val="FF0000"/>
+                <w:rFonts w:ascii="Bahnschrift" w:eastAsia="Times New Roman" w:hAnsi="Bahnschrift" w:cstheme="minorHAnsi"/>
+                <w:b/>
                 <w:sz w:val="20"/>
                 <w:szCs w:val="20"/>
               </w:rPr>
             </w:pPr>
             <w:r>
               <w:rPr>
-                <w:rFonts w:ascii="Helvetica" w:hAnsi="Helvetica" w:cs="Helvetica"/>
-                <w:color w:val="FF0000"/>
-                <w:shd w:val="clear" w:color="auto" w:fill="FFFFFF"/>
-              </w:rPr>
-              <w:t>[SC4</w:t>
-            </w:r>
-            <w:r>
-              <w:rPr>
-                <w:rFonts w:ascii="Helvetica" w:hAnsi="Helvetica" w:cs="Helvetica"/>
-                <w:color w:val="FF0000"/>
-                <w:shd w:val="clear" w:color="auto" w:fill="FFFFFF"/>
-              </w:rPr>
-              <w:t>]</w:t>
+                <w:rFonts w:ascii="Bahnschrift" w:hAnsi="Bahnschrift" w:cstheme="minorHAnsi"/>
+                <w:b/>
+                <w:shd w:val="clear" w:color="auto" w:fill="FFFFFF"/>
+              </w:rPr>
+              <w:t>[SC4]</w:t>
             </w:r>
           </w:p>
         </w:tc>
@@ -1490,16 +1363,16 @@
             <w:pPr>
               <w:spacing w:line="240" w:lineRule="auto"/>
               <w:rPr>
-                <w:rFonts w:ascii="Arial" w:eastAsia="Times New Roman" w:hAnsi="Arial" w:cs="Arial"/>
-                <w:color w:val="FF0000"/>
+                <w:rFonts w:ascii="Bahnschrift" w:eastAsia="Times New Roman" w:hAnsi="Bahnschrift" w:cstheme="minorHAnsi"/>
+                <w:b/>
                 <w:sz w:val="20"/>
                 <w:szCs w:val="20"/>
               </w:rPr>
             </w:pPr>
             <w:r>
               <w:rPr>
-                <w:rFonts w:ascii="Helvetica" w:hAnsi="Helvetica" w:cs="Helvetica"/>
-                <w:color w:val="FF0000"/>
+                <w:rFonts w:ascii="Bahnschrift" w:hAnsi="Bahnschrift" w:cstheme="minorHAnsi"/>
+                <w:b/>
                 <w:shd w:val="clear" w:color="auto" w:fill="FFFFFF"/>
               </w:rPr>
               <w:t>[DN4]</w:t>
@@ -1519,16 +1392,16 @@
           <w:p>
             <w:pPr>
               <w:rPr>
-                <w:rFonts w:ascii="Arial" w:eastAsia="Times New Roman" w:hAnsi="Arial" w:cs="Arial"/>
-                <w:color w:val="FF0000"/>
+                <w:rFonts w:ascii="Bahnschrift" w:eastAsia="Times New Roman" w:hAnsi="Bahnschrift" w:cstheme="minorHAnsi"/>
+                <w:b/>
                 <w:sz w:val="20"/>
                 <w:szCs w:val="20"/>
               </w:rPr>
             </w:pPr>
             <w:r>
               <w:rPr>
-                <w:rFonts w:ascii="Helvetica" w:hAnsi="Helvetica" w:cs="Helvetica"/>
-                <w:color w:val="FF0000"/>
+                <w:rFonts w:ascii="Bahnschrift" w:hAnsi="Bahnschrift" w:cstheme="minorHAnsi"/>
+                <w:b/>
                 <w:sz w:val="20"/>
                 <w:szCs w:val="20"/>
                 <w:shd w:val="clear" w:color="auto" w:fill="FFFFFF"/>
@@ -1546,16 +1419,16 @@
             <w:pPr>
               <w:spacing w:line="240" w:lineRule="auto"/>
               <w:rPr>
-                <w:rFonts w:ascii="Arial" w:eastAsia="Times New Roman" w:hAnsi="Arial" w:cs="Arial"/>
-                <w:color w:val="FF0000"/>
+                <w:rFonts w:ascii="Bahnschrift" w:eastAsia="Times New Roman" w:hAnsi="Bahnschrift" w:cstheme="minorHAnsi"/>
+                <w:b/>
                 <w:sz w:val="20"/>
                 <w:szCs w:val="20"/>
               </w:rPr>
             </w:pPr>
             <w:r>
               <w:rPr>
-                <w:rFonts w:ascii="Helvetica" w:hAnsi="Helvetica" w:cs="Helvetica"/>
-                <w:color w:val="FF0000"/>
+                <w:rFonts w:ascii="Bahnschrift" w:hAnsi="Bahnschrift" w:cstheme="minorHAnsi"/>
+                <w:b/>
                 <w:sz w:val="20"/>
                 <w:szCs w:val="20"/>
                 <w:shd w:val="clear" w:color="auto" w:fill="FFFFFF"/>
@@ -1573,27 +1446,19 @@
             <w:pPr>
               <w:spacing w:line="240" w:lineRule="auto"/>
               <w:rPr>
-                <w:rFonts w:ascii="Arial" w:eastAsia="Times New Roman" w:hAnsi="Arial" w:cs="Arial"/>
-                <w:color w:val="FF0000"/>
+                <w:rFonts w:ascii="Bahnschrift" w:eastAsia="Times New Roman" w:hAnsi="Bahnschrift" w:cstheme="minorHAnsi"/>
+                <w:b/>
                 <w:sz w:val="20"/>
                 <w:szCs w:val="20"/>
               </w:rPr>
             </w:pPr>
             <w:r>
               <w:rPr>
-                <w:rFonts w:ascii="Helvetica" w:hAnsi="Helvetica" w:cs="Helvetica"/>
-                <w:color w:val="FF0000"/>
-                <w:shd w:val="clear" w:color="auto" w:fill="FFFFFF"/>
-              </w:rPr>
-              <w:t>[NOS5</w:t>
-            </w:r>
-            <w:r>
-              <w:rPr>
-                <w:rFonts w:ascii="Helvetica" w:hAnsi="Helvetica" w:cs="Helvetica"/>
-                <w:color w:val="FF0000"/>
-                <w:shd w:val="clear" w:color="auto" w:fill="FFFFFF"/>
-              </w:rPr>
-              <w:t>]</w:t>
+                <w:rFonts w:ascii="Bahnschrift" w:hAnsi="Bahnschrift" w:cstheme="minorHAnsi"/>
+                <w:b/>
+                <w:shd w:val="clear" w:color="auto" w:fill="FFFFFF"/>
+              </w:rPr>
+              <w:t>[NOS5]</w:t>
             </w:r>
           </w:p>
         </w:tc>
@@ -1606,27 +1471,19 @@
             <w:pPr>
               <w:spacing w:line="240" w:lineRule="auto"/>
               <w:rPr>
-                <w:rFonts w:ascii="Arial" w:eastAsia="Times New Roman" w:hAnsi="Arial" w:cs="Arial"/>
-                <w:color w:val="FF0000"/>
+                <w:rFonts w:ascii="Bahnschrift" w:eastAsia="Times New Roman" w:hAnsi="Bahnschrift" w:cstheme="minorHAnsi"/>
+                <w:b/>
                 <w:sz w:val="20"/>
                 <w:szCs w:val="20"/>
               </w:rPr>
             </w:pPr>
             <w:r>
               <w:rPr>
-                <w:rFonts w:ascii="Helvetica" w:hAnsi="Helvetica" w:cs="Helvetica"/>
-                <w:color w:val="FF0000"/>
-                <w:shd w:val="clear" w:color="auto" w:fill="FFFFFF"/>
-              </w:rPr>
-              <w:t>[SC5</w:t>
-            </w:r>
-            <w:r>
-              <w:rPr>
-                <w:rFonts w:ascii="Helvetica" w:hAnsi="Helvetica" w:cs="Helvetica"/>
-                <w:color w:val="FF0000"/>
-                <w:shd w:val="clear" w:color="auto" w:fill="FFFFFF"/>
-              </w:rPr>
-              <w:t>]</w:t>
+                <w:rFonts w:ascii="Bahnschrift" w:hAnsi="Bahnschrift" w:cstheme="minorHAnsi"/>
+                <w:b/>
+                <w:shd w:val="clear" w:color="auto" w:fill="FFFFFF"/>
+              </w:rPr>
+              <w:t>[SC5]</w:t>
             </w:r>
           </w:p>
         </w:tc>
@@ -1639,24 +1496,798 @@
             <w:pPr>
               <w:spacing w:line="240" w:lineRule="auto"/>
               <w:rPr>
-                <w:rFonts w:ascii="Arial" w:eastAsia="Times New Roman" w:hAnsi="Arial" w:cs="Arial"/>
-                <w:color w:val="FF0000"/>
+                <w:rFonts w:ascii="Bahnschrift" w:eastAsia="Times New Roman" w:hAnsi="Bahnschrift" w:cstheme="minorHAnsi"/>
+                <w:b/>
                 <w:sz w:val="20"/>
                 <w:szCs w:val="20"/>
               </w:rPr>
             </w:pPr>
             <w:r>
               <w:rPr>
-                <w:rFonts w:ascii="Helvetica" w:hAnsi="Helvetica" w:cs="Helvetica"/>
-                <w:color w:val="FF0000"/>
-                <w:shd w:val="clear" w:color="auto" w:fill="FFFFFF"/>
-              </w:rPr>
-              <w:t>[DN5</w:t>
-            </w:r>
-            <w:r>
-              <w:rPr>
-                <w:rFonts w:ascii="Helvetica" w:hAnsi="Helvetica" w:cs="Helvetica"/>
-                <w:color w:val="FF0000"/>
+                <w:rFonts w:ascii="Bahnschrift" w:hAnsi="Bahnschrift" w:cstheme="minorHAnsi"/>
+                <w:b/>
+                <w:shd w:val="clear" w:color="auto" w:fill="FFFFFF"/>
+              </w:rPr>
+              <w:t>[DN5]</w:t>
+            </w:r>
+          </w:p>
+        </w:tc>
+      </w:tr>
+      <w:tr>
+        <w:trPr>
+          <w:trHeight w:val="306"/>
+        </w:trPr>
+        <w:tc>
+          <w:tcPr>
+            <w:tcW w:w="2411" w:type="dxa"/>
+            <w:shd w:val="clear" w:color="auto" w:fill="auto"/>
+          </w:tcPr>
+          <w:p>
+            <w:pPr>
+              <w:rPr>
+                <w:rFonts w:ascii="Bahnschrift" w:hAnsi="Bahnschrift" w:cstheme="minorHAnsi"/>
+                <w:b/>
+                <w:sz w:val="20"/>
+                <w:szCs w:val="20"/>
+                <w:shd w:val="clear" w:color="auto" w:fill="FFFFFF"/>
+              </w:rPr>
+            </w:pPr>
+            <w:r>
+              <w:rPr>
+                <w:rFonts w:ascii="Bahnschrift" w:hAnsi="Bahnschrift" w:cstheme="minorHAnsi"/>
+                <w:b/>
+                <w:sz w:val="20"/>
+                <w:szCs w:val="20"/>
+                <w:shd w:val="clear" w:color="auto" w:fill="FFFFFF"/>
+              </w:rPr>
+              <w:t>[Company Name]</w:t>
+            </w:r>
+          </w:p>
+        </w:tc>
+        <w:tc>
+          <w:tcPr>
+            <w:tcW w:w="1559" w:type="dxa"/>
+            <w:shd w:val="clear" w:color="auto" w:fill="auto"/>
+          </w:tcPr>
+          <w:p>
+            <w:pPr>
+              <w:spacing w:line="240" w:lineRule="auto"/>
+              <w:rPr>
+                <w:rFonts w:ascii="Bahnschrift" w:hAnsi="Bahnschrift" w:cstheme="minorHAnsi"/>
+                <w:b/>
+                <w:sz w:val="20"/>
+                <w:szCs w:val="20"/>
+                <w:shd w:val="clear" w:color="auto" w:fill="FFFFFF"/>
+              </w:rPr>
+            </w:pPr>
+            <w:r>
+              <w:rPr>
+                <w:rFonts w:ascii="Bahnschrift" w:hAnsi="Bahnschrift" w:cstheme="minorHAnsi"/>
+                <w:b/>
+                <w:sz w:val="20"/>
+                <w:szCs w:val="20"/>
+                <w:shd w:val="clear" w:color="auto" w:fill="FFFFFF"/>
+              </w:rPr>
+              <w:t>[Folio No]</w:t>
+            </w:r>
+          </w:p>
+        </w:tc>
+        <w:tc>
+          <w:tcPr>
+            <w:tcW w:w="1134" w:type="dxa"/>
+            <w:shd w:val="clear" w:color="auto" w:fill="auto"/>
+          </w:tcPr>
+          <w:p>
+            <w:pPr>
+              <w:spacing w:line="240" w:lineRule="auto"/>
+              <w:rPr>
+                <w:rFonts w:ascii="Bahnschrift" w:hAnsi="Bahnschrift" w:cstheme="minorHAnsi"/>
+                <w:b/>
+                <w:shd w:val="clear" w:color="auto" w:fill="FFFFFF"/>
+              </w:rPr>
+            </w:pPr>
+            <w:r>
+              <w:rPr>
+                <w:rFonts w:ascii="Bahnschrift" w:hAnsi="Bahnschrift" w:cstheme="minorHAnsi"/>
+                <w:b/>
+                <w:shd w:val="clear" w:color="auto" w:fill="FFFFFF"/>
+              </w:rPr>
+              <w:t>[NOS6</w:t>
+            </w:r>
+            <w:r>
+              <w:rPr>
+                <w:rFonts w:ascii="Bahnschrift" w:hAnsi="Bahnschrift" w:cstheme="minorHAnsi"/>
+                <w:b/>
+                <w:shd w:val="clear" w:color="auto" w:fill="FFFFFF"/>
+              </w:rPr>
+              <w:t>]</w:t>
+            </w:r>
+          </w:p>
+        </w:tc>
+        <w:tc>
+          <w:tcPr>
+            <w:tcW w:w="1985" w:type="dxa"/>
+            <w:shd w:val="clear" w:color="auto" w:fill="auto"/>
+          </w:tcPr>
+          <w:p>
+            <w:pPr>
+              <w:spacing w:line="240" w:lineRule="auto"/>
+              <w:rPr>
+                <w:rFonts w:ascii="Bahnschrift" w:hAnsi="Bahnschrift" w:cstheme="minorHAnsi"/>
+                <w:b/>
+                <w:shd w:val="clear" w:color="auto" w:fill="FFFFFF"/>
+              </w:rPr>
+            </w:pPr>
+            <w:r>
+              <w:rPr>
+                <w:rFonts w:ascii="Bahnschrift" w:hAnsi="Bahnschrift" w:cstheme="minorHAnsi"/>
+                <w:b/>
+                <w:shd w:val="clear" w:color="auto" w:fill="FFFFFF"/>
+              </w:rPr>
+              <w:t>[SC6</w:t>
+            </w:r>
+            <w:r>
+              <w:rPr>
+                <w:rFonts w:ascii="Bahnschrift" w:hAnsi="Bahnschrift" w:cstheme="minorHAnsi"/>
+                <w:b/>
+                <w:shd w:val="clear" w:color="auto" w:fill="FFFFFF"/>
+              </w:rPr>
+              <w:t>]</w:t>
+            </w:r>
+          </w:p>
+        </w:tc>
+        <w:tc>
+          <w:tcPr>
+            <w:tcW w:w="2410" w:type="dxa"/>
+            <w:shd w:val="clear" w:color="auto" w:fill="auto"/>
+          </w:tcPr>
+          <w:p>
+            <w:pPr>
+              <w:spacing w:line="240" w:lineRule="auto"/>
+              <w:rPr>
+                <w:rFonts w:ascii="Bahnschrift" w:hAnsi="Bahnschrift" w:cstheme="minorHAnsi"/>
+                <w:b/>
+                <w:shd w:val="clear" w:color="auto" w:fill="FFFFFF"/>
+              </w:rPr>
+            </w:pPr>
+            <w:r>
+              <w:rPr>
+                <w:rFonts w:ascii="Bahnschrift" w:hAnsi="Bahnschrift" w:cstheme="minorHAnsi"/>
+                <w:b/>
+                <w:shd w:val="clear" w:color="auto" w:fill="FFFFFF"/>
+              </w:rPr>
+              <w:t>[DN6</w:t>
+            </w:r>
+            <w:r>
+              <w:rPr>
+                <w:rFonts w:ascii="Bahnschrift" w:hAnsi="Bahnschrift" w:cstheme="minorHAnsi"/>
+                <w:b/>
+                <w:shd w:val="clear" w:color="auto" w:fill="FFFFFF"/>
+              </w:rPr>
+              <w:t>]</w:t>
+            </w:r>
+          </w:p>
+        </w:tc>
+      </w:tr>
+      <w:tr>
+        <w:trPr>
+          <w:trHeight w:val="306"/>
+        </w:trPr>
+        <w:tc>
+          <w:tcPr>
+            <w:tcW w:w="2411" w:type="dxa"/>
+            <w:shd w:val="clear" w:color="auto" w:fill="auto"/>
+          </w:tcPr>
+          <w:p>
+            <w:pPr>
+              <w:rPr>
+                <w:rFonts w:ascii="Bahnschrift" w:hAnsi="Bahnschrift" w:cstheme="minorHAnsi"/>
+                <w:b/>
+                <w:sz w:val="20"/>
+                <w:szCs w:val="20"/>
+                <w:shd w:val="clear" w:color="auto" w:fill="FFFFFF"/>
+              </w:rPr>
+            </w:pPr>
+            <w:r>
+              <w:rPr>
+                <w:rFonts w:ascii="Bahnschrift" w:hAnsi="Bahnschrift" w:cstheme="minorHAnsi"/>
+                <w:b/>
+                <w:sz w:val="20"/>
+                <w:szCs w:val="20"/>
+                <w:shd w:val="clear" w:color="auto" w:fill="FFFFFF"/>
+              </w:rPr>
+              <w:t>[Company Name]</w:t>
+            </w:r>
+          </w:p>
+        </w:tc>
+        <w:tc>
+          <w:tcPr>
+            <w:tcW w:w="1559" w:type="dxa"/>
+            <w:shd w:val="clear" w:color="auto" w:fill="auto"/>
+          </w:tcPr>
+          <w:p>
+            <w:pPr>
+              <w:spacing w:line="240" w:lineRule="auto"/>
+              <w:rPr>
+                <w:rFonts w:ascii="Bahnschrift" w:hAnsi="Bahnschrift" w:cstheme="minorHAnsi"/>
+                <w:b/>
+                <w:sz w:val="20"/>
+                <w:szCs w:val="20"/>
+                <w:shd w:val="clear" w:color="auto" w:fill="FFFFFF"/>
+              </w:rPr>
+            </w:pPr>
+            <w:r>
+              <w:rPr>
+                <w:rFonts w:ascii="Bahnschrift" w:hAnsi="Bahnschrift" w:cstheme="minorHAnsi"/>
+                <w:b/>
+                <w:sz w:val="20"/>
+                <w:szCs w:val="20"/>
+                <w:shd w:val="clear" w:color="auto" w:fill="FFFFFF"/>
+              </w:rPr>
+              <w:t>[Folio No]</w:t>
+            </w:r>
+          </w:p>
+        </w:tc>
+        <w:tc>
+          <w:tcPr>
+            <w:tcW w:w="1134" w:type="dxa"/>
+            <w:shd w:val="clear" w:color="auto" w:fill="auto"/>
+          </w:tcPr>
+          <w:p>
+            <w:pPr>
+              <w:spacing w:line="240" w:lineRule="auto"/>
+              <w:rPr>
+                <w:rFonts w:ascii="Bahnschrift" w:hAnsi="Bahnschrift" w:cstheme="minorHAnsi"/>
+                <w:b/>
+                <w:shd w:val="clear" w:color="auto" w:fill="FFFFFF"/>
+              </w:rPr>
+            </w:pPr>
+            <w:r>
+              <w:rPr>
+                <w:rFonts w:ascii="Bahnschrift" w:hAnsi="Bahnschrift" w:cstheme="minorHAnsi"/>
+                <w:b/>
+                <w:shd w:val="clear" w:color="auto" w:fill="FFFFFF"/>
+              </w:rPr>
+              <w:t>[NOS7</w:t>
+            </w:r>
+            <w:r>
+              <w:rPr>
+                <w:rFonts w:ascii="Bahnschrift" w:hAnsi="Bahnschrift" w:cstheme="minorHAnsi"/>
+                <w:b/>
+                <w:shd w:val="clear" w:color="auto" w:fill="FFFFFF"/>
+              </w:rPr>
+              <w:t>]</w:t>
+            </w:r>
+          </w:p>
+        </w:tc>
+        <w:tc>
+          <w:tcPr>
+            <w:tcW w:w="1985" w:type="dxa"/>
+            <w:shd w:val="clear" w:color="auto" w:fill="auto"/>
+          </w:tcPr>
+          <w:p>
+            <w:pPr>
+              <w:spacing w:line="240" w:lineRule="auto"/>
+              <w:rPr>
+                <w:rFonts w:ascii="Bahnschrift" w:hAnsi="Bahnschrift" w:cstheme="minorHAnsi"/>
+                <w:b/>
+                <w:shd w:val="clear" w:color="auto" w:fill="FFFFFF"/>
+              </w:rPr>
+            </w:pPr>
+            <w:r>
+              <w:rPr>
+                <w:rFonts w:ascii="Bahnschrift" w:hAnsi="Bahnschrift" w:cstheme="minorHAnsi"/>
+                <w:b/>
+                <w:shd w:val="clear" w:color="auto" w:fill="FFFFFF"/>
+              </w:rPr>
+              <w:t>[SC7</w:t>
+            </w:r>
+            <w:r>
+              <w:rPr>
+                <w:rFonts w:ascii="Bahnschrift" w:hAnsi="Bahnschrift" w:cstheme="minorHAnsi"/>
+                <w:b/>
+                <w:shd w:val="clear" w:color="auto" w:fill="FFFFFF"/>
+              </w:rPr>
+              <w:t>]</w:t>
+            </w:r>
+          </w:p>
+        </w:tc>
+        <w:tc>
+          <w:tcPr>
+            <w:tcW w:w="2410" w:type="dxa"/>
+            <w:shd w:val="clear" w:color="auto" w:fill="auto"/>
+          </w:tcPr>
+          <w:p>
+            <w:pPr>
+              <w:spacing w:line="240" w:lineRule="auto"/>
+              <w:rPr>
+                <w:rFonts w:ascii="Bahnschrift" w:hAnsi="Bahnschrift" w:cstheme="minorHAnsi"/>
+                <w:b/>
+                <w:shd w:val="clear" w:color="auto" w:fill="FFFFFF"/>
+              </w:rPr>
+            </w:pPr>
+            <w:r>
+              <w:rPr>
+                <w:rFonts w:ascii="Bahnschrift" w:hAnsi="Bahnschrift" w:cstheme="minorHAnsi"/>
+                <w:b/>
+                <w:shd w:val="clear" w:color="auto" w:fill="FFFFFF"/>
+              </w:rPr>
+              <w:t>[DN7</w:t>
+            </w:r>
+            <w:r>
+              <w:rPr>
+                <w:rFonts w:ascii="Bahnschrift" w:hAnsi="Bahnschrift" w:cstheme="minorHAnsi"/>
+                <w:b/>
+                <w:shd w:val="clear" w:color="auto" w:fill="FFFFFF"/>
+              </w:rPr>
+              <w:t>]</w:t>
+            </w:r>
+          </w:p>
+        </w:tc>
+      </w:tr>
+      <w:tr>
+        <w:trPr>
+          <w:trHeight w:val="306"/>
+        </w:trPr>
+        <w:tc>
+          <w:tcPr>
+            <w:tcW w:w="2411" w:type="dxa"/>
+            <w:shd w:val="clear" w:color="auto" w:fill="auto"/>
+          </w:tcPr>
+          <w:p>
+            <w:pPr>
+              <w:rPr>
+                <w:rFonts w:ascii="Bahnschrift" w:hAnsi="Bahnschrift" w:cstheme="minorHAnsi"/>
+                <w:b/>
+                <w:sz w:val="20"/>
+                <w:szCs w:val="20"/>
+                <w:shd w:val="clear" w:color="auto" w:fill="FFFFFF"/>
+              </w:rPr>
+            </w:pPr>
+            <w:r>
+              <w:rPr>
+                <w:rFonts w:ascii="Bahnschrift" w:hAnsi="Bahnschrift" w:cstheme="minorHAnsi"/>
+                <w:b/>
+                <w:sz w:val="20"/>
+                <w:szCs w:val="20"/>
+                <w:shd w:val="clear" w:color="auto" w:fill="FFFFFF"/>
+              </w:rPr>
+              <w:t>[Company Name]</w:t>
+            </w:r>
+          </w:p>
+        </w:tc>
+        <w:tc>
+          <w:tcPr>
+            <w:tcW w:w="1559" w:type="dxa"/>
+            <w:shd w:val="clear" w:color="auto" w:fill="auto"/>
+          </w:tcPr>
+          <w:p>
+            <w:pPr>
+              <w:spacing w:line="240" w:lineRule="auto"/>
+              <w:rPr>
+                <w:rFonts w:ascii="Bahnschrift" w:hAnsi="Bahnschrift" w:cstheme="minorHAnsi"/>
+                <w:b/>
+                <w:sz w:val="20"/>
+                <w:szCs w:val="20"/>
+                <w:shd w:val="clear" w:color="auto" w:fill="FFFFFF"/>
+              </w:rPr>
+            </w:pPr>
+            <w:r>
+              <w:rPr>
+                <w:rFonts w:ascii="Bahnschrift" w:hAnsi="Bahnschrift" w:cstheme="minorHAnsi"/>
+                <w:b/>
+                <w:sz w:val="20"/>
+                <w:szCs w:val="20"/>
+                <w:shd w:val="clear" w:color="auto" w:fill="FFFFFF"/>
+              </w:rPr>
+              <w:t>[Folio No]</w:t>
+            </w:r>
+          </w:p>
+        </w:tc>
+        <w:tc>
+          <w:tcPr>
+            <w:tcW w:w="1134" w:type="dxa"/>
+            <w:shd w:val="clear" w:color="auto" w:fill="auto"/>
+          </w:tcPr>
+          <w:p>
+            <w:pPr>
+              <w:spacing w:line="240" w:lineRule="auto"/>
+              <w:rPr>
+                <w:rFonts w:ascii="Bahnschrift" w:hAnsi="Bahnschrift" w:cstheme="minorHAnsi"/>
+                <w:b/>
+                <w:shd w:val="clear" w:color="auto" w:fill="FFFFFF"/>
+              </w:rPr>
+            </w:pPr>
+            <w:r>
+              <w:rPr>
+                <w:rFonts w:ascii="Bahnschrift" w:hAnsi="Bahnschrift" w:cstheme="minorHAnsi"/>
+                <w:b/>
+                <w:shd w:val="clear" w:color="auto" w:fill="FFFFFF"/>
+              </w:rPr>
+              <w:t>[NOS8</w:t>
+            </w:r>
+            <w:r>
+              <w:rPr>
+                <w:rFonts w:ascii="Bahnschrift" w:hAnsi="Bahnschrift" w:cstheme="minorHAnsi"/>
+                <w:b/>
+                <w:shd w:val="clear" w:color="auto" w:fill="FFFFFF"/>
+              </w:rPr>
+              <w:t>]</w:t>
+            </w:r>
+          </w:p>
+        </w:tc>
+        <w:tc>
+          <w:tcPr>
+            <w:tcW w:w="1985" w:type="dxa"/>
+            <w:shd w:val="clear" w:color="auto" w:fill="auto"/>
+          </w:tcPr>
+          <w:p>
+            <w:pPr>
+              <w:spacing w:line="240" w:lineRule="auto"/>
+              <w:rPr>
+                <w:rFonts w:ascii="Bahnschrift" w:hAnsi="Bahnschrift" w:cstheme="minorHAnsi"/>
+                <w:b/>
+                <w:shd w:val="clear" w:color="auto" w:fill="FFFFFF"/>
+              </w:rPr>
+            </w:pPr>
+            <w:r>
+              <w:rPr>
+                <w:rFonts w:ascii="Bahnschrift" w:hAnsi="Bahnschrift" w:cstheme="minorHAnsi"/>
+                <w:b/>
+                <w:shd w:val="clear" w:color="auto" w:fill="FFFFFF"/>
+              </w:rPr>
+              <w:t>[SC8</w:t>
+            </w:r>
+            <w:r>
+              <w:rPr>
+                <w:rFonts w:ascii="Bahnschrift" w:hAnsi="Bahnschrift" w:cstheme="minorHAnsi"/>
+                <w:b/>
+                <w:shd w:val="clear" w:color="auto" w:fill="FFFFFF"/>
+              </w:rPr>
+              <w:t>]</w:t>
+            </w:r>
+          </w:p>
+        </w:tc>
+        <w:tc>
+          <w:tcPr>
+            <w:tcW w:w="2410" w:type="dxa"/>
+            <w:shd w:val="clear" w:color="auto" w:fill="auto"/>
+          </w:tcPr>
+          <w:p>
+            <w:pPr>
+              <w:spacing w:line="240" w:lineRule="auto"/>
+              <w:rPr>
+                <w:rFonts w:ascii="Bahnschrift" w:hAnsi="Bahnschrift" w:cstheme="minorHAnsi"/>
+                <w:b/>
+                <w:shd w:val="clear" w:color="auto" w:fill="FFFFFF"/>
+              </w:rPr>
+            </w:pPr>
+            <w:r>
+              <w:rPr>
+                <w:rFonts w:ascii="Bahnschrift" w:hAnsi="Bahnschrift" w:cstheme="minorHAnsi"/>
+                <w:b/>
+                <w:shd w:val="clear" w:color="auto" w:fill="FFFFFF"/>
+              </w:rPr>
+              <w:t>[DN8</w:t>
+            </w:r>
+            <w:r>
+              <w:rPr>
+                <w:rFonts w:ascii="Bahnschrift" w:hAnsi="Bahnschrift" w:cstheme="minorHAnsi"/>
+                <w:b/>
+                <w:shd w:val="clear" w:color="auto" w:fill="FFFFFF"/>
+              </w:rPr>
+              <w:t>]</w:t>
+            </w:r>
+            <w:bookmarkStart w:id="0" w:name="_GoBack"/>
+            <w:bookmarkEnd w:id="0"/>
+          </w:p>
+        </w:tc>
+      </w:tr>
+      <w:tr>
+        <w:trPr>
+          <w:trHeight w:val="306"/>
+        </w:trPr>
+        <w:tc>
+          <w:tcPr>
+            <w:tcW w:w="2411" w:type="dxa"/>
+            <w:shd w:val="clear" w:color="auto" w:fill="auto"/>
+          </w:tcPr>
+          <w:p>
+            <w:pPr>
+              <w:rPr>
+                <w:rFonts w:ascii="Bahnschrift" w:hAnsi="Bahnschrift" w:cstheme="minorHAnsi"/>
+                <w:b/>
+                <w:sz w:val="20"/>
+                <w:szCs w:val="20"/>
+                <w:shd w:val="clear" w:color="auto" w:fill="FFFFFF"/>
+              </w:rPr>
+            </w:pPr>
+            <w:r>
+              <w:rPr>
+                <w:rFonts w:ascii="Bahnschrift" w:hAnsi="Bahnschrift" w:cstheme="minorHAnsi"/>
+                <w:b/>
+                <w:sz w:val="20"/>
+                <w:szCs w:val="20"/>
+                <w:shd w:val="clear" w:color="auto" w:fill="FFFFFF"/>
+              </w:rPr>
+              <w:t>[Company Name]</w:t>
+            </w:r>
+          </w:p>
+        </w:tc>
+        <w:tc>
+          <w:tcPr>
+            <w:tcW w:w="1559" w:type="dxa"/>
+            <w:shd w:val="clear" w:color="auto" w:fill="auto"/>
+          </w:tcPr>
+          <w:p>
+            <w:pPr>
+              <w:spacing w:line="240" w:lineRule="auto"/>
+              <w:rPr>
+                <w:rFonts w:ascii="Bahnschrift" w:hAnsi="Bahnschrift" w:cstheme="minorHAnsi"/>
+                <w:b/>
+                <w:sz w:val="20"/>
+                <w:szCs w:val="20"/>
+                <w:shd w:val="clear" w:color="auto" w:fill="FFFFFF"/>
+              </w:rPr>
+            </w:pPr>
+            <w:r>
+              <w:rPr>
+                <w:rFonts w:ascii="Bahnschrift" w:hAnsi="Bahnschrift" w:cstheme="minorHAnsi"/>
+                <w:b/>
+                <w:sz w:val="20"/>
+                <w:szCs w:val="20"/>
+                <w:shd w:val="clear" w:color="auto" w:fill="FFFFFF"/>
+              </w:rPr>
+              <w:t>[Folio No]</w:t>
+            </w:r>
+          </w:p>
+        </w:tc>
+        <w:tc>
+          <w:tcPr>
+            <w:tcW w:w="1134" w:type="dxa"/>
+            <w:shd w:val="clear" w:color="auto" w:fill="auto"/>
+          </w:tcPr>
+          <w:p>
+            <w:pPr>
+              <w:spacing w:line="240" w:lineRule="auto"/>
+              <w:rPr>
+                <w:rFonts w:ascii="Bahnschrift" w:hAnsi="Bahnschrift" w:cstheme="minorHAnsi"/>
+                <w:b/>
+                <w:shd w:val="clear" w:color="auto" w:fill="FFFFFF"/>
+              </w:rPr>
+            </w:pPr>
+            <w:r>
+              <w:rPr>
+                <w:rFonts w:ascii="Bahnschrift" w:hAnsi="Bahnschrift" w:cstheme="minorHAnsi"/>
+                <w:b/>
+                <w:shd w:val="clear" w:color="auto" w:fill="FFFFFF"/>
+              </w:rPr>
+              <w:t>[NOS9</w:t>
+            </w:r>
+            <w:r>
+              <w:rPr>
+                <w:rFonts w:ascii="Bahnschrift" w:hAnsi="Bahnschrift" w:cstheme="minorHAnsi"/>
+                <w:b/>
+                <w:shd w:val="clear" w:color="auto" w:fill="FFFFFF"/>
+              </w:rPr>
+              <w:t>]</w:t>
+            </w:r>
+          </w:p>
+        </w:tc>
+        <w:tc>
+          <w:tcPr>
+            <w:tcW w:w="1985" w:type="dxa"/>
+            <w:shd w:val="clear" w:color="auto" w:fill="auto"/>
+          </w:tcPr>
+          <w:p>
+            <w:pPr>
+              <w:spacing w:line="240" w:lineRule="auto"/>
+              <w:rPr>
+                <w:rFonts w:ascii="Bahnschrift" w:hAnsi="Bahnschrift" w:cstheme="minorHAnsi"/>
+                <w:b/>
+                <w:shd w:val="clear" w:color="auto" w:fill="FFFFFF"/>
+              </w:rPr>
+            </w:pPr>
+            <w:r>
+              <w:rPr>
+                <w:rFonts w:ascii="Bahnschrift" w:hAnsi="Bahnschrift" w:cstheme="minorHAnsi"/>
+                <w:b/>
+                <w:shd w:val="clear" w:color="auto" w:fill="FFFFFF"/>
+              </w:rPr>
+              <w:t>[SC9</w:t>
+            </w:r>
+            <w:r>
+              <w:rPr>
+                <w:rFonts w:ascii="Bahnschrift" w:hAnsi="Bahnschrift" w:cstheme="minorHAnsi"/>
+                <w:b/>
+                <w:shd w:val="clear" w:color="auto" w:fill="FFFFFF"/>
+              </w:rPr>
+              <w:t>]</w:t>
+            </w:r>
+          </w:p>
+        </w:tc>
+        <w:tc>
+          <w:tcPr>
+            <w:tcW w:w="2410" w:type="dxa"/>
+            <w:shd w:val="clear" w:color="auto" w:fill="auto"/>
+          </w:tcPr>
+          <w:p>
+            <w:pPr>
+              <w:spacing w:line="240" w:lineRule="auto"/>
+              <w:rPr>
+                <w:rFonts w:ascii="Bahnschrift" w:hAnsi="Bahnschrift" w:cstheme="minorHAnsi"/>
+                <w:b/>
+                <w:shd w:val="clear" w:color="auto" w:fill="FFFFFF"/>
+              </w:rPr>
+            </w:pPr>
+            <w:r>
+              <w:rPr>
+                <w:rFonts w:ascii="Bahnschrift" w:hAnsi="Bahnschrift" w:cstheme="minorHAnsi"/>
+                <w:b/>
+                <w:shd w:val="clear" w:color="auto" w:fill="FFFFFF"/>
+              </w:rPr>
+              <w:t>[DN9</w:t>
+            </w:r>
+            <w:r>
+              <w:rPr>
+                <w:rFonts w:ascii="Bahnschrift" w:hAnsi="Bahnschrift" w:cstheme="minorHAnsi"/>
+                <w:b/>
+                <w:shd w:val="clear" w:color="auto" w:fill="FFFFFF"/>
+              </w:rPr>
+              <w:t>]</w:t>
+            </w:r>
+          </w:p>
+        </w:tc>
+      </w:tr>
+      <w:tr>
+        <w:trPr>
+          <w:trHeight w:val="306"/>
+        </w:trPr>
+        <w:tc>
+          <w:tcPr>
+            <w:tcW w:w="2411" w:type="dxa"/>
+            <w:shd w:val="clear" w:color="auto" w:fill="auto"/>
+          </w:tcPr>
+          <w:p>
+            <w:pPr>
+              <w:rPr>
+                <w:rFonts w:ascii="Bahnschrift" w:hAnsi="Bahnschrift" w:cstheme="minorHAnsi"/>
+                <w:b/>
+                <w:sz w:val="20"/>
+                <w:szCs w:val="20"/>
+                <w:shd w:val="clear" w:color="auto" w:fill="FFFFFF"/>
+              </w:rPr>
+            </w:pPr>
+            <w:r>
+              <w:rPr>
+                <w:rFonts w:ascii="Bahnschrift" w:hAnsi="Bahnschrift" w:cstheme="minorHAnsi"/>
+                <w:b/>
+                <w:sz w:val="20"/>
+                <w:szCs w:val="20"/>
+                <w:shd w:val="clear" w:color="auto" w:fill="FFFFFF"/>
+              </w:rPr>
+              <w:t>[Company Name]</w:t>
+            </w:r>
+          </w:p>
+        </w:tc>
+        <w:tc>
+          <w:tcPr>
+            <w:tcW w:w="1559" w:type="dxa"/>
+            <w:shd w:val="clear" w:color="auto" w:fill="auto"/>
+          </w:tcPr>
+          <w:p>
+            <w:pPr>
+              <w:spacing w:line="240" w:lineRule="auto"/>
+              <w:rPr>
+                <w:rFonts w:ascii="Bahnschrift" w:hAnsi="Bahnschrift" w:cstheme="minorHAnsi"/>
+                <w:b/>
+                <w:sz w:val="20"/>
+                <w:szCs w:val="20"/>
+                <w:shd w:val="clear" w:color="auto" w:fill="FFFFFF"/>
+              </w:rPr>
+            </w:pPr>
+            <w:r>
+              <w:rPr>
+                <w:rFonts w:ascii="Bahnschrift" w:hAnsi="Bahnschrift" w:cstheme="minorHAnsi"/>
+                <w:b/>
+                <w:sz w:val="20"/>
+                <w:szCs w:val="20"/>
+                <w:shd w:val="clear" w:color="auto" w:fill="FFFFFF"/>
+              </w:rPr>
+              <w:t>[Folio No]</w:t>
+            </w:r>
+          </w:p>
+        </w:tc>
+        <w:tc>
+          <w:tcPr>
+            <w:tcW w:w="1134" w:type="dxa"/>
+            <w:shd w:val="clear" w:color="auto" w:fill="auto"/>
+          </w:tcPr>
+          <w:p>
+            <w:pPr>
+              <w:spacing w:line="240" w:lineRule="auto"/>
+              <w:rPr>
+                <w:rFonts w:ascii="Bahnschrift" w:hAnsi="Bahnschrift" w:cstheme="minorHAnsi"/>
+                <w:b/>
+                <w:shd w:val="clear" w:color="auto" w:fill="FFFFFF"/>
+              </w:rPr>
+            </w:pPr>
+            <w:r>
+              <w:rPr>
+                <w:rFonts w:ascii="Bahnschrift" w:hAnsi="Bahnschrift" w:cstheme="minorHAnsi"/>
+                <w:b/>
+                <w:shd w:val="clear" w:color="auto" w:fill="FFFFFF"/>
+              </w:rPr>
+              <w:t>[NOS10</w:t>
+            </w:r>
+            <w:r>
+              <w:rPr>
+                <w:rFonts w:ascii="Bahnschrift" w:hAnsi="Bahnschrift" w:cstheme="minorHAnsi"/>
+                <w:b/>
+                <w:shd w:val="clear" w:color="auto" w:fill="FFFFFF"/>
+              </w:rPr>
+              <w:t>]</w:t>
+            </w:r>
+          </w:p>
+        </w:tc>
+        <w:tc>
+          <w:tcPr>
+            <w:tcW w:w="1985" w:type="dxa"/>
+            <w:shd w:val="clear" w:color="auto" w:fill="auto"/>
+          </w:tcPr>
+          <w:p>
+            <w:pPr>
+              <w:spacing w:line="240" w:lineRule="auto"/>
+              <w:rPr>
+                <w:rFonts w:ascii="Bahnschrift" w:hAnsi="Bahnschrift" w:cstheme="minorHAnsi"/>
+                <w:b/>
+                <w:shd w:val="clear" w:color="auto" w:fill="FFFFFF"/>
+              </w:rPr>
+            </w:pPr>
+            <w:r>
+              <w:rPr>
+                <w:rFonts w:ascii="Bahnschrift" w:hAnsi="Bahnschrift" w:cstheme="minorHAnsi"/>
+                <w:b/>
+                <w:shd w:val="clear" w:color="auto" w:fill="FFFFFF"/>
+              </w:rPr>
+              <w:t>[SC10</w:t>
+            </w:r>
+            <w:r>
+              <w:rPr>
+                <w:rFonts w:ascii="Bahnschrift" w:hAnsi="Bahnschrift" w:cstheme="minorHAnsi"/>
+                <w:b/>
+                <w:shd w:val="clear" w:color="auto" w:fill="FFFFFF"/>
+              </w:rPr>
+              <w:t>]</w:t>
+            </w:r>
+          </w:p>
+        </w:tc>
+        <w:tc>
+          <w:tcPr>
+            <w:tcW w:w="2410" w:type="dxa"/>
+            <w:shd w:val="clear" w:color="auto" w:fill="auto"/>
+          </w:tcPr>
+          <w:p>
+            <w:pPr>
+              <w:spacing w:line="240" w:lineRule="auto"/>
+              <w:rPr>
+                <w:rFonts w:ascii="Bahnschrift" w:hAnsi="Bahnschrift" w:cstheme="minorHAnsi"/>
+                <w:b/>
+                <w:shd w:val="clear" w:color="auto" w:fill="FFFFFF"/>
+              </w:rPr>
+            </w:pPr>
+            <w:r>
+              <w:rPr>
+                <w:rFonts w:ascii="Bahnschrift" w:hAnsi="Bahnschrift" w:cstheme="minorHAnsi"/>
+                <w:b/>
+                <w:shd w:val="clear" w:color="auto" w:fill="FFFFFF"/>
+              </w:rPr>
+              <w:t>[DN10</w:t>
+            </w:r>
+            <w:r>
+              <w:rPr>
+                <w:rFonts w:ascii="Bahnschrift" w:hAnsi="Bahnschrift" w:cstheme="minorHAnsi"/>
+                <w:b/>
                 <w:shd w:val="clear" w:color="auto" w:fill="FFFFFF"/>
               </w:rPr>
               <w:t>]</w:t>
@@ -1671,218 +2302,134 @@
         <w:ind w:left="-5" w:right="-22" w:hanging="10"/>
         <w:jc w:val="both"/>
         <w:rPr>
-          <w:rFonts w:ascii="Arial" w:eastAsia="Times New Roman" w:hAnsi="Arial" w:cs="Arial"/>
-        </w:rPr>
-      </w:pPr>
-      <w:r>
-        <w:rPr>
-          <w:rFonts w:ascii="Arial" w:eastAsia="Times New Roman" w:hAnsi="Arial" w:cs="Arial"/>
+          <w:rFonts w:ascii="Bahnschrift" w:eastAsia="Times New Roman" w:hAnsi="Bahnschrift" w:cstheme="minorHAnsi"/>
+        </w:rPr>
+      </w:pPr>
+      <w:r>
+        <w:rPr>
+          <w:rFonts w:ascii="Bahnschrift" w:eastAsia="Times New Roman" w:hAnsi="Bahnschrift" w:cstheme="minorHAnsi"/>
         </w:rPr>
         <w:t xml:space="preserve">That the aforesaid deceased holder died </w:t>
       </w:r>
       <w:r>
         <w:rPr>
-          <w:rFonts w:ascii="Arial" w:eastAsia="Times New Roman" w:hAnsi="Arial" w:cs="Arial"/>
+          <w:rFonts w:ascii="Bahnschrift" w:eastAsia="Times New Roman" w:hAnsi="Bahnschrift" w:cstheme="minorHAnsi"/>
           <w:i/>
         </w:rPr>
         <w:t>intestate</w:t>
       </w:r>
       <w:r>
         <w:rPr>
-          <w:rFonts w:ascii="Arial" w:eastAsia="Times New Roman" w:hAnsi="Arial" w:cs="Arial"/>
+          <w:rFonts w:ascii="Bahnschrift" w:eastAsia="Times New Roman" w:hAnsi="Bahnschrift" w:cstheme="minorHAnsi"/>
         </w:rPr>
         <w:t xml:space="preserve"> </w:t>
       </w:r>
       <w:r>
         <w:rPr>
-          <w:rFonts w:ascii="Helvetica" w:hAnsi="Helvetica" w:cs="Helvetica"/>
+          <w:rFonts w:ascii="Bahnschrift" w:hAnsi="Bahnschrift" w:cstheme="minorHAnsi"/>
+          <w:b/>
+        </w:rPr>
+        <w:t xml:space="preserve">[Name as per DC H1] on </w:t>
+      </w:r>
+      <w:r>
+        <w:rPr>
+          <w:rFonts w:ascii="Bahnschrift" w:hAnsi="Bahnschrift" w:cstheme="minorHAnsi"/>
+          <w:b/>
+        </w:rPr>
+        <w:t>[DOD H1]</w:t>
+      </w:r>
+      <w:r>
+        <w:rPr>
+          <w:rFonts w:ascii="Bahnschrift" w:eastAsia="Times New Roman" w:hAnsi="Bahnschrift" w:cstheme="minorHAnsi"/>
+          <w:b/>
+        </w:rPr>
+        <w:t>,</w:t>
+      </w:r>
+      <w:r>
+        <w:rPr>
+          <w:rFonts w:ascii="Bahnschrift" w:hAnsi="Bahnschrift" w:cstheme="minorHAnsi"/>
+          <w:b/>
+        </w:rPr>
+        <w:t xml:space="preserve"> </w:t>
+      </w:r>
+      <w:r>
+        <w:rPr>
+          <w:rFonts w:ascii="Bahnschrift" w:hAnsi="Bahnschrift" w:cstheme="minorHAnsi"/>
+          <w:b/>
+        </w:rPr>
+        <w:t xml:space="preserve">[Name as per DC H2] on </w:t>
+      </w:r>
+      <w:r>
+        <w:rPr>
+          <w:rFonts w:ascii="Bahnschrift" w:hAnsi="Bahnschrift" w:cstheme="minorHAnsi"/>
+          <w:b/>
+        </w:rPr>
+        <w:t xml:space="preserve">[DOD H2], </w:t>
+      </w:r>
+      <w:r>
+        <w:rPr>
+          <w:rFonts w:ascii="Bahnschrift" w:hAnsi="Bahnschrift" w:cstheme="minorHAnsi"/>
+          <w:b/>
+        </w:rPr>
+        <w:t>[Name as per DC H</w:t>
+      </w:r>
+      <w:r>
+        <w:rPr>
+          <w:rFonts w:ascii="Bahnschrift" w:hAnsi="Bahnschrift" w:cstheme="minorHAnsi"/>
+          <w:b/>
+        </w:rPr>
+        <w:t>3</w:t>
+      </w:r>
+      <w:r>
+        <w:rPr>
+          <w:rFonts w:ascii="Bahnschrift" w:hAnsi="Bahnschrift" w:cstheme="minorHAnsi"/>
+          <w:b/>
+        </w:rPr>
+        <w:t xml:space="preserve">] on </w:t>
+      </w:r>
+      <w:r>
+        <w:rPr>
+          <w:rFonts w:ascii="Bahnschrift" w:hAnsi="Bahnschrift" w:cstheme="minorHAnsi"/>
+          <w:b/>
+        </w:rPr>
+        <w:t xml:space="preserve">[DOD H3], </w:t>
+      </w:r>
+      <w:r>
+        <w:rPr>
+          <w:rFonts w:ascii="Bahnschrift" w:hAnsi="Bahnschrift" w:cstheme="minorHAnsi"/>
+          <w:b/>
+        </w:rPr>
+        <w:t xml:space="preserve">[Name as per DC H4] on </w:t>
+      </w:r>
+      <w:r>
+        <w:rPr>
+          <w:rFonts w:ascii="Bahnschrift" w:hAnsi="Bahnschrift" w:cstheme="minorHAnsi"/>
+          <w:b/>
+        </w:rPr>
+        <w:t>[DOD H4]</w:t>
+      </w:r>
+      <w:r>
+        <w:rPr>
+          <w:rFonts w:ascii="Bahnschrift" w:eastAsia="Times New Roman" w:hAnsi="Bahnschrift" w:cstheme="minorHAnsi"/>
           <w:color w:val="FF0000"/>
         </w:rPr>
-        <w:t>[Name as per DC H1]</w:t>
-      </w:r>
-      <w:r>
-        <w:rPr>
-          <w:rFonts w:ascii="Helvetica" w:hAnsi="Helvetica" w:cs="Helvetica"/>
-          <w:color w:val="FF0000"/>
-        </w:rPr>
-        <w:t xml:space="preserve"> on </w:t>
-      </w:r>
-      <w:r>
-        <w:rPr>
-          <w:rFonts w:ascii="Helvetica" w:hAnsi="Helvetica" w:cs="Helvetica"/>
-          <w:color w:val="FF0000"/>
-        </w:rPr>
-        <w:t>[DOD H</w:t>
-      </w:r>
-      <w:r>
-        <w:rPr>
-          <w:rFonts w:ascii="Helvetica" w:hAnsi="Helvetica" w:cs="Helvetica"/>
-          <w:color w:val="FF0000"/>
-        </w:rPr>
-        <w:t>1</w:t>
-      </w:r>
-      <w:r>
-        <w:rPr>
-          <w:rFonts w:ascii="Helvetica" w:hAnsi="Helvetica" w:cs="Helvetica"/>
-          <w:color w:val="FF0000"/>
-        </w:rPr>
-        <w:t>]</w:t>
-      </w:r>
-      <w:r>
-        <w:rPr>
-          <w:rFonts w:ascii="Arial" w:eastAsia="Times New Roman" w:hAnsi="Arial" w:cs="Arial"/>
-          <w:color w:val="FF0000"/>
-        </w:rPr>
-        <w:t>,</w:t>
-      </w:r>
-      <w:r>
-        <w:rPr>
-          <w:rFonts w:ascii="Helvetica" w:hAnsi="Helvetica" w:cs="Helvetica"/>
-          <w:color w:val="FF0000"/>
-        </w:rPr>
         <w:t xml:space="preserve"> </w:t>
       </w:r>
       <w:r>
         <w:rPr>
-          <w:rFonts w:ascii="Helvetica" w:hAnsi="Helvetica" w:cs="Helvetica"/>
-          <w:color w:val="FF0000"/>
-        </w:rPr>
-        <w:t>[Name as per DC H</w:t>
-      </w:r>
-      <w:r>
-        <w:rPr>
-          <w:rFonts w:ascii="Helvetica" w:hAnsi="Helvetica" w:cs="Helvetica"/>
-          <w:color w:val="FF0000"/>
-        </w:rPr>
-        <w:t>2</w:t>
-      </w:r>
-      <w:r>
-        <w:rPr>
-          <w:rFonts w:ascii="Helvetica" w:hAnsi="Helvetica" w:cs="Helvetica"/>
-          <w:color w:val="FF0000"/>
-        </w:rPr>
-        <w:t>]</w:t>
-      </w:r>
-      <w:r>
-        <w:rPr>
-          <w:rFonts w:ascii="Helvetica" w:hAnsi="Helvetica" w:cs="Helvetica"/>
-          <w:color w:val="FF0000"/>
-        </w:rPr>
-        <w:t xml:space="preserve"> on </w:t>
-      </w:r>
-      <w:r>
-        <w:rPr>
-          <w:rFonts w:ascii="Helvetica" w:hAnsi="Helvetica" w:cs="Helvetica"/>
-          <w:color w:val="FF0000"/>
-        </w:rPr>
-        <w:t>[DOD H</w:t>
-      </w:r>
-      <w:r>
-        <w:rPr>
-          <w:rFonts w:ascii="Helvetica" w:hAnsi="Helvetica" w:cs="Helvetica"/>
-          <w:color w:val="FF0000"/>
-        </w:rPr>
-        <w:t>2</w:t>
-      </w:r>
-      <w:r>
-        <w:rPr>
-          <w:rFonts w:ascii="Helvetica" w:hAnsi="Helvetica" w:cs="Helvetica"/>
-          <w:color w:val="FF0000"/>
-        </w:rPr>
-        <w:t xml:space="preserve">], </w:t>
-      </w:r>
-      <w:r>
-        <w:rPr>
-          <w:rFonts w:ascii="Helvetica" w:hAnsi="Helvetica" w:cs="Helvetica"/>
-          <w:color w:val="FF0000"/>
-        </w:rPr>
-        <w:t>[Name as per DC H</w:t>
-      </w:r>
-      <w:r>
-        <w:rPr>
-          <w:rFonts w:ascii="Helvetica" w:hAnsi="Helvetica" w:cs="Helvetica"/>
-          <w:color w:val="FF0000"/>
-        </w:rPr>
-        <w:t>3</w:t>
-      </w:r>
-      <w:r>
-        <w:rPr>
-          <w:rFonts w:ascii="Helvetica" w:hAnsi="Helvetica" w:cs="Helvetica"/>
-          <w:color w:val="FF0000"/>
-        </w:rPr>
-        <w:t xml:space="preserve">] on </w:t>
-      </w:r>
-      <w:r>
-        <w:rPr>
-          <w:rFonts w:ascii="Helvetica" w:hAnsi="Helvetica" w:cs="Helvetica"/>
-          <w:color w:val="FF0000"/>
-        </w:rPr>
-        <w:t>[DOD H3</w:t>
-      </w:r>
-      <w:r>
-        <w:rPr>
-          <w:rFonts w:ascii="Helvetica" w:hAnsi="Helvetica" w:cs="Helvetica"/>
-          <w:color w:val="FF0000"/>
-        </w:rPr>
-        <w:t xml:space="preserve">], </w:t>
-      </w:r>
-      <w:r>
-        <w:rPr>
-          <w:rFonts w:ascii="Helvetica" w:hAnsi="Helvetica" w:cs="Helvetica"/>
-          <w:color w:val="FF0000"/>
-        </w:rPr>
-        <w:t>[Name as per DC H</w:t>
-      </w:r>
-      <w:r>
-        <w:rPr>
-          <w:rFonts w:ascii="Helvetica" w:hAnsi="Helvetica" w:cs="Helvetica"/>
-          <w:color w:val="FF0000"/>
-        </w:rPr>
-        <w:t>4</w:t>
-      </w:r>
-      <w:r>
-        <w:rPr>
-          <w:rFonts w:ascii="Helvetica" w:hAnsi="Helvetica" w:cs="Helvetica"/>
-          <w:color w:val="FF0000"/>
-        </w:rPr>
-        <w:t>]</w:t>
-      </w:r>
-      <w:r>
-        <w:rPr>
-          <w:rFonts w:ascii="Helvetica" w:hAnsi="Helvetica" w:cs="Helvetica"/>
-          <w:color w:val="FF0000"/>
-        </w:rPr>
-        <w:t xml:space="preserve"> on </w:t>
-      </w:r>
-      <w:r>
-        <w:rPr>
-          <w:rFonts w:ascii="Helvetica" w:hAnsi="Helvetica" w:cs="Helvetica"/>
-          <w:color w:val="FF0000"/>
-        </w:rPr>
-        <w:t>[DOD H4]</w:t>
-      </w:r>
-      <w:r>
-        <w:rPr>
-          <w:rFonts w:ascii="Arial" w:eastAsia="Times New Roman" w:hAnsi="Arial" w:cs="Arial"/>
-          <w:color w:val="FF0000"/>
+          <w:rFonts w:ascii="Bahnschrift" w:eastAsia="Times New Roman" w:hAnsi="Bahnschrift" w:cstheme="minorHAnsi"/>
+        </w:rPr>
+        <w:t>without registering any nominee, leaving behind him/her the following persons as the only surviving legal heirs,</w:t>
+      </w:r>
+      <w:r>
+        <w:rPr>
+          <w:rFonts w:ascii="Bahnschrift" w:eastAsia="Times New Roman" w:hAnsi="Bahnschrift" w:cstheme="minorHAnsi"/>
         </w:rPr>
         <w:t xml:space="preserve"> </w:t>
       </w:r>
       <w:r>
         <w:rPr>
-          <w:rFonts w:ascii="Arial" w:eastAsia="Times New Roman" w:hAnsi="Arial" w:cs="Arial"/>
-        </w:rPr>
-        <w:t>without registering any nominee, leaving behind him/her the following persons as the only surviving legal heirs,</w:t>
-      </w:r>
-      <w:r>
-        <w:rPr>
-          <w:rFonts w:ascii="Arial" w:eastAsia="Times New Roman" w:hAnsi="Arial" w:cs="Arial"/>
-        </w:rPr>
-        <w:t xml:space="preserve"> </w:t>
-      </w:r>
-      <w:r>
-        <w:rPr>
-          <w:rFonts w:ascii="Arial" w:eastAsia="Times New Roman" w:hAnsi="Arial" w:cs="Arial"/>
+          <w:rFonts w:ascii="Bahnschrift" w:eastAsia="Times New Roman" w:hAnsi="Bahnschrift" w:cstheme="minorHAnsi"/>
         </w:rPr>
         <w:t xml:space="preserve">according to the laws of intestate succession applicable to him/her by which he/she was governed at the time of his/her death. </w:t>
       </w:r>
@@ -1893,7 +2440,7 @@
         <w:ind w:left="-5" w:right="-22" w:hanging="10"/>
         <w:jc w:val="both"/>
         <w:rPr>
-          <w:rFonts w:ascii="Arial" w:eastAsia="Times New Roman" w:hAnsi="Arial" w:cs="Arial"/>
+          <w:rFonts w:ascii="Bahnschrift" w:eastAsia="Times New Roman" w:hAnsi="Bahnschrift" w:cstheme="minorHAnsi"/>
         </w:rPr>
       </w:pPr>
     </w:p>
@@ -1918,10 +2465,10 @@
         <w:tblLook w:val="04A0" w:firstRow="1" w:lastRow="0" w:firstColumn="1" w:lastColumn="0" w:noHBand="0" w:noVBand="1"/>
       </w:tblPr>
       <w:tblGrid>
-        <w:gridCol w:w="2972"/>
-        <w:gridCol w:w="3260"/>
-        <w:gridCol w:w="567"/>
-        <w:gridCol w:w="2841"/>
+        <w:gridCol w:w="2959"/>
+        <w:gridCol w:w="3235"/>
+        <w:gridCol w:w="624"/>
+        <w:gridCol w:w="2822"/>
       </w:tblGrid>
       <w:tr>
         <w:trPr>
@@ -1934,14 +2481,14 @@
           <w:p>
             <w:pPr>
               <w:rPr>
-                <w:rFonts w:ascii="Arial" w:eastAsia="Times New Roman" w:hAnsi="Arial" w:cs="Arial"/>
+                <w:rFonts w:ascii="Bahnschrift" w:eastAsia="Times New Roman" w:hAnsi="Bahnschrift" w:cstheme="minorHAnsi"/>
                 <w:b/>
                 <w:bCs/>
               </w:rPr>
             </w:pPr>
             <w:r>
               <w:rPr>
-                <w:rFonts w:ascii="Arial" w:eastAsia="Times New Roman" w:hAnsi="Arial" w:cs="Arial"/>
+                <w:rFonts w:ascii="Bahnschrift" w:eastAsia="Times New Roman" w:hAnsi="Bahnschrift" w:cstheme="minorHAnsi"/>
                 <w:b/>
                 <w:bCs/>
                 <w:sz w:val="20"/>
@@ -1951,7 +2498,7 @@
             </w:r>
             <w:r>
               <w:rPr>
-                <w:rFonts w:ascii="Arial" w:eastAsia="Times New Roman" w:hAnsi="Arial" w:cs="Arial"/>
+                <w:rFonts w:ascii="Bahnschrift" w:eastAsia="Times New Roman" w:hAnsi="Bahnschrift" w:cstheme="minorHAnsi"/>
                 <w:b/>
                 <w:bCs/>
               </w:rPr>
@@ -1961,7 +2508,7 @@
           <w:p>
             <w:pPr>
               <w:rPr>
-                <w:rFonts w:ascii="Arial" w:hAnsi="Arial" w:cs="Arial"/>
+                <w:rFonts w:ascii="Bahnschrift" w:hAnsi="Bahnschrift" w:cstheme="minorHAnsi"/>
                 <w:b/>
                 <w:bCs/>
                 <w:sz w:val="20"/>
@@ -1970,7 +2517,7 @@
             </w:pPr>
             <w:r>
               <w:rPr>
-                <w:rFonts w:ascii="Arial" w:eastAsia="Times New Roman" w:hAnsi="Arial" w:cs="Arial"/>
+                <w:rFonts w:ascii="Bahnschrift" w:eastAsia="Times New Roman" w:hAnsi="Bahnschrift" w:cstheme="minorHAnsi"/>
                 <w:b/>
                 <w:bCs/>
               </w:rPr>
@@ -1978,7 +2525,7 @@
             </w:r>
             <w:r>
               <w:rPr>
-                <w:rFonts w:ascii="Arial" w:eastAsia="Times New Roman" w:hAnsi="Arial" w:cs="Arial"/>
+                <w:rFonts w:ascii="Bahnschrift" w:eastAsia="Times New Roman" w:hAnsi="Bahnschrift" w:cstheme="minorHAnsi"/>
                 <w:b/>
                 <w:bCs/>
                 <w:sz w:val="20"/>
@@ -1996,7 +2543,7 @@
             <w:pPr>
               <w:jc w:val="center"/>
               <w:rPr>
-                <w:rFonts w:ascii="Arial" w:hAnsi="Arial" w:cs="Arial"/>
+                <w:rFonts w:ascii="Bahnschrift" w:hAnsi="Bahnschrift" w:cstheme="minorHAnsi"/>
                 <w:b/>
                 <w:bCs/>
                 <w:sz w:val="24"/>
@@ -2005,7 +2552,7 @@
             </w:pPr>
             <w:r>
               <w:rPr>
-                <w:rFonts w:ascii="Arial" w:eastAsia="Times New Roman" w:hAnsi="Arial" w:cs="Arial"/>
+                <w:rFonts w:ascii="Bahnschrift" w:eastAsia="Times New Roman" w:hAnsi="Bahnschrift" w:cstheme="minorHAnsi"/>
                 <w:b/>
                 <w:bCs/>
                 <w:sz w:val="24"/>
@@ -2023,14 +2570,14 @@
             <w:pPr>
               <w:ind w:left="60"/>
               <w:rPr>
-                <w:rFonts w:ascii="Arial" w:hAnsi="Arial" w:cs="Arial"/>
+                <w:rFonts w:ascii="Bahnschrift" w:hAnsi="Bahnschrift" w:cstheme="minorHAnsi"/>
                 <w:b/>
                 <w:bCs/>
               </w:rPr>
             </w:pPr>
             <w:r>
               <w:rPr>
-                <w:rFonts w:ascii="Arial" w:eastAsia="Times New Roman" w:hAnsi="Arial" w:cs="Arial"/>
+                <w:rFonts w:ascii="Bahnschrift" w:eastAsia="Times New Roman" w:hAnsi="Bahnschrift" w:cstheme="minorHAnsi"/>
                 <w:b/>
                 <w:bCs/>
               </w:rPr>
@@ -2046,14 +2593,14 @@
             <w:pPr>
               <w:ind w:left="72"/>
               <w:rPr>
-                <w:rFonts w:ascii="Arial" w:hAnsi="Arial" w:cs="Arial"/>
+                <w:rFonts w:ascii="Bahnschrift" w:hAnsi="Bahnschrift" w:cstheme="minorHAnsi"/>
                 <w:b/>
                 <w:bCs/>
               </w:rPr>
             </w:pPr>
             <w:r>
               <w:rPr>
-                <w:rFonts w:ascii="Arial" w:eastAsia="Times New Roman" w:hAnsi="Arial" w:cs="Arial"/>
+                <w:rFonts w:ascii="Bahnschrift" w:eastAsia="Times New Roman" w:hAnsi="Bahnschrift" w:cstheme="minorHAnsi"/>
                 <w:b/>
                 <w:bCs/>
               </w:rPr>
@@ -2073,23 +2620,33 @@
           <w:p>
             <w:pPr>
               <w:rPr>
-                <w:rFonts w:ascii="Arial" w:eastAsia="Times New Roman" w:hAnsi="Arial" w:cs="Arial"/>
+                <w:rFonts w:ascii="Bahnschrift" w:eastAsia="Times New Roman" w:hAnsi="Bahnschrift" w:cstheme="minorHAnsi"/>
                 <w:b/>
                 <w:bCs/>
               </w:rPr>
             </w:pPr>
             <w:r>
               <w:rPr>
-                <w:rFonts w:ascii="Arial" w:hAnsi="Arial" w:cs="Arial"/>
-              </w:rPr>
-              <w:t>1)</w:t>
-            </w:r>
-            <w:r>
-              <w:rPr>
-                <w:rFonts w:ascii="Arial" w:hAnsi="Arial" w:cs="Arial"/>
-                <w:color w:val="FF0000"/>
-              </w:rPr>
-              <w:t>[Name as per Aadhar C1]</w:t>
+                <w:rFonts w:ascii="Bahnschrift" w:hAnsi="Bahnschrift" w:cstheme="minorHAnsi"/>
+                <w:b/>
+              </w:rPr>
+              <w:t xml:space="preserve">1)[Name as per </w:t>
+            </w:r>
+            <w:proofErr w:type="spellStart"/>
+            <w:r>
+              <w:rPr>
+                <w:rFonts w:ascii="Bahnschrift" w:hAnsi="Bahnschrift" w:cstheme="minorHAnsi"/>
+                <w:b/>
+              </w:rPr>
+              <w:t>Aadhar</w:t>
+            </w:r>
+            <w:proofErr w:type="spellEnd"/>
+            <w:r>
+              <w:rPr>
+                <w:rFonts w:ascii="Bahnschrift" w:hAnsi="Bahnschrift" w:cstheme="minorHAnsi"/>
+                <w:b/>
+              </w:rPr>
+              <w:t xml:space="preserve"> C1]</w:t>
             </w:r>
           </w:p>
         </w:tc>
@@ -2099,19 +2656,37 @@
           </w:tcPr>
           <w:p>
             <w:pPr>
-              <w:rPr>
-                <w:rFonts w:ascii="Arial" w:eastAsia="Times New Roman" w:hAnsi="Arial" w:cs="Arial"/>
+              <w:ind w:right="315"/>
+              <w:rPr>
+                <w:rFonts w:ascii="Bahnschrift" w:hAnsi="Bahnschrift" w:cstheme="minorHAnsi"/>
+                <w:b/>
+                <w:shd w:val="clear" w:color="auto" w:fill="FFFFFF"/>
+              </w:rPr>
+            </w:pPr>
+            <w:r>
+              <w:rPr>
+                <w:rFonts w:ascii="Bahnschrift" w:hAnsi="Bahnschrift" w:cstheme="minorHAnsi"/>
+                <w:b/>
+                <w:shd w:val="clear" w:color="auto" w:fill="FFFFFF"/>
+              </w:rPr>
+              <w:t>[Address C1]</w:t>
+            </w:r>
+          </w:p>
+          <w:p>
+            <w:pPr>
+              <w:rPr>
+                <w:rFonts w:ascii="Bahnschrift" w:eastAsia="Times New Roman" w:hAnsi="Bahnschrift" w:cstheme="minorHAnsi"/>
                 <w:b/>
                 <w:bCs/>
               </w:rPr>
             </w:pPr>
             <w:r>
               <w:rPr>
-                <w:rFonts w:ascii="Arial" w:hAnsi="Arial" w:cs="Arial"/>
-                <w:color w:val="FF0000"/>
-                <w:shd w:val="clear" w:color="auto" w:fill="FFFFFF"/>
-              </w:rPr>
-              <w:t>[Address C1],</w:t>
+                <w:rFonts w:ascii="Bahnschrift" w:hAnsi="Bahnschrift" w:cstheme="minorHAnsi"/>
+                <w:b/>
+                <w:shd w:val="clear" w:color="auto" w:fill="FFFFFF"/>
+              </w:rPr>
+              <w:t>[Mobile No C1]</w:t>
             </w:r>
           </w:p>
         </w:tc>
@@ -2123,15 +2698,15 @@
             <w:pPr>
               <w:ind w:left="60"/>
               <w:rPr>
-                <w:rFonts w:ascii="Arial" w:eastAsia="Times New Roman" w:hAnsi="Arial" w:cs="Arial"/>
+                <w:rFonts w:ascii="Bahnschrift" w:eastAsia="Times New Roman" w:hAnsi="Bahnschrift" w:cstheme="minorHAnsi"/>
                 <w:b/>
                 <w:bCs/>
               </w:rPr>
             </w:pPr>
             <w:r>
               <w:rPr>
-                <w:rFonts w:ascii="Arial" w:hAnsi="Arial" w:cs="Arial"/>
-                <w:color w:val="FF0000"/>
+                <w:rFonts w:ascii="Bahnschrift" w:hAnsi="Bahnschrift" w:cstheme="minorHAnsi"/>
+                <w:b/>
                 <w:shd w:val="clear" w:color="auto" w:fill="FFFFFF"/>
               </w:rPr>
               <w:t>[Age C1]</w:t>
@@ -2146,15 +2721,15 @@
             <w:pPr>
               <w:ind w:left="72"/>
               <w:rPr>
-                <w:rFonts w:ascii="Arial" w:eastAsia="Times New Roman" w:hAnsi="Arial" w:cs="Arial"/>
+                <w:rFonts w:ascii="Bahnschrift" w:eastAsia="Times New Roman" w:hAnsi="Bahnschrift" w:cstheme="minorHAnsi"/>
                 <w:b/>
                 <w:bCs/>
               </w:rPr>
             </w:pPr>
             <w:r>
               <w:rPr>
-                <w:rFonts w:ascii="Arial" w:hAnsi="Arial" w:cs="Arial"/>
-                <w:color w:val="FF0000"/>
+                <w:rFonts w:ascii="Bahnschrift" w:hAnsi="Bahnschrift" w:cstheme="minorHAnsi"/>
+                <w:b/>
                 <w:shd w:val="clear" w:color="auto" w:fill="FFFFFF"/>
               </w:rPr>
               <w:t>[Deceased Relation C1]</w:t>
@@ -2173,28 +2748,22 @@
           <w:p>
             <w:pPr>
               <w:rPr>
-                <w:rFonts w:ascii="Arial" w:eastAsia="Times New Roman" w:hAnsi="Arial" w:cs="Arial"/>
+                <w:rFonts w:ascii="Bahnschrift" w:eastAsia="Times New Roman" w:hAnsi="Bahnschrift" w:cstheme="minorHAnsi"/>
                 <w:b/>
                 <w:bCs/>
               </w:rPr>
             </w:pPr>
             <w:r>
               <w:rPr>
-                <w:rFonts w:ascii="Arial" w:eastAsia="Times New Roman" w:hAnsi="Arial" w:cs="Arial"/>
-              </w:rPr>
-              <w:t>2)</w:t>
-            </w:r>
-            <w:r>
-              <w:rPr>
-                <w:rFonts w:ascii="Arial" w:eastAsia="Times New Roman" w:hAnsi="Arial" w:cs="Arial"/>
-                <w:b/>
-              </w:rPr>
-              <w:t xml:space="preserve"> </w:t>
-            </w:r>
-            <w:r>
-              <w:rPr>
-                <w:rFonts w:ascii="Arial" w:hAnsi="Arial" w:cs="Arial"/>
-                <w:color w:val="FF0000"/>
+                <w:rFonts w:ascii="Bahnschrift" w:eastAsia="Times New Roman" w:hAnsi="Bahnschrift" w:cstheme="minorHAnsi"/>
+                <w:b/>
+              </w:rPr>
+              <w:t xml:space="preserve">2) </w:t>
+            </w:r>
+            <w:r>
+              <w:rPr>
+                <w:rFonts w:ascii="Bahnschrift" w:hAnsi="Bahnschrift" w:cstheme="minorHAnsi"/>
+                <w:b/>
               </w:rPr>
               <w:t>[Name as per Aadhar C2]</w:t>
             </w:r>
@@ -2206,20 +2775,48 @@
           </w:tcPr>
           <w:p>
             <w:pPr>
-              <w:rPr>
-                <w:rFonts w:ascii="Arial" w:eastAsia="Times New Roman" w:hAnsi="Arial" w:cs="Arial"/>
+              <w:ind w:right="315"/>
+              <w:rPr>
+                <w:rFonts w:ascii="Bahnschrift" w:hAnsi="Bahnschrift" w:cstheme="minorHAnsi"/>
+                <w:b/>
+                <w:shd w:val="clear" w:color="auto" w:fill="FFFFFF"/>
+              </w:rPr>
+            </w:pPr>
+            <w:r>
+              <w:rPr>
+                <w:rFonts w:ascii="Bahnschrift" w:hAnsi="Bahnschrift" w:cstheme="minorHAnsi"/>
+                <w:b/>
+                <w:shd w:val="clear" w:color="auto" w:fill="FFFFFF"/>
+              </w:rPr>
+              <w:t>[Address C2]</w:t>
+            </w:r>
+          </w:p>
+          <w:p>
+            <w:pPr>
+              <w:ind w:right="315"/>
+              <w:rPr>
+                <w:rFonts w:ascii="Bahnschrift" w:hAnsi="Bahnschrift" w:cstheme="minorHAnsi"/>
+                <w:b/>
+                <w:shd w:val="clear" w:color="auto" w:fill="FFFFFF"/>
+              </w:rPr>
+            </w:pPr>
+            <w:r>
+              <w:rPr>
+                <w:rFonts w:ascii="Bahnschrift" w:hAnsi="Bahnschrift" w:cstheme="minorHAnsi"/>
+                <w:b/>
+                <w:shd w:val="clear" w:color="auto" w:fill="FFFFFF"/>
+              </w:rPr>
+              <w:t>[Mobile No C2]</w:t>
+            </w:r>
+          </w:p>
+          <w:p>
+            <w:pPr>
+              <w:rPr>
+                <w:rFonts w:ascii="Bahnschrift" w:eastAsia="Times New Roman" w:hAnsi="Bahnschrift" w:cstheme="minorHAnsi"/>
                 <w:b/>
                 <w:bCs/>
               </w:rPr>
             </w:pPr>
-            <w:r>
-              <w:rPr>
-                <w:rFonts w:ascii="Arial" w:hAnsi="Arial" w:cs="Arial"/>
-                <w:color w:val="FF0000"/>
-                <w:shd w:val="clear" w:color="auto" w:fill="FFFFFF"/>
-              </w:rPr>
-              <w:t>[Address C2],</w:t>
-            </w:r>
           </w:p>
         </w:tc>
         <w:tc>
@@ -2230,15 +2827,15 @@
             <w:pPr>
               <w:ind w:left="60"/>
               <w:rPr>
-                <w:rFonts w:ascii="Arial" w:eastAsia="Times New Roman" w:hAnsi="Arial" w:cs="Arial"/>
+                <w:rFonts w:ascii="Bahnschrift" w:eastAsia="Times New Roman" w:hAnsi="Bahnschrift" w:cstheme="minorHAnsi"/>
                 <w:b/>
                 <w:bCs/>
               </w:rPr>
             </w:pPr>
             <w:r>
               <w:rPr>
-                <w:rFonts w:ascii="Arial" w:hAnsi="Arial" w:cs="Arial"/>
-                <w:color w:val="FF0000"/>
+                <w:rFonts w:ascii="Bahnschrift" w:hAnsi="Bahnschrift" w:cstheme="minorHAnsi"/>
+                <w:b/>
                 <w:shd w:val="clear" w:color="auto" w:fill="FFFFFF"/>
               </w:rPr>
               <w:t>[Age C2]</w:t>
@@ -2253,15 +2850,15 @@
             <w:pPr>
               <w:ind w:left="72"/>
               <w:rPr>
-                <w:rFonts w:ascii="Arial" w:eastAsia="Times New Roman" w:hAnsi="Arial" w:cs="Arial"/>
+                <w:rFonts w:ascii="Bahnschrift" w:eastAsia="Times New Roman" w:hAnsi="Bahnschrift" w:cstheme="minorHAnsi"/>
                 <w:b/>
                 <w:bCs/>
               </w:rPr>
             </w:pPr>
             <w:r>
               <w:rPr>
-                <w:rFonts w:ascii="Arial" w:hAnsi="Arial" w:cs="Arial"/>
-                <w:color w:val="FF0000"/>
+                <w:rFonts w:ascii="Bahnschrift" w:hAnsi="Bahnschrift" w:cstheme="minorHAnsi"/>
+                <w:b/>
                 <w:shd w:val="clear" w:color="auto" w:fill="FFFFFF"/>
               </w:rPr>
               <w:t>[Deceased Relation C2]</w:t>
@@ -2280,21 +2877,22 @@
           <w:p>
             <w:pPr>
               <w:rPr>
-                <w:rFonts w:ascii="Arial" w:eastAsia="Times New Roman" w:hAnsi="Arial" w:cs="Arial"/>
+                <w:rFonts w:ascii="Bahnschrift" w:eastAsia="Times New Roman" w:hAnsi="Bahnschrift" w:cstheme="minorHAnsi"/>
                 <w:b/>
                 <w:bCs/>
               </w:rPr>
             </w:pPr>
             <w:r>
               <w:rPr>
-                <w:rFonts w:ascii="Arial" w:eastAsia="Times New Roman" w:hAnsi="Arial" w:cs="Arial"/>
+                <w:rFonts w:ascii="Bahnschrift" w:eastAsia="Times New Roman" w:hAnsi="Bahnschrift" w:cstheme="minorHAnsi"/>
+                <w:b/>
               </w:rPr>
               <w:t>3)</w:t>
             </w:r>
             <w:r>
               <w:rPr>
-                <w:rFonts w:ascii="Arial" w:hAnsi="Arial" w:cs="Arial"/>
-                <w:color w:val="FF0000"/>
+                <w:rFonts w:ascii="Bahnschrift" w:hAnsi="Bahnschrift" w:cstheme="minorHAnsi"/>
+                <w:b/>
               </w:rPr>
               <w:t xml:space="preserve"> [Name as per Aadhar C3]</w:t>
             </w:r>
@@ -2306,19 +2904,37 @@
           </w:tcPr>
           <w:p>
             <w:pPr>
-              <w:rPr>
-                <w:rFonts w:ascii="Arial" w:eastAsia="Times New Roman" w:hAnsi="Arial" w:cs="Arial"/>
+              <w:ind w:right="315"/>
+              <w:rPr>
+                <w:rFonts w:ascii="Bahnschrift" w:hAnsi="Bahnschrift" w:cstheme="minorHAnsi"/>
+                <w:b/>
+                <w:shd w:val="clear" w:color="auto" w:fill="FFFFFF"/>
+              </w:rPr>
+            </w:pPr>
+            <w:r>
+              <w:rPr>
+                <w:rFonts w:ascii="Bahnschrift" w:hAnsi="Bahnschrift" w:cstheme="minorHAnsi"/>
+                <w:b/>
+                <w:shd w:val="clear" w:color="auto" w:fill="FFFFFF"/>
+              </w:rPr>
+              <w:t>[Address C3]</w:t>
+            </w:r>
+          </w:p>
+          <w:p>
+            <w:pPr>
+              <w:rPr>
+                <w:rFonts w:ascii="Bahnschrift" w:eastAsia="Times New Roman" w:hAnsi="Bahnschrift" w:cstheme="minorHAnsi"/>
                 <w:b/>
                 <w:bCs/>
               </w:rPr>
             </w:pPr>
             <w:r>
               <w:rPr>
-                <w:rFonts w:ascii="Arial" w:hAnsi="Arial" w:cs="Arial"/>
-                <w:color w:val="FF0000"/>
-                <w:shd w:val="clear" w:color="auto" w:fill="FFFFFF"/>
-              </w:rPr>
-              <w:t>[Address C3],</w:t>
+                <w:rFonts w:ascii="Bahnschrift" w:hAnsi="Bahnschrift" w:cstheme="minorHAnsi"/>
+                <w:b/>
+                <w:shd w:val="clear" w:color="auto" w:fill="FFFFFF"/>
+              </w:rPr>
+              <w:t>[Mobile No C3]</w:t>
             </w:r>
           </w:p>
         </w:tc>
@@ -2330,15 +2946,15 @@
             <w:pPr>
               <w:ind w:left="60"/>
               <w:rPr>
-                <w:rFonts w:ascii="Arial" w:eastAsia="Times New Roman" w:hAnsi="Arial" w:cs="Arial"/>
+                <w:rFonts w:ascii="Bahnschrift" w:eastAsia="Times New Roman" w:hAnsi="Bahnschrift" w:cstheme="minorHAnsi"/>
                 <w:b/>
                 <w:bCs/>
               </w:rPr>
             </w:pPr>
             <w:r>
               <w:rPr>
-                <w:rFonts w:ascii="Arial" w:hAnsi="Arial" w:cs="Arial"/>
-                <w:color w:val="FF0000"/>
+                <w:rFonts w:ascii="Bahnschrift" w:hAnsi="Bahnschrift" w:cstheme="minorHAnsi"/>
+                <w:b/>
                 <w:shd w:val="clear" w:color="auto" w:fill="FFFFFF"/>
               </w:rPr>
               <w:t>[Age C3]</w:t>
@@ -2353,15 +2969,15 @@
             <w:pPr>
               <w:ind w:left="72"/>
               <w:rPr>
-                <w:rFonts w:ascii="Arial" w:eastAsia="Times New Roman" w:hAnsi="Arial" w:cs="Arial"/>
+                <w:rFonts w:ascii="Bahnschrift" w:eastAsia="Times New Roman" w:hAnsi="Bahnschrift" w:cstheme="minorHAnsi"/>
                 <w:b/>
                 <w:bCs/>
               </w:rPr>
             </w:pPr>
             <w:r>
               <w:rPr>
-                <w:rFonts w:ascii="Arial" w:hAnsi="Arial" w:cs="Arial"/>
-                <w:color w:val="FF0000"/>
+                <w:rFonts w:ascii="Bahnschrift" w:hAnsi="Bahnschrift" w:cstheme="minorHAnsi"/>
+                <w:b/>
                 <w:shd w:val="clear" w:color="auto" w:fill="FFFFFF"/>
               </w:rPr>
               <w:t>[Deceased Relation C3]</w:t>
@@ -2381,7 +2997,8 @@
             <w:pPr>
               <w:ind w:left="8"/>
               <w:rPr>
-                <w:rFonts w:ascii="Arial" w:eastAsia="Times New Roman" w:hAnsi="Arial" w:cs="Arial"/>
+                <w:rFonts w:ascii="Bahnschrift" w:eastAsia="Times New Roman" w:hAnsi="Bahnschrift" w:cstheme="minorHAnsi"/>
+                <w:b/>
               </w:rPr>
             </w:pPr>
           </w:p>
@@ -2389,19 +3006,21 @@
             <w:pPr>
               <w:ind w:left="8"/>
               <w:rPr>
-                <w:rFonts w:ascii="Arial" w:hAnsi="Arial" w:cs="Arial"/>
-              </w:rPr>
-            </w:pPr>
-            <w:r>
-              <w:rPr>
-                <w:rFonts w:ascii="Arial" w:eastAsia="Times New Roman" w:hAnsi="Arial" w:cs="Arial"/>
+                <w:rFonts w:ascii="Bahnschrift" w:hAnsi="Bahnschrift" w:cstheme="minorHAnsi"/>
+                <w:b/>
+              </w:rPr>
+            </w:pPr>
+            <w:r>
+              <w:rPr>
+                <w:rFonts w:ascii="Bahnschrift" w:eastAsia="Times New Roman" w:hAnsi="Bahnschrift" w:cstheme="minorHAnsi"/>
+                <w:b/>
               </w:rPr>
               <w:t xml:space="preserve">4) </w:t>
             </w:r>
             <w:r>
               <w:rPr>
-                <w:rFonts w:ascii="Arial" w:hAnsi="Arial" w:cs="Arial"/>
-                <w:color w:val="FF0000"/>
+                <w:rFonts w:ascii="Bahnschrift" w:hAnsi="Bahnschrift" w:cstheme="minorHAnsi"/>
+                <w:b/>
                 <w:shd w:val="clear" w:color="auto" w:fill="FFFFFF"/>
               </w:rPr>
               <w:t>[Name as per Aadhar LH1]</w:t>
@@ -2412,7 +3031,8 @@
               <w:spacing w:line="276" w:lineRule="auto"/>
               <w:ind w:left="2"/>
               <w:rPr>
-                <w:rFonts w:ascii="Arial" w:hAnsi="Arial" w:cs="Arial"/>
+                <w:rFonts w:ascii="Bahnschrift" w:hAnsi="Bahnschrift" w:cstheme="minorHAnsi"/>
+                <w:b/>
               </w:rPr>
             </w:pPr>
           </w:p>
@@ -2425,17 +3045,35 @@
             <w:pPr>
               <w:ind w:left="8"/>
               <w:rPr>
-                <w:rFonts w:ascii="Arial" w:hAnsi="Arial" w:cs="Arial"/>
-                <w:color w:val="FF0000"/>
-              </w:rPr>
-            </w:pPr>
-            <w:r>
-              <w:rPr>
-                <w:rFonts w:ascii="Arial" w:hAnsi="Arial" w:cs="Arial"/>
-                <w:color w:val="FF0000"/>
+                <w:rFonts w:ascii="Bahnschrift" w:hAnsi="Bahnschrift" w:cstheme="minorHAnsi"/>
+                <w:b/>
+                <w:shd w:val="clear" w:color="auto" w:fill="FFFFFF"/>
+              </w:rPr>
+            </w:pPr>
+            <w:r>
+              <w:rPr>
+                <w:rFonts w:ascii="Bahnschrift" w:hAnsi="Bahnschrift" w:cstheme="minorHAnsi"/>
+                <w:b/>
                 <w:shd w:val="clear" w:color="auto" w:fill="FFFFFF"/>
               </w:rPr>
               <w:t>[Address LH1]</w:t>
+            </w:r>
+          </w:p>
+          <w:p>
+            <w:pPr>
+              <w:ind w:left="8"/>
+              <w:rPr>
+                <w:rFonts w:ascii="Bahnschrift" w:hAnsi="Bahnschrift" w:cstheme="minorHAnsi"/>
+                <w:b/>
+              </w:rPr>
+            </w:pPr>
+            <w:r>
+              <w:rPr>
+                <w:rFonts w:ascii="Bahnschrift" w:hAnsi="Bahnschrift" w:cstheme="minorHAnsi"/>
+                <w:b/>
+                <w:shd w:val="clear" w:color="auto" w:fill="FFFFFF"/>
+              </w:rPr>
+              <w:t>[Mobile No LH1]</w:t>
             </w:r>
           </w:p>
           <w:p>
@@ -2443,7 +3081,8 @@
               <w:spacing w:line="276" w:lineRule="auto"/>
               <w:ind w:left="8"/>
               <w:rPr>
-                <w:rFonts w:ascii="Arial" w:hAnsi="Arial" w:cs="Arial"/>
+                <w:rFonts w:ascii="Bahnschrift" w:hAnsi="Bahnschrift" w:cstheme="minorHAnsi"/>
+                <w:b/>
               </w:rPr>
             </w:pPr>
           </w:p>
@@ -2457,13 +3096,14 @@
               <w:spacing w:line="276" w:lineRule="auto"/>
               <w:ind w:left="2"/>
               <w:rPr>
-                <w:rFonts w:ascii="Arial" w:hAnsi="Arial" w:cs="Arial"/>
-              </w:rPr>
-            </w:pPr>
-            <w:r>
-              <w:rPr>
-                <w:rFonts w:ascii="Arial" w:hAnsi="Arial" w:cs="Arial"/>
-                <w:color w:val="FF0000"/>
+                <w:rFonts w:ascii="Bahnschrift" w:hAnsi="Bahnschrift" w:cstheme="minorHAnsi"/>
+                <w:b/>
+              </w:rPr>
+            </w:pPr>
+            <w:r>
+              <w:rPr>
+                <w:rFonts w:ascii="Bahnschrift" w:hAnsi="Bahnschrift" w:cstheme="minorHAnsi"/>
+                <w:b/>
                 <w:shd w:val="clear" w:color="auto" w:fill="FFFFFF"/>
               </w:rPr>
               <w:t>[Age LH1]</w:t>
@@ -2478,13 +3118,14 @@
             <w:pPr>
               <w:spacing w:line="276" w:lineRule="auto"/>
               <w:rPr>
-                <w:rFonts w:ascii="Arial" w:hAnsi="Arial" w:cs="Arial"/>
-              </w:rPr>
-            </w:pPr>
-            <w:r>
-              <w:rPr>
-                <w:rFonts w:ascii="Arial" w:hAnsi="Arial" w:cs="Arial"/>
-                <w:color w:val="FF0000"/>
+                <w:rFonts w:ascii="Bahnschrift" w:hAnsi="Bahnschrift" w:cstheme="minorHAnsi"/>
+                <w:b/>
+              </w:rPr>
+            </w:pPr>
+            <w:r>
+              <w:rPr>
+                <w:rFonts w:ascii="Bahnschrift" w:hAnsi="Bahnschrift" w:cstheme="minorHAnsi"/>
+                <w:b/>
                 <w:shd w:val="clear" w:color="auto" w:fill="FFFFFF"/>
               </w:rPr>
               <w:t>[Relation LH1]</w:t>
@@ -2504,7 +3145,8 @@
             <w:pPr>
               <w:ind w:left="8"/>
               <w:rPr>
-                <w:rFonts w:ascii="Arial" w:eastAsia="Times New Roman" w:hAnsi="Arial" w:cs="Arial"/>
+                <w:rFonts w:ascii="Bahnschrift" w:eastAsia="Times New Roman" w:hAnsi="Bahnschrift" w:cstheme="minorHAnsi"/>
+                <w:b/>
               </w:rPr>
             </w:pPr>
           </w:p>
@@ -2513,19 +3155,21 @@
               <w:spacing w:line="276" w:lineRule="auto"/>
               <w:ind w:left="2"/>
               <w:rPr>
-                <w:rFonts w:ascii="Arial" w:hAnsi="Arial" w:cs="Arial"/>
-              </w:rPr>
-            </w:pPr>
-            <w:r>
-              <w:rPr>
-                <w:rFonts w:ascii="Arial" w:eastAsia="Times New Roman" w:hAnsi="Arial" w:cs="Arial"/>
+                <w:rFonts w:ascii="Bahnschrift" w:hAnsi="Bahnschrift" w:cstheme="minorHAnsi"/>
+                <w:b/>
+              </w:rPr>
+            </w:pPr>
+            <w:r>
+              <w:rPr>
+                <w:rFonts w:ascii="Bahnschrift" w:eastAsia="Times New Roman" w:hAnsi="Bahnschrift" w:cstheme="minorHAnsi"/>
+                <w:b/>
               </w:rPr>
               <w:t xml:space="preserve">5) </w:t>
             </w:r>
             <w:r>
               <w:rPr>
-                <w:rFonts w:ascii="Arial" w:hAnsi="Arial" w:cs="Arial"/>
-                <w:color w:val="FF0000"/>
+                <w:rFonts w:ascii="Bahnschrift" w:hAnsi="Bahnschrift" w:cstheme="minorHAnsi"/>
+                <w:b/>
                 <w:shd w:val="clear" w:color="auto" w:fill="FFFFFF"/>
               </w:rPr>
               <w:t>[Name as per Aadhar LH2]</w:t>
@@ -2536,21 +3180,40 @@
           <w:tcPr>
             <w:tcW w:w="3260" w:type="dxa"/>
           </w:tcPr>
+          <w:p>
+            <w:pPr>
+              <w:ind w:left="8"/>
+              <w:rPr>
+                <w:rFonts w:ascii="Bahnschrift" w:hAnsi="Bahnschrift" w:cstheme="minorHAnsi"/>
+                <w:b/>
+                <w:shd w:val="clear" w:color="auto" w:fill="FFFFFF"/>
+              </w:rPr>
+            </w:pPr>
+            <w:r>
+              <w:rPr>
+                <w:rFonts w:ascii="Bahnschrift" w:hAnsi="Bahnschrift" w:cstheme="minorHAnsi"/>
+                <w:b/>
+                <w:shd w:val="clear" w:color="auto" w:fill="FFFFFF"/>
+              </w:rPr>
+              <w:t>[Address LH2]</w:t>
+            </w:r>
+          </w:p>
           <w:p>
             <w:pPr>
               <w:spacing w:line="276" w:lineRule="auto"/>
               <w:ind w:left="2"/>
               <w:rPr>
-                <w:rFonts w:ascii="Arial" w:hAnsi="Arial" w:cs="Arial"/>
-              </w:rPr>
-            </w:pPr>
-            <w:r>
-              <w:rPr>
-                <w:rFonts w:ascii="Arial" w:hAnsi="Arial" w:cs="Arial"/>
-                <w:color w:val="FF0000"/>
-                <w:shd w:val="clear" w:color="auto" w:fill="FFFFFF"/>
-              </w:rPr>
-              <w:t>[Address LH2]</w:t>
+                <w:rFonts w:ascii="Bahnschrift" w:hAnsi="Bahnschrift" w:cstheme="minorHAnsi"/>
+                <w:b/>
+              </w:rPr>
+            </w:pPr>
+            <w:r>
+              <w:rPr>
+                <w:rFonts w:ascii="Bahnschrift" w:hAnsi="Bahnschrift" w:cstheme="minorHAnsi"/>
+                <w:b/>
+                <w:shd w:val="clear" w:color="auto" w:fill="FFFFFF"/>
+              </w:rPr>
+              <w:t>[Mobile No LH2]</w:t>
             </w:r>
           </w:p>
         </w:tc>
@@ -2563,13 +3226,14 @@
               <w:spacing w:line="276" w:lineRule="auto"/>
               <w:ind w:left="2"/>
               <w:rPr>
-                <w:rFonts w:ascii="Arial" w:hAnsi="Arial" w:cs="Arial"/>
-              </w:rPr>
-            </w:pPr>
-            <w:r>
-              <w:rPr>
-                <w:rFonts w:ascii="Arial" w:hAnsi="Arial" w:cs="Arial"/>
-                <w:color w:val="FF0000"/>
+                <w:rFonts w:ascii="Bahnschrift" w:hAnsi="Bahnschrift" w:cstheme="minorHAnsi"/>
+                <w:b/>
+              </w:rPr>
+            </w:pPr>
+            <w:r>
+              <w:rPr>
+                <w:rFonts w:ascii="Bahnschrift" w:hAnsi="Bahnschrift" w:cstheme="minorHAnsi"/>
+                <w:b/>
                 <w:shd w:val="clear" w:color="auto" w:fill="FFFFFF"/>
               </w:rPr>
               <w:t>[Age LH2]</w:t>
@@ -2584,13 +3248,14 @@
             <w:pPr>
               <w:spacing w:line="276" w:lineRule="auto"/>
               <w:rPr>
-                <w:rFonts w:ascii="Arial" w:hAnsi="Arial" w:cs="Arial"/>
-              </w:rPr>
-            </w:pPr>
-            <w:r>
-              <w:rPr>
-                <w:rFonts w:ascii="Arial" w:hAnsi="Arial" w:cs="Arial"/>
-                <w:color w:val="FF0000"/>
+                <w:rFonts w:ascii="Bahnschrift" w:hAnsi="Bahnschrift" w:cstheme="minorHAnsi"/>
+                <w:b/>
+              </w:rPr>
+            </w:pPr>
+            <w:r>
+              <w:rPr>
+                <w:rFonts w:ascii="Bahnschrift" w:hAnsi="Bahnschrift" w:cstheme="minorHAnsi"/>
+                <w:b/>
                 <w:shd w:val="clear" w:color="auto" w:fill="FFFFFF"/>
               </w:rPr>
               <w:t>[Relation LH2]</w:t>
@@ -2609,7 +3274,8 @@
           <w:p>
             <w:pPr>
               <w:rPr>
-                <w:rFonts w:ascii="Arial" w:eastAsia="Times New Roman" w:hAnsi="Arial" w:cs="Arial"/>
+                <w:rFonts w:ascii="Bahnschrift" w:eastAsia="Times New Roman" w:hAnsi="Bahnschrift" w:cstheme="minorHAnsi"/>
+                <w:b/>
               </w:rPr>
             </w:pPr>
           </w:p>
@@ -2618,19 +3284,21 @@
               <w:spacing w:line="276" w:lineRule="auto"/>
               <w:ind w:left="2"/>
               <w:rPr>
-                <w:rFonts w:ascii="Arial" w:hAnsi="Arial" w:cs="Arial"/>
-              </w:rPr>
-            </w:pPr>
-            <w:r>
-              <w:rPr>
-                <w:rFonts w:ascii="Arial" w:eastAsia="Times New Roman" w:hAnsi="Arial" w:cs="Arial"/>
+                <w:rFonts w:ascii="Bahnschrift" w:hAnsi="Bahnschrift" w:cstheme="minorHAnsi"/>
+                <w:b/>
+              </w:rPr>
+            </w:pPr>
+            <w:r>
+              <w:rPr>
+                <w:rFonts w:ascii="Bahnschrift" w:eastAsia="Times New Roman" w:hAnsi="Bahnschrift" w:cstheme="minorHAnsi"/>
+                <w:b/>
               </w:rPr>
               <w:t xml:space="preserve">6) </w:t>
             </w:r>
             <w:r>
               <w:rPr>
-                <w:rFonts w:ascii="Arial" w:hAnsi="Arial" w:cs="Arial"/>
-                <w:color w:val="FF0000"/>
+                <w:rFonts w:ascii="Bahnschrift" w:hAnsi="Bahnschrift" w:cstheme="minorHAnsi"/>
+                <w:b/>
                 <w:shd w:val="clear" w:color="auto" w:fill="FFFFFF"/>
               </w:rPr>
               <w:t>[Name as per Aadhar LH3]</w:t>
@@ -2641,21 +3309,39 @@
           <w:tcPr>
             <w:tcW w:w="3260" w:type="dxa"/>
           </w:tcPr>
+          <w:p>
+            <w:pPr>
+              <w:rPr>
+                <w:rFonts w:ascii="Bahnschrift" w:hAnsi="Bahnschrift" w:cstheme="minorHAnsi"/>
+                <w:b/>
+                <w:shd w:val="clear" w:color="auto" w:fill="FFFFFF"/>
+              </w:rPr>
+            </w:pPr>
+            <w:r>
+              <w:rPr>
+                <w:rFonts w:ascii="Bahnschrift" w:hAnsi="Bahnschrift" w:cstheme="minorHAnsi"/>
+                <w:b/>
+                <w:shd w:val="clear" w:color="auto" w:fill="FFFFFF"/>
+              </w:rPr>
+              <w:t>[Address LH3]</w:t>
+            </w:r>
+          </w:p>
           <w:p>
             <w:pPr>
               <w:spacing w:line="276" w:lineRule="auto"/>
               <w:ind w:left="2"/>
               <w:rPr>
-                <w:rFonts w:ascii="Arial" w:hAnsi="Arial" w:cs="Arial"/>
-              </w:rPr>
-            </w:pPr>
-            <w:r>
-              <w:rPr>
-                <w:rFonts w:ascii="Arial" w:hAnsi="Arial" w:cs="Arial"/>
-                <w:color w:val="FF0000"/>
-                <w:shd w:val="clear" w:color="auto" w:fill="FFFFFF"/>
-              </w:rPr>
-              <w:t>[Address LH3]</w:t>
+                <w:rFonts w:ascii="Bahnschrift" w:hAnsi="Bahnschrift" w:cstheme="minorHAnsi"/>
+                <w:b/>
+              </w:rPr>
+            </w:pPr>
+            <w:r>
+              <w:rPr>
+                <w:rFonts w:ascii="Bahnschrift" w:hAnsi="Bahnschrift" w:cstheme="minorHAnsi"/>
+                <w:b/>
+                <w:shd w:val="clear" w:color="auto" w:fill="FFFFFF"/>
+              </w:rPr>
+              <w:t>[Mobile No LH3]</w:t>
             </w:r>
           </w:p>
         </w:tc>
@@ -2668,13 +3354,14 @@
               <w:spacing w:line="276" w:lineRule="auto"/>
               <w:ind w:left="2"/>
               <w:rPr>
-                <w:rFonts w:ascii="Arial" w:hAnsi="Arial" w:cs="Arial"/>
-              </w:rPr>
-            </w:pPr>
-            <w:r>
-              <w:rPr>
-                <w:rFonts w:ascii="Arial" w:hAnsi="Arial" w:cs="Arial"/>
-                <w:color w:val="FF0000"/>
+                <w:rFonts w:ascii="Bahnschrift" w:hAnsi="Bahnschrift" w:cstheme="minorHAnsi"/>
+                <w:b/>
+              </w:rPr>
+            </w:pPr>
+            <w:r>
+              <w:rPr>
+                <w:rFonts w:ascii="Bahnschrift" w:hAnsi="Bahnschrift" w:cstheme="minorHAnsi"/>
+                <w:b/>
                 <w:shd w:val="clear" w:color="auto" w:fill="FFFFFF"/>
               </w:rPr>
               <w:t>[Age LH3]</w:t>
@@ -2689,13 +3376,14 @@
             <w:pPr>
               <w:spacing w:line="276" w:lineRule="auto"/>
               <w:rPr>
-                <w:rFonts w:ascii="Arial" w:hAnsi="Arial" w:cs="Arial"/>
-              </w:rPr>
-            </w:pPr>
-            <w:r>
-              <w:rPr>
-                <w:rFonts w:ascii="Arial" w:hAnsi="Arial" w:cs="Arial"/>
-                <w:color w:val="FF0000"/>
+                <w:rFonts w:ascii="Bahnschrift" w:hAnsi="Bahnschrift" w:cstheme="minorHAnsi"/>
+                <w:b/>
+              </w:rPr>
+            </w:pPr>
+            <w:r>
+              <w:rPr>
+                <w:rFonts w:ascii="Bahnschrift" w:hAnsi="Bahnschrift" w:cstheme="minorHAnsi"/>
+                <w:b/>
                 <w:shd w:val="clear" w:color="auto" w:fill="FFFFFF"/>
               </w:rPr>
               <w:t>[Relation LH3]</w:t>
@@ -2716,20 +3404,22 @@
               <w:spacing w:line="276" w:lineRule="auto"/>
               <w:ind w:left="2"/>
               <w:rPr>
-                <w:rFonts w:ascii="Arial" w:hAnsi="Arial" w:cs="Arial"/>
-              </w:rPr>
-            </w:pPr>
-            <w:r>
-              <w:rPr>
-                <w:rFonts w:ascii="Arial" w:eastAsia="Times New Roman" w:hAnsi="Arial" w:cs="Arial"/>
+                <w:rFonts w:ascii="Bahnschrift" w:hAnsi="Bahnschrift" w:cstheme="minorHAnsi"/>
+                <w:b/>
+              </w:rPr>
+            </w:pPr>
+            <w:r>
+              <w:rPr>
+                <w:rFonts w:ascii="Bahnschrift" w:eastAsia="Times New Roman" w:hAnsi="Bahnschrift" w:cstheme="minorHAnsi"/>
+                <w:b/>
               </w:rPr>
               <w:br/>
               <w:t xml:space="preserve">7) </w:t>
             </w:r>
             <w:r>
               <w:rPr>
-                <w:rFonts w:ascii="Arial" w:hAnsi="Arial" w:cs="Arial"/>
-                <w:color w:val="FF0000"/>
+                <w:rFonts w:ascii="Bahnschrift" w:hAnsi="Bahnschrift" w:cstheme="minorHAnsi"/>
+                <w:b/>
                 <w:shd w:val="clear" w:color="auto" w:fill="FFFFFF"/>
               </w:rPr>
               <w:t>[Name as per Aadhar LH4]</w:t>
@@ -2740,21 +3430,39 @@
           <w:tcPr>
             <w:tcW w:w="3260" w:type="dxa"/>
           </w:tcPr>
+          <w:p>
+            <w:pPr>
+              <w:rPr>
+                <w:rFonts w:ascii="Bahnschrift" w:hAnsi="Bahnschrift" w:cstheme="minorHAnsi"/>
+                <w:b/>
+                <w:shd w:val="clear" w:color="auto" w:fill="FFFFFF"/>
+              </w:rPr>
+            </w:pPr>
+            <w:r>
+              <w:rPr>
+                <w:rFonts w:ascii="Bahnschrift" w:hAnsi="Bahnschrift" w:cstheme="minorHAnsi"/>
+                <w:b/>
+                <w:shd w:val="clear" w:color="auto" w:fill="FFFFFF"/>
+              </w:rPr>
+              <w:t>[Address LH4]</w:t>
+            </w:r>
+          </w:p>
           <w:p>
             <w:pPr>
               <w:spacing w:line="276" w:lineRule="auto"/>
               <w:ind w:left="2"/>
               <w:rPr>
-                <w:rFonts w:ascii="Arial" w:hAnsi="Arial" w:cs="Arial"/>
-              </w:rPr>
-            </w:pPr>
-            <w:r>
-              <w:rPr>
-                <w:rFonts w:ascii="Arial" w:hAnsi="Arial" w:cs="Arial"/>
-                <w:color w:val="FF0000"/>
-                <w:shd w:val="clear" w:color="auto" w:fill="FFFFFF"/>
-              </w:rPr>
-              <w:t>[Address LH4]</w:t>
+                <w:rFonts w:ascii="Bahnschrift" w:hAnsi="Bahnschrift" w:cstheme="minorHAnsi"/>
+                <w:b/>
+              </w:rPr>
+            </w:pPr>
+            <w:r>
+              <w:rPr>
+                <w:rFonts w:ascii="Bahnschrift" w:hAnsi="Bahnschrift" w:cstheme="minorHAnsi"/>
+                <w:b/>
+                <w:shd w:val="clear" w:color="auto" w:fill="FFFFFF"/>
+              </w:rPr>
+              <w:t>[Mobile No LH4]</w:t>
             </w:r>
           </w:p>
         </w:tc>
@@ -2767,13 +3475,14 @@
               <w:spacing w:line="276" w:lineRule="auto"/>
               <w:ind w:left="2"/>
               <w:rPr>
-                <w:rFonts w:ascii="Arial" w:hAnsi="Arial" w:cs="Arial"/>
-              </w:rPr>
-            </w:pPr>
-            <w:r>
-              <w:rPr>
-                <w:rFonts w:ascii="Arial" w:hAnsi="Arial" w:cs="Arial"/>
-                <w:color w:val="FF0000"/>
+                <w:rFonts w:ascii="Bahnschrift" w:hAnsi="Bahnschrift" w:cstheme="minorHAnsi"/>
+                <w:b/>
+              </w:rPr>
+            </w:pPr>
+            <w:r>
+              <w:rPr>
+                <w:rFonts w:ascii="Bahnschrift" w:hAnsi="Bahnschrift" w:cstheme="minorHAnsi"/>
+                <w:b/>
                 <w:shd w:val="clear" w:color="auto" w:fill="FFFFFF"/>
               </w:rPr>
               <w:t>[Age LH4]</w:t>
@@ -2788,13 +3497,14 @@
             <w:pPr>
               <w:spacing w:line="276" w:lineRule="auto"/>
               <w:rPr>
-                <w:rFonts w:ascii="Arial" w:hAnsi="Arial" w:cs="Arial"/>
-              </w:rPr>
-            </w:pPr>
-            <w:r>
-              <w:rPr>
-                <w:rFonts w:ascii="Arial" w:hAnsi="Arial" w:cs="Arial"/>
-                <w:color w:val="FF0000"/>
+                <w:rFonts w:ascii="Bahnschrift" w:hAnsi="Bahnschrift" w:cstheme="minorHAnsi"/>
+                <w:b/>
+              </w:rPr>
+            </w:pPr>
+            <w:r>
+              <w:rPr>
+                <w:rFonts w:ascii="Bahnschrift" w:hAnsi="Bahnschrift" w:cstheme="minorHAnsi"/>
+                <w:b/>
                 <w:shd w:val="clear" w:color="auto" w:fill="FFFFFF"/>
               </w:rPr>
               <w:t>[Relation LH4]</w:t>
@@ -2815,20 +3525,23 @@
               <w:spacing w:line="276" w:lineRule="auto"/>
               <w:ind w:left="2"/>
               <w:rPr>
-                <w:rFonts w:ascii="Arial" w:hAnsi="Arial" w:cs="Arial"/>
-              </w:rPr>
-            </w:pPr>
-            <w:r>
-              <w:rPr>
-                <w:rFonts w:ascii="Arial" w:eastAsia="Times New Roman" w:hAnsi="Arial" w:cs="Arial"/>
-              </w:rPr>
+                <w:rFonts w:ascii="Bahnschrift" w:hAnsi="Bahnschrift" w:cstheme="minorHAnsi"/>
+                <w:b/>
+              </w:rPr>
+            </w:pPr>
+            <w:r>
+              <w:rPr>
+                <w:rFonts w:ascii="Bahnschrift" w:eastAsia="Times New Roman" w:hAnsi="Bahnschrift" w:cstheme="minorHAnsi"/>
+                <w:b/>
+              </w:rPr>
+              <w:lastRenderedPageBreak/>
               <w:br/>
               <w:t>8)</w:t>
             </w:r>
             <w:r>
               <w:rPr>
-                <w:rFonts w:ascii="Arial" w:hAnsi="Arial" w:cs="Arial"/>
-                <w:color w:val="FF0000"/>
+                <w:rFonts w:ascii="Bahnschrift" w:hAnsi="Bahnschrift" w:cstheme="minorHAnsi"/>
+                <w:b/>
                 <w:shd w:val="clear" w:color="auto" w:fill="FFFFFF"/>
               </w:rPr>
               <w:t xml:space="preserve"> [Name as per Aadhar LH5]</w:t>
@@ -2839,21 +3552,39 @@
           <w:tcPr>
             <w:tcW w:w="3260" w:type="dxa"/>
           </w:tcPr>
+          <w:p>
+            <w:pPr>
+              <w:rPr>
+                <w:rFonts w:ascii="Bahnschrift" w:hAnsi="Bahnschrift" w:cstheme="minorHAnsi"/>
+                <w:b/>
+                <w:shd w:val="clear" w:color="auto" w:fill="FFFFFF"/>
+              </w:rPr>
+            </w:pPr>
+            <w:r>
+              <w:rPr>
+                <w:rFonts w:ascii="Bahnschrift" w:hAnsi="Bahnschrift" w:cstheme="minorHAnsi"/>
+                <w:b/>
+                <w:shd w:val="clear" w:color="auto" w:fill="FFFFFF"/>
+              </w:rPr>
+              <w:t>[Address LH5]</w:t>
+            </w:r>
+          </w:p>
           <w:p>
             <w:pPr>
               <w:spacing w:line="276" w:lineRule="auto"/>
               <w:ind w:left="2"/>
               <w:rPr>
-                <w:rFonts w:ascii="Arial" w:hAnsi="Arial" w:cs="Arial"/>
-              </w:rPr>
-            </w:pPr>
-            <w:r>
-              <w:rPr>
-                <w:rFonts w:ascii="Arial" w:hAnsi="Arial" w:cs="Arial"/>
-                <w:color w:val="FF0000"/>
-                <w:shd w:val="clear" w:color="auto" w:fill="FFFFFF"/>
-              </w:rPr>
-              <w:t>[Address LH5]</w:t>
+                <w:rFonts w:ascii="Bahnschrift" w:hAnsi="Bahnschrift" w:cstheme="minorHAnsi"/>
+                <w:b/>
+              </w:rPr>
+            </w:pPr>
+            <w:r>
+              <w:rPr>
+                <w:rFonts w:ascii="Bahnschrift" w:hAnsi="Bahnschrift" w:cstheme="minorHAnsi"/>
+                <w:b/>
+                <w:shd w:val="clear" w:color="auto" w:fill="FFFFFF"/>
+              </w:rPr>
+              <w:t>[Mobile No LH5]</w:t>
             </w:r>
           </w:p>
         </w:tc>
@@ -2866,16 +3597,185 @@
               <w:spacing w:line="276" w:lineRule="auto"/>
               <w:ind w:left="2"/>
               <w:rPr>
+                <w:rFonts w:ascii="Bahnschrift" w:hAnsi="Bahnschrift" w:cstheme="minorHAnsi"/>
+                <w:b/>
+              </w:rPr>
+            </w:pPr>
+            <w:r>
+              <w:rPr>
+                <w:rFonts w:ascii="Bahnschrift" w:hAnsi="Bahnschrift" w:cstheme="minorHAnsi"/>
+                <w:b/>
+                <w:shd w:val="clear" w:color="auto" w:fill="FFFFFF"/>
+              </w:rPr>
+              <w:t>[Age LH5]</w:t>
+            </w:r>
+          </w:p>
+        </w:tc>
+        <w:tc>
+          <w:tcPr>
+            <w:tcW w:w="2841" w:type="dxa"/>
+          </w:tcPr>
+          <w:p>
+            <w:pPr>
+              <w:spacing w:line="276" w:lineRule="auto"/>
+              <w:rPr>
+                <w:rFonts w:ascii="Bahnschrift" w:hAnsi="Bahnschrift" w:cstheme="minorHAnsi"/>
+                <w:b/>
+              </w:rPr>
+            </w:pPr>
+            <w:r>
+              <w:rPr>
+                <w:rFonts w:ascii="Bahnschrift" w:hAnsi="Bahnschrift" w:cstheme="minorHAnsi"/>
+                <w:b/>
+                <w:shd w:val="clear" w:color="auto" w:fill="FFFFFF"/>
+              </w:rPr>
+              <w:t>[Relation LH5]</w:t>
+            </w:r>
+          </w:p>
+        </w:tc>
+      </w:tr>
+      <w:tr>
+        <w:trPr>
+          <w:trHeight w:val="434"/>
+        </w:trPr>
+        <w:tc>
+          <w:tcPr>
+            <w:tcW w:w="2972" w:type="dxa"/>
+          </w:tcPr>
+          <w:p>
+            <w:pPr>
+              <w:rPr>
+                <w:rFonts w:ascii="Arial" w:eastAsia="Times New Roman" w:hAnsi="Arial" w:cs="Arial"/>
+                <w:b/>
+              </w:rPr>
+            </w:pPr>
+          </w:p>
+          <w:p>
+            <w:pPr>
+              <w:ind w:left="2"/>
+              <w:rPr>
+                <w:rFonts w:ascii="Bahnschrift" w:eastAsia="Times New Roman" w:hAnsi="Bahnschrift" w:cstheme="minorHAnsi"/>
+                <w:b/>
+              </w:rPr>
+            </w:pPr>
+            <w:r>
+              <w:rPr>
+                <w:rFonts w:ascii="Arial" w:eastAsia="Times New Roman" w:hAnsi="Arial" w:cs="Arial"/>
+                <w:b/>
+              </w:rPr>
+              <w:t xml:space="preserve">9) </w:t>
+            </w:r>
+            <w:r>
+              <w:rPr>
                 <w:rFonts w:ascii="Arial" w:hAnsi="Arial" w:cs="Arial"/>
-              </w:rPr>
-            </w:pPr>
+                <w:b/>
+                <w:shd w:val="clear" w:color="auto" w:fill="FFFFFF"/>
+              </w:rPr>
+              <w:t xml:space="preserve">[Name as per </w:t>
+            </w:r>
+            <w:proofErr w:type="spellStart"/>
             <w:r>
               <w:rPr>
                 <w:rFonts w:ascii="Arial" w:hAnsi="Arial" w:cs="Arial"/>
-                <w:color w:val="FF0000"/>
-                <w:shd w:val="clear" w:color="auto" w:fill="FFFFFF"/>
-              </w:rPr>
-              <w:t>[Age LH5]</w:t>
+                <w:b/>
+                <w:shd w:val="clear" w:color="auto" w:fill="FFFFFF"/>
+              </w:rPr>
+              <w:t>Aadhar</w:t>
+            </w:r>
+            <w:proofErr w:type="spellEnd"/>
+            <w:r>
+              <w:rPr>
+                <w:rFonts w:ascii="Arial" w:hAnsi="Arial" w:cs="Arial"/>
+                <w:b/>
+                <w:shd w:val="clear" w:color="auto" w:fill="FFFFFF"/>
+              </w:rPr>
+              <w:t xml:space="preserve"> LH6</w:t>
+            </w:r>
+            <w:r>
+              <w:rPr>
+                <w:rFonts w:ascii="Arial" w:hAnsi="Arial" w:cs="Arial"/>
+                <w:b/>
+                <w:shd w:val="clear" w:color="auto" w:fill="FFFFFF"/>
+              </w:rPr>
+              <w:t>]</w:t>
+            </w:r>
+          </w:p>
+        </w:tc>
+        <w:tc>
+          <w:tcPr>
+            <w:tcW w:w="3260" w:type="dxa"/>
+          </w:tcPr>
+          <w:p>
+            <w:pPr>
+              <w:rPr>
+                <w:rFonts w:ascii="Arial" w:hAnsi="Arial" w:cs="Arial"/>
+                <w:b/>
+                <w:shd w:val="clear" w:color="auto" w:fill="FFFFFF"/>
+              </w:rPr>
+            </w:pPr>
+            <w:r>
+              <w:rPr>
+                <w:rFonts w:ascii="Arial" w:hAnsi="Arial" w:cs="Arial"/>
+                <w:b/>
+                <w:shd w:val="clear" w:color="auto" w:fill="FFFFFF"/>
+              </w:rPr>
+              <w:t>[Address LH6</w:t>
+            </w:r>
+            <w:r>
+              <w:rPr>
+                <w:rFonts w:ascii="Arial" w:hAnsi="Arial" w:cs="Arial"/>
+                <w:b/>
+                <w:shd w:val="clear" w:color="auto" w:fill="FFFFFF"/>
+              </w:rPr>
+              <w:t>]</w:t>
+            </w:r>
+          </w:p>
+          <w:p>
+            <w:pPr>
+              <w:rPr>
+                <w:rFonts w:ascii="Bahnschrift" w:hAnsi="Bahnschrift" w:cstheme="minorHAnsi"/>
+                <w:b/>
+                <w:shd w:val="clear" w:color="auto" w:fill="FFFFFF"/>
+              </w:rPr>
+            </w:pPr>
+            <w:r>
+              <w:rPr>
+                <w:rFonts w:ascii="Arial" w:hAnsi="Arial" w:cs="Arial"/>
+                <w:b/>
+                <w:shd w:val="clear" w:color="auto" w:fill="FFFFFF"/>
+              </w:rPr>
+              <w:t>[Mobile No LH6]</w:t>
+            </w:r>
+          </w:p>
+        </w:tc>
+        <w:tc>
+          <w:tcPr>
+            <w:tcW w:w="567" w:type="dxa"/>
+          </w:tcPr>
+          <w:p>
+            <w:pPr>
+              <w:ind w:left="2"/>
+              <w:rPr>
+                <w:rFonts w:ascii="Bahnschrift" w:hAnsi="Bahnschrift" w:cstheme="minorHAnsi"/>
+                <w:b/>
+                <w:shd w:val="clear" w:color="auto" w:fill="FFFFFF"/>
+              </w:rPr>
+            </w:pPr>
+            <w:r>
+              <w:rPr>
+                <w:rFonts w:ascii="Arial" w:hAnsi="Arial" w:cs="Arial"/>
+                <w:b/>
+                <w:shd w:val="clear" w:color="auto" w:fill="FFFFFF"/>
+              </w:rPr>
+              <w:t>[Age LH6</w:t>
+            </w:r>
+            <w:r>
+              <w:rPr>
+                <w:rFonts w:ascii="Arial" w:hAnsi="Arial" w:cs="Arial"/>
+                <w:b/>
+                <w:shd w:val="clear" w:color="auto" w:fill="FFFFFF"/>
+              </w:rPr>
+              <w:t>]</w:t>
             </w:r>
           </w:p>
         </w:tc>
@@ -2885,18 +3785,739 @@
           </w:tcPr>
           <w:p>
             <w:pPr>
-              <w:spacing w:line="276" w:lineRule="auto"/>
+              <w:rPr>
+                <w:rFonts w:ascii="Bahnschrift" w:hAnsi="Bahnschrift" w:cstheme="minorHAnsi"/>
+                <w:b/>
+                <w:shd w:val="clear" w:color="auto" w:fill="FFFFFF"/>
+              </w:rPr>
+            </w:pPr>
+            <w:r>
               <w:rPr>
                 <w:rFonts w:ascii="Arial" w:hAnsi="Arial" w:cs="Arial"/>
-              </w:rPr>
-            </w:pPr>
+                <w:b/>
+                <w:shd w:val="clear" w:color="auto" w:fill="FFFFFF"/>
+              </w:rPr>
+              <w:t>[Relation LH6</w:t>
+            </w:r>
             <w:r>
               <w:rPr>
                 <w:rFonts w:ascii="Arial" w:hAnsi="Arial" w:cs="Arial"/>
-                <w:color w:val="FF0000"/>
-                <w:shd w:val="clear" w:color="auto" w:fill="FFFFFF"/>
-              </w:rPr>
-              <w:t>[Relation LH5]</w:t>
+                <w:b/>
+                <w:shd w:val="clear" w:color="auto" w:fill="FFFFFF"/>
+              </w:rPr>
+              <w:t>]</w:t>
+            </w:r>
+          </w:p>
+        </w:tc>
+      </w:tr>
+      <w:tr>
+        <w:trPr>
+          <w:trHeight w:val="434"/>
+        </w:trPr>
+        <w:tc>
+          <w:tcPr>
+            <w:tcW w:w="2972" w:type="dxa"/>
+          </w:tcPr>
+          <w:p>
+            <w:pPr>
+              <w:rPr>
+                <w:rFonts w:ascii="Arial" w:eastAsia="Times New Roman" w:hAnsi="Arial" w:cs="Arial"/>
+                <w:b/>
+              </w:rPr>
+            </w:pPr>
+          </w:p>
+          <w:p>
+            <w:pPr>
+              <w:ind w:left="2"/>
+              <w:rPr>
+                <w:rFonts w:ascii="Bahnschrift" w:eastAsia="Times New Roman" w:hAnsi="Bahnschrift" w:cstheme="minorHAnsi"/>
+                <w:b/>
+              </w:rPr>
+            </w:pPr>
+            <w:r>
+              <w:rPr>
+                <w:rFonts w:ascii="Arial" w:eastAsia="Times New Roman" w:hAnsi="Arial" w:cs="Arial"/>
+                <w:b/>
+              </w:rPr>
+              <w:t xml:space="preserve">10) </w:t>
+            </w:r>
+            <w:r>
+              <w:rPr>
+                <w:rFonts w:ascii="Arial" w:hAnsi="Arial" w:cs="Arial"/>
+                <w:b/>
+                <w:shd w:val="clear" w:color="auto" w:fill="FFFFFF"/>
+              </w:rPr>
+              <w:t xml:space="preserve">[Name as per </w:t>
+            </w:r>
+            <w:proofErr w:type="spellStart"/>
+            <w:r>
+              <w:rPr>
+                <w:rFonts w:ascii="Arial" w:hAnsi="Arial" w:cs="Arial"/>
+                <w:b/>
+                <w:shd w:val="clear" w:color="auto" w:fill="FFFFFF"/>
+              </w:rPr>
+              <w:t>Aadhar</w:t>
+            </w:r>
+            <w:proofErr w:type="spellEnd"/>
+            <w:r>
+              <w:rPr>
+                <w:rFonts w:ascii="Arial" w:hAnsi="Arial" w:cs="Arial"/>
+                <w:b/>
+                <w:shd w:val="clear" w:color="auto" w:fill="FFFFFF"/>
+              </w:rPr>
+              <w:t xml:space="preserve"> LH7</w:t>
+            </w:r>
+            <w:r>
+              <w:rPr>
+                <w:rFonts w:ascii="Arial" w:hAnsi="Arial" w:cs="Arial"/>
+                <w:b/>
+                <w:shd w:val="clear" w:color="auto" w:fill="FFFFFF"/>
+              </w:rPr>
+              <w:t>]</w:t>
+            </w:r>
+          </w:p>
+        </w:tc>
+        <w:tc>
+          <w:tcPr>
+            <w:tcW w:w="3260" w:type="dxa"/>
+          </w:tcPr>
+          <w:p>
+            <w:pPr>
+              <w:rPr>
+                <w:rFonts w:ascii="Arial" w:hAnsi="Arial" w:cs="Arial"/>
+                <w:b/>
+                <w:shd w:val="clear" w:color="auto" w:fill="FFFFFF"/>
+              </w:rPr>
+            </w:pPr>
+            <w:r>
+              <w:rPr>
+                <w:rFonts w:ascii="Arial" w:hAnsi="Arial" w:cs="Arial"/>
+                <w:b/>
+                <w:shd w:val="clear" w:color="auto" w:fill="FFFFFF"/>
+              </w:rPr>
+              <w:t>[Address LH7</w:t>
+            </w:r>
+            <w:r>
+              <w:rPr>
+                <w:rFonts w:ascii="Arial" w:hAnsi="Arial" w:cs="Arial"/>
+                <w:b/>
+                <w:shd w:val="clear" w:color="auto" w:fill="FFFFFF"/>
+              </w:rPr>
+              <w:t>]</w:t>
+            </w:r>
+          </w:p>
+          <w:p>
+            <w:pPr>
+              <w:rPr>
+                <w:rFonts w:ascii="Bahnschrift" w:hAnsi="Bahnschrift" w:cstheme="minorHAnsi"/>
+                <w:b/>
+                <w:shd w:val="clear" w:color="auto" w:fill="FFFFFF"/>
+              </w:rPr>
+            </w:pPr>
+            <w:r>
+              <w:rPr>
+                <w:rFonts w:ascii="Arial" w:hAnsi="Arial" w:cs="Arial"/>
+                <w:b/>
+                <w:shd w:val="clear" w:color="auto" w:fill="FFFFFF"/>
+              </w:rPr>
+              <w:t>[Mobile No LH7]</w:t>
+            </w:r>
+          </w:p>
+        </w:tc>
+        <w:tc>
+          <w:tcPr>
+            <w:tcW w:w="567" w:type="dxa"/>
+          </w:tcPr>
+          <w:p>
+            <w:pPr>
+              <w:ind w:left="2"/>
+              <w:rPr>
+                <w:rFonts w:ascii="Bahnschrift" w:hAnsi="Bahnschrift" w:cstheme="minorHAnsi"/>
+                <w:b/>
+                <w:shd w:val="clear" w:color="auto" w:fill="FFFFFF"/>
+              </w:rPr>
+            </w:pPr>
+            <w:r>
+              <w:rPr>
+                <w:rFonts w:ascii="Arial" w:hAnsi="Arial" w:cs="Arial"/>
+                <w:b/>
+                <w:shd w:val="clear" w:color="auto" w:fill="FFFFFF"/>
+              </w:rPr>
+              <w:t>[Age LH7</w:t>
+            </w:r>
+            <w:r>
+              <w:rPr>
+                <w:rFonts w:ascii="Arial" w:hAnsi="Arial" w:cs="Arial"/>
+                <w:b/>
+                <w:shd w:val="clear" w:color="auto" w:fill="FFFFFF"/>
+              </w:rPr>
+              <w:t>]</w:t>
+            </w:r>
+          </w:p>
+        </w:tc>
+        <w:tc>
+          <w:tcPr>
+            <w:tcW w:w="2841" w:type="dxa"/>
+          </w:tcPr>
+          <w:p>
+            <w:pPr>
+              <w:rPr>
+                <w:rFonts w:ascii="Bahnschrift" w:hAnsi="Bahnschrift" w:cstheme="minorHAnsi"/>
+                <w:b/>
+                <w:shd w:val="clear" w:color="auto" w:fill="FFFFFF"/>
+              </w:rPr>
+            </w:pPr>
+            <w:r>
+              <w:rPr>
+                <w:rFonts w:ascii="Arial" w:hAnsi="Arial" w:cs="Arial"/>
+                <w:b/>
+                <w:shd w:val="clear" w:color="auto" w:fill="FFFFFF"/>
+              </w:rPr>
+              <w:t>[Relation LH7</w:t>
+            </w:r>
+            <w:r>
+              <w:rPr>
+                <w:rFonts w:ascii="Arial" w:hAnsi="Arial" w:cs="Arial"/>
+                <w:b/>
+                <w:shd w:val="clear" w:color="auto" w:fill="FFFFFF"/>
+              </w:rPr>
+              <w:t>]</w:t>
+            </w:r>
+          </w:p>
+        </w:tc>
+      </w:tr>
+      <w:tr>
+        <w:trPr>
+          <w:trHeight w:val="434"/>
+        </w:trPr>
+        <w:tc>
+          <w:tcPr>
+            <w:tcW w:w="2972" w:type="dxa"/>
+          </w:tcPr>
+          <w:p>
+            <w:pPr>
+              <w:rPr>
+                <w:rFonts w:ascii="Arial" w:eastAsia="Times New Roman" w:hAnsi="Arial" w:cs="Arial"/>
+                <w:b/>
+              </w:rPr>
+            </w:pPr>
+          </w:p>
+          <w:p>
+            <w:pPr>
+              <w:ind w:left="2"/>
+              <w:rPr>
+                <w:rFonts w:ascii="Bahnschrift" w:eastAsia="Times New Roman" w:hAnsi="Bahnschrift" w:cstheme="minorHAnsi"/>
+                <w:b/>
+              </w:rPr>
+            </w:pPr>
+            <w:r>
+              <w:rPr>
+                <w:rFonts w:ascii="Arial" w:eastAsia="Times New Roman" w:hAnsi="Arial" w:cs="Arial"/>
+                <w:b/>
+              </w:rPr>
+              <w:t xml:space="preserve">11) </w:t>
+            </w:r>
+            <w:r>
+              <w:rPr>
+                <w:rFonts w:ascii="Arial" w:hAnsi="Arial" w:cs="Arial"/>
+                <w:b/>
+                <w:shd w:val="clear" w:color="auto" w:fill="FFFFFF"/>
+              </w:rPr>
+              <w:t xml:space="preserve">[Name as per </w:t>
+            </w:r>
+            <w:proofErr w:type="spellStart"/>
+            <w:r>
+              <w:rPr>
+                <w:rFonts w:ascii="Arial" w:hAnsi="Arial" w:cs="Arial"/>
+                <w:b/>
+                <w:shd w:val="clear" w:color="auto" w:fill="FFFFFF"/>
+              </w:rPr>
+              <w:t>Aadhar</w:t>
+            </w:r>
+            <w:proofErr w:type="spellEnd"/>
+            <w:r>
+              <w:rPr>
+                <w:rFonts w:ascii="Arial" w:hAnsi="Arial" w:cs="Arial"/>
+                <w:b/>
+                <w:shd w:val="clear" w:color="auto" w:fill="FFFFFF"/>
+              </w:rPr>
+              <w:t xml:space="preserve"> LH8</w:t>
+            </w:r>
+            <w:r>
+              <w:rPr>
+                <w:rFonts w:ascii="Arial" w:hAnsi="Arial" w:cs="Arial"/>
+                <w:b/>
+                <w:shd w:val="clear" w:color="auto" w:fill="FFFFFF"/>
+              </w:rPr>
+              <w:t>]</w:t>
+            </w:r>
+          </w:p>
+        </w:tc>
+        <w:tc>
+          <w:tcPr>
+            <w:tcW w:w="3260" w:type="dxa"/>
+          </w:tcPr>
+          <w:p>
+            <w:pPr>
+              <w:rPr>
+                <w:rFonts w:ascii="Arial" w:hAnsi="Arial" w:cs="Arial"/>
+                <w:b/>
+                <w:shd w:val="clear" w:color="auto" w:fill="FFFFFF"/>
+              </w:rPr>
+            </w:pPr>
+            <w:r>
+              <w:rPr>
+                <w:rFonts w:ascii="Arial" w:hAnsi="Arial" w:cs="Arial"/>
+                <w:b/>
+                <w:shd w:val="clear" w:color="auto" w:fill="FFFFFF"/>
+              </w:rPr>
+              <w:t>[Address LH8</w:t>
+            </w:r>
+            <w:r>
+              <w:rPr>
+                <w:rFonts w:ascii="Arial" w:hAnsi="Arial" w:cs="Arial"/>
+                <w:b/>
+                <w:shd w:val="clear" w:color="auto" w:fill="FFFFFF"/>
+              </w:rPr>
+              <w:t>]</w:t>
+            </w:r>
+          </w:p>
+          <w:p>
+            <w:pPr>
+              <w:rPr>
+                <w:rFonts w:ascii="Bahnschrift" w:hAnsi="Bahnschrift" w:cstheme="minorHAnsi"/>
+                <w:b/>
+                <w:shd w:val="clear" w:color="auto" w:fill="FFFFFF"/>
+              </w:rPr>
+            </w:pPr>
+            <w:r>
+              <w:rPr>
+                <w:rFonts w:ascii="Arial" w:hAnsi="Arial" w:cs="Arial"/>
+                <w:b/>
+                <w:shd w:val="clear" w:color="auto" w:fill="FFFFFF"/>
+              </w:rPr>
+              <w:t>[Mobile No LH8]</w:t>
+            </w:r>
+          </w:p>
+        </w:tc>
+        <w:tc>
+          <w:tcPr>
+            <w:tcW w:w="567" w:type="dxa"/>
+          </w:tcPr>
+          <w:p>
+            <w:pPr>
+              <w:ind w:left="2"/>
+              <w:rPr>
+                <w:rFonts w:ascii="Bahnschrift" w:hAnsi="Bahnschrift" w:cstheme="minorHAnsi"/>
+                <w:b/>
+                <w:shd w:val="clear" w:color="auto" w:fill="FFFFFF"/>
+              </w:rPr>
+            </w:pPr>
+            <w:r>
+              <w:rPr>
+                <w:rFonts w:ascii="Arial" w:hAnsi="Arial" w:cs="Arial"/>
+                <w:b/>
+                <w:shd w:val="clear" w:color="auto" w:fill="FFFFFF"/>
+              </w:rPr>
+              <w:t>[Age LH8</w:t>
+            </w:r>
+            <w:r>
+              <w:rPr>
+                <w:rFonts w:ascii="Arial" w:hAnsi="Arial" w:cs="Arial"/>
+                <w:b/>
+                <w:shd w:val="clear" w:color="auto" w:fill="FFFFFF"/>
+              </w:rPr>
+              <w:t>]</w:t>
+            </w:r>
+          </w:p>
+        </w:tc>
+        <w:tc>
+          <w:tcPr>
+            <w:tcW w:w="2841" w:type="dxa"/>
+          </w:tcPr>
+          <w:p>
+            <w:pPr>
+              <w:rPr>
+                <w:rFonts w:ascii="Bahnschrift" w:hAnsi="Bahnschrift" w:cstheme="minorHAnsi"/>
+                <w:b/>
+                <w:shd w:val="clear" w:color="auto" w:fill="FFFFFF"/>
+              </w:rPr>
+            </w:pPr>
+            <w:r>
+              <w:rPr>
+                <w:rFonts w:ascii="Arial" w:hAnsi="Arial" w:cs="Arial"/>
+                <w:b/>
+                <w:shd w:val="clear" w:color="auto" w:fill="FFFFFF"/>
+              </w:rPr>
+              <w:t>[Relation LH</w:t>
+            </w:r>
+            <w:r>
+              <w:rPr>
+                <w:rFonts w:ascii="Arial" w:hAnsi="Arial" w:cs="Arial"/>
+                <w:b/>
+                <w:shd w:val="clear" w:color="auto" w:fill="FFFFFF"/>
+              </w:rPr>
+              <w:t>8</w:t>
+            </w:r>
+            <w:r>
+              <w:rPr>
+                <w:rFonts w:ascii="Arial" w:hAnsi="Arial" w:cs="Arial"/>
+                <w:b/>
+                <w:shd w:val="clear" w:color="auto" w:fill="FFFFFF"/>
+              </w:rPr>
+              <w:t>]</w:t>
+            </w:r>
+          </w:p>
+        </w:tc>
+      </w:tr>
+      <w:tr>
+        <w:trPr>
+          <w:trHeight w:val="434"/>
+        </w:trPr>
+        <w:tc>
+          <w:tcPr>
+            <w:tcW w:w="2972" w:type="dxa"/>
+          </w:tcPr>
+          <w:p>
+            <w:pPr>
+              <w:rPr>
+                <w:rFonts w:ascii="Arial" w:eastAsia="Times New Roman" w:hAnsi="Arial" w:cs="Arial"/>
+                <w:b/>
+              </w:rPr>
+            </w:pPr>
+          </w:p>
+          <w:p>
+            <w:pPr>
+              <w:ind w:left="2"/>
+              <w:rPr>
+                <w:rFonts w:ascii="Bahnschrift" w:eastAsia="Times New Roman" w:hAnsi="Bahnschrift" w:cstheme="minorHAnsi"/>
+                <w:b/>
+              </w:rPr>
+            </w:pPr>
+            <w:r>
+              <w:rPr>
+                <w:rFonts w:ascii="Arial" w:eastAsia="Times New Roman" w:hAnsi="Arial" w:cs="Arial"/>
+                <w:b/>
+              </w:rPr>
+              <w:t xml:space="preserve">12) </w:t>
+            </w:r>
+            <w:r>
+              <w:rPr>
+                <w:rFonts w:ascii="Arial" w:hAnsi="Arial" w:cs="Arial"/>
+                <w:b/>
+                <w:shd w:val="clear" w:color="auto" w:fill="FFFFFF"/>
+              </w:rPr>
+              <w:t xml:space="preserve">[Name as per </w:t>
+            </w:r>
+            <w:proofErr w:type="spellStart"/>
+            <w:r>
+              <w:rPr>
+                <w:rFonts w:ascii="Arial" w:hAnsi="Arial" w:cs="Arial"/>
+                <w:b/>
+                <w:shd w:val="clear" w:color="auto" w:fill="FFFFFF"/>
+              </w:rPr>
+              <w:t>Aadhar</w:t>
+            </w:r>
+            <w:proofErr w:type="spellEnd"/>
+            <w:r>
+              <w:rPr>
+                <w:rFonts w:ascii="Arial" w:hAnsi="Arial" w:cs="Arial"/>
+                <w:b/>
+                <w:shd w:val="clear" w:color="auto" w:fill="FFFFFF"/>
+              </w:rPr>
+              <w:t xml:space="preserve"> LH9</w:t>
+            </w:r>
+            <w:r>
+              <w:rPr>
+                <w:rFonts w:ascii="Arial" w:hAnsi="Arial" w:cs="Arial"/>
+                <w:b/>
+                <w:shd w:val="clear" w:color="auto" w:fill="FFFFFF"/>
+              </w:rPr>
+              <w:t>]</w:t>
+            </w:r>
+          </w:p>
+        </w:tc>
+        <w:tc>
+          <w:tcPr>
+            <w:tcW w:w="3260" w:type="dxa"/>
+          </w:tcPr>
+          <w:p>
+            <w:pPr>
+              <w:rPr>
+                <w:rFonts w:ascii="Arial" w:hAnsi="Arial" w:cs="Arial"/>
+                <w:b/>
+                <w:shd w:val="clear" w:color="auto" w:fill="FFFFFF"/>
+              </w:rPr>
+            </w:pPr>
+            <w:r>
+              <w:rPr>
+                <w:rFonts w:ascii="Arial" w:hAnsi="Arial" w:cs="Arial"/>
+                <w:b/>
+                <w:shd w:val="clear" w:color="auto" w:fill="FFFFFF"/>
+              </w:rPr>
+              <w:t>[Address LH9</w:t>
+            </w:r>
+            <w:r>
+              <w:rPr>
+                <w:rFonts w:ascii="Arial" w:hAnsi="Arial" w:cs="Arial"/>
+                <w:b/>
+                <w:shd w:val="clear" w:color="auto" w:fill="FFFFFF"/>
+              </w:rPr>
+              <w:t>]</w:t>
+            </w:r>
+          </w:p>
+          <w:p>
+            <w:pPr>
+              <w:rPr>
+                <w:rFonts w:ascii="Bahnschrift" w:hAnsi="Bahnschrift" w:cstheme="minorHAnsi"/>
+                <w:b/>
+                <w:shd w:val="clear" w:color="auto" w:fill="FFFFFF"/>
+              </w:rPr>
+            </w:pPr>
+            <w:r>
+              <w:rPr>
+                <w:rFonts w:ascii="Arial" w:hAnsi="Arial" w:cs="Arial"/>
+                <w:b/>
+                <w:shd w:val="clear" w:color="auto" w:fill="FFFFFF"/>
+              </w:rPr>
+              <w:t>[Mobile No LH9]</w:t>
+            </w:r>
+          </w:p>
+        </w:tc>
+        <w:tc>
+          <w:tcPr>
+            <w:tcW w:w="567" w:type="dxa"/>
+          </w:tcPr>
+          <w:p>
+            <w:pPr>
+              <w:ind w:left="2"/>
+              <w:rPr>
+                <w:rFonts w:ascii="Bahnschrift" w:hAnsi="Bahnschrift" w:cstheme="minorHAnsi"/>
+                <w:b/>
+                <w:shd w:val="clear" w:color="auto" w:fill="FFFFFF"/>
+              </w:rPr>
+            </w:pPr>
+            <w:r>
+              <w:rPr>
+                <w:rFonts w:ascii="Arial" w:hAnsi="Arial" w:cs="Arial"/>
+                <w:b/>
+                <w:shd w:val="clear" w:color="auto" w:fill="FFFFFF"/>
+              </w:rPr>
+              <w:t>[Age LH9</w:t>
+            </w:r>
+            <w:r>
+              <w:rPr>
+                <w:rFonts w:ascii="Arial" w:hAnsi="Arial" w:cs="Arial"/>
+                <w:b/>
+                <w:shd w:val="clear" w:color="auto" w:fill="FFFFFF"/>
+              </w:rPr>
+              <w:t>]</w:t>
+            </w:r>
+          </w:p>
+        </w:tc>
+        <w:tc>
+          <w:tcPr>
+            <w:tcW w:w="2841" w:type="dxa"/>
+          </w:tcPr>
+          <w:p>
+            <w:pPr>
+              <w:rPr>
+                <w:rFonts w:ascii="Bahnschrift" w:hAnsi="Bahnschrift" w:cstheme="minorHAnsi"/>
+                <w:b/>
+                <w:shd w:val="clear" w:color="auto" w:fill="FFFFFF"/>
+              </w:rPr>
+            </w:pPr>
+            <w:r>
+              <w:rPr>
+                <w:rFonts w:ascii="Arial" w:hAnsi="Arial" w:cs="Arial"/>
+                <w:b/>
+                <w:shd w:val="clear" w:color="auto" w:fill="FFFFFF"/>
+              </w:rPr>
+              <w:t>[Relation LH9</w:t>
+            </w:r>
+            <w:r>
+              <w:rPr>
+                <w:rFonts w:ascii="Arial" w:hAnsi="Arial" w:cs="Arial"/>
+                <w:b/>
+                <w:shd w:val="clear" w:color="auto" w:fill="FFFFFF"/>
+              </w:rPr>
+              <w:t>]</w:t>
+            </w:r>
+          </w:p>
+        </w:tc>
+      </w:tr>
+      <w:tr>
+        <w:trPr>
+          <w:trHeight w:val="434"/>
+        </w:trPr>
+        <w:tc>
+          <w:tcPr>
+            <w:tcW w:w="2972" w:type="dxa"/>
+          </w:tcPr>
+          <w:p>
+            <w:pPr>
+              <w:rPr>
+                <w:rFonts w:ascii="Arial" w:eastAsia="Times New Roman" w:hAnsi="Arial" w:cs="Arial"/>
+                <w:b/>
+              </w:rPr>
+            </w:pPr>
+          </w:p>
+          <w:p>
+            <w:pPr>
+              <w:ind w:left="2"/>
+              <w:rPr>
+                <w:rFonts w:ascii="Bahnschrift" w:eastAsia="Times New Roman" w:hAnsi="Bahnschrift" w:cstheme="minorHAnsi"/>
+                <w:b/>
+              </w:rPr>
+            </w:pPr>
+            <w:r>
+              <w:rPr>
+                <w:rFonts w:ascii="Arial" w:eastAsia="Times New Roman" w:hAnsi="Arial" w:cs="Arial"/>
+                <w:b/>
+              </w:rPr>
+              <w:t xml:space="preserve">13) </w:t>
+            </w:r>
+            <w:r>
+              <w:rPr>
+                <w:rFonts w:ascii="Arial" w:hAnsi="Arial" w:cs="Arial"/>
+                <w:b/>
+                <w:shd w:val="clear" w:color="auto" w:fill="FFFFFF"/>
+              </w:rPr>
+              <w:t xml:space="preserve">[Name as per </w:t>
+            </w:r>
+            <w:proofErr w:type="spellStart"/>
+            <w:r>
+              <w:rPr>
+                <w:rFonts w:ascii="Arial" w:hAnsi="Arial" w:cs="Arial"/>
+                <w:b/>
+                <w:shd w:val="clear" w:color="auto" w:fill="FFFFFF"/>
+              </w:rPr>
+              <w:t>Aadhar</w:t>
+            </w:r>
+            <w:proofErr w:type="spellEnd"/>
+            <w:r>
+              <w:rPr>
+                <w:rFonts w:ascii="Arial" w:hAnsi="Arial" w:cs="Arial"/>
+                <w:b/>
+                <w:shd w:val="clear" w:color="auto" w:fill="FFFFFF"/>
+              </w:rPr>
+              <w:t xml:space="preserve"> LH10</w:t>
+            </w:r>
+            <w:r>
+              <w:rPr>
+                <w:rFonts w:ascii="Arial" w:hAnsi="Arial" w:cs="Arial"/>
+                <w:b/>
+                <w:shd w:val="clear" w:color="auto" w:fill="FFFFFF"/>
+              </w:rPr>
+              <w:t>]</w:t>
+            </w:r>
+          </w:p>
+        </w:tc>
+        <w:tc>
+          <w:tcPr>
+            <w:tcW w:w="3260" w:type="dxa"/>
+          </w:tcPr>
+          <w:p>
+            <w:pPr>
+              <w:rPr>
+                <w:rFonts w:ascii="Arial" w:hAnsi="Arial" w:cs="Arial"/>
+                <w:b/>
+                <w:shd w:val="clear" w:color="auto" w:fill="FFFFFF"/>
+              </w:rPr>
+            </w:pPr>
+            <w:r>
+              <w:rPr>
+                <w:rFonts w:ascii="Arial" w:hAnsi="Arial" w:cs="Arial"/>
+                <w:b/>
+                <w:shd w:val="clear" w:color="auto" w:fill="FFFFFF"/>
+              </w:rPr>
+              <w:t>[Address LH10</w:t>
+            </w:r>
+            <w:r>
+              <w:rPr>
+                <w:rFonts w:ascii="Arial" w:hAnsi="Arial" w:cs="Arial"/>
+                <w:b/>
+                <w:shd w:val="clear" w:color="auto" w:fill="FFFFFF"/>
+              </w:rPr>
+              <w:t>]</w:t>
+            </w:r>
+          </w:p>
+          <w:p>
+            <w:pPr>
+              <w:rPr>
+                <w:rFonts w:ascii="Bahnschrift" w:hAnsi="Bahnschrift" w:cstheme="minorHAnsi"/>
+                <w:b/>
+                <w:shd w:val="clear" w:color="auto" w:fill="FFFFFF"/>
+              </w:rPr>
+            </w:pPr>
+            <w:r>
+              <w:rPr>
+                <w:rFonts w:ascii="Arial" w:hAnsi="Arial" w:cs="Arial"/>
+                <w:b/>
+                <w:shd w:val="clear" w:color="auto" w:fill="FFFFFF"/>
+              </w:rPr>
+              <w:t>[Mobile No LH10]</w:t>
+            </w:r>
+          </w:p>
+        </w:tc>
+        <w:tc>
+          <w:tcPr>
+            <w:tcW w:w="567" w:type="dxa"/>
+          </w:tcPr>
+          <w:p>
+            <w:pPr>
+              <w:ind w:left="2"/>
+              <w:rPr>
+                <w:rFonts w:ascii="Bahnschrift" w:hAnsi="Bahnschrift" w:cstheme="minorHAnsi"/>
+                <w:b/>
+                <w:shd w:val="clear" w:color="auto" w:fill="FFFFFF"/>
+              </w:rPr>
+            </w:pPr>
+            <w:r>
+              <w:rPr>
+                <w:rFonts w:ascii="Arial" w:hAnsi="Arial" w:cs="Arial"/>
+                <w:b/>
+                <w:shd w:val="clear" w:color="auto" w:fill="FFFFFF"/>
+              </w:rPr>
+              <w:t>[Age LH10</w:t>
+            </w:r>
+            <w:r>
+              <w:rPr>
+                <w:rFonts w:ascii="Arial" w:hAnsi="Arial" w:cs="Arial"/>
+                <w:b/>
+                <w:shd w:val="clear" w:color="auto" w:fill="FFFFFF"/>
+              </w:rPr>
+              <w:t>]</w:t>
+            </w:r>
+          </w:p>
+        </w:tc>
+        <w:tc>
+          <w:tcPr>
+            <w:tcW w:w="2841" w:type="dxa"/>
+          </w:tcPr>
+          <w:p>
+            <w:pPr>
+              <w:rPr>
+                <w:rFonts w:ascii="Bahnschrift" w:hAnsi="Bahnschrift" w:cstheme="minorHAnsi"/>
+                <w:b/>
+                <w:shd w:val="clear" w:color="auto" w:fill="FFFFFF"/>
+              </w:rPr>
+            </w:pPr>
+            <w:r>
+              <w:rPr>
+                <w:rFonts w:ascii="Arial" w:hAnsi="Arial" w:cs="Arial"/>
+                <w:b/>
+                <w:shd w:val="clear" w:color="auto" w:fill="FFFFFF"/>
+              </w:rPr>
+              <w:t>[Relation LH10</w:t>
+            </w:r>
+            <w:r>
+              <w:rPr>
+                <w:rFonts w:ascii="Arial" w:hAnsi="Arial" w:cs="Arial"/>
+                <w:b/>
+                <w:shd w:val="clear" w:color="auto" w:fill="FFFFFF"/>
+              </w:rPr>
+              <w:t>]</w:t>
             </w:r>
           </w:p>
         </w:tc>
@@ -2906,19 +4527,11 @@
       <w:pPr>
         <w:spacing w:after="1" w:line="240" w:lineRule="auto"/>
         <w:ind w:left="-5" w:hanging="10"/>
-        <w:jc w:val="center"/>
-        <w:rPr>
-          <w:rFonts w:ascii="Arial" w:eastAsia="Times New Roman" w:hAnsi="Arial" w:cs="Arial"/>
-          <w:b/>
-        </w:rPr>
-      </w:pPr>
-      <w:r>
-        <w:rPr>
-          <w:rFonts w:ascii="Arial" w:eastAsia="Times New Roman" w:hAnsi="Arial" w:cs="Arial"/>
-          <w:b/>
-        </w:rPr>
-        <w:t>OR</w:t>
-      </w:r>
+        <w:jc w:val="both"/>
+        <w:rPr>
+          <w:rFonts w:ascii="Bahnschrift" w:eastAsia="Times New Roman" w:hAnsi="Bahnschrift" w:cstheme="minorHAnsi"/>
+        </w:rPr>
+      </w:pPr>
     </w:p>
     <w:p>
       <w:pPr>
@@ -2926,27 +4539,145 @@
         <w:ind w:left="-5" w:hanging="10"/>
         <w:jc w:val="both"/>
         <w:rPr>
-          <w:rFonts w:ascii="Arial" w:eastAsia="Times New Roman" w:hAnsi="Arial" w:cs="Arial"/>
-        </w:rPr>
-      </w:pPr>
-      <w:r>
-        <w:rPr>
-          <w:rFonts w:ascii="Arial" w:eastAsia="Times New Roman" w:hAnsi="Arial" w:cs="Arial"/>
-        </w:rPr>
-        <w:t xml:space="preserve">That the aforesaid deceased holder died on </w:t>
-      </w:r>
-      <w:r>
-        <w:rPr>
-          <w:rFonts w:ascii="Arial" w:eastAsia="Times New Roman" w:hAnsi="Arial" w:cs="Arial"/>
-          <w:color w:val="D9D9D9"/>
-        </w:rPr>
-        <w:t>________________</w:t>
-      </w:r>
-      <w:r>
-        <w:rPr>
-          <w:rFonts w:ascii="Arial" w:eastAsia="Times New Roman" w:hAnsi="Arial" w:cs="Arial"/>
-        </w:rPr>
-        <w:t xml:space="preserve">, without registering any nominee, leaving behind him/her the following persons as the only surviving legal heirs, according to the laws of testamentary succession. </w:t>
+          <w:rFonts w:ascii="Bahnschrift" w:eastAsia="Times New Roman" w:hAnsi="Bahnschrift" w:cstheme="minorHAnsi"/>
+        </w:rPr>
+      </w:pPr>
+    </w:p>
+    <w:p>
+      <w:pPr>
+        <w:spacing w:after="1" w:line="240" w:lineRule="auto"/>
+        <w:jc w:val="both"/>
+        <w:rPr>
+          <w:rFonts w:ascii="Bahnschrift" w:hAnsi="Bahnschrift" w:cstheme="minorHAnsi"/>
+          <w:color w:val="A6A6A6"/>
+        </w:rPr>
+      </w:pPr>
+      <w:r>
+        <w:rPr>
+          <w:rFonts w:ascii="Bahnschrift" w:eastAsia="Times New Roman" w:hAnsi="Bahnschrift" w:cstheme="minorHAnsi"/>
+        </w:rPr>
+        <w:t xml:space="preserve">Therefore, I/We, the Legal Heir(s)/Claimant(s) and deponent(s) herein has/have, approached </w:t>
+      </w:r>
+      <w:r>
+        <w:rPr>
+          <w:rFonts w:ascii="Bahnschrift" w:hAnsi="Bahnschrift" w:cstheme="minorHAnsi"/>
+          <w:b/>
+          <w:sz w:val="20"/>
+          <w:szCs w:val="20"/>
+          <w:shd w:val="clear" w:color="auto" w:fill="FFFFFF"/>
+        </w:rPr>
+        <w:t>[</w:t>
+      </w:r>
+      <w:r>
+        <w:rPr>
+          <w:rFonts w:ascii="Bahnschrift" w:hAnsi="Bahnschrift" w:cstheme="minorHAnsi"/>
+          <w:b/>
+          <w:shd w:val="clear" w:color="auto" w:fill="FFFFFF"/>
+        </w:rPr>
+        <w:t>Company Name]</w:t>
+      </w:r>
+      <w:r>
+        <w:rPr>
+          <w:rFonts w:ascii="Bahnschrift" w:eastAsia="Times New Roman" w:hAnsi="Bahnschrift" w:cstheme="minorHAnsi"/>
+        </w:rPr>
+        <w:t xml:space="preserve"> </w:t>
+      </w:r>
+      <w:r>
+        <w:rPr>
+          <w:rFonts w:ascii="Bahnschrift" w:eastAsia="Times New Roman" w:hAnsi="Bahnschrift" w:cstheme="minorHAnsi"/>
+        </w:rPr>
+        <w:t>(Name of the Company/RTA)</w:t>
+      </w:r>
+      <w:r>
+        <w:rPr>
+          <w:rFonts w:ascii="Bahnschrift" w:eastAsia="Times New Roman" w:hAnsi="Bahnschrift" w:cstheme="minorHAnsi"/>
+        </w:rPr>
+        <w:t xml:space="preserve"> </w:t>
+      </w:r>
+      <w:r>
+        <w:rPr>
+          <w:rFonts w:ascii="Bahnschrift" w:eastAsia="Times New Roman" w:hAnsi="Bahnschrift" w:cstheme="minorHAnsi"/>
+        </w:rPr>
+        <w:t>with a request to transmit the aforesaid securities in the name of the undersigned</w:t>
+      </w:r>
+      <w:r>
+        <w:rPr>
+          <w:rFonts w:ascii="Bahnschrift" w:eastAsia="Times New Roman" w:hAnsi="Bahnschrift" w:cstheme="minorHAnsi"/>
+        </w:rPr>
+        <w:t xml:space="preserve"> Mr./</w:t>
+      </w:r>
+      <w:proofErr w:type="spellStart"/>
+      <w:r>
+        <w:rPr>
+          <w:rFonts w:ascii="Bahnschrift" w:eastAsia="Times New Roman" w:hAnsi="Bahnschrift" w:cstheme="minorHAnsi"/>
+        </w:rPr>
+        <w:t>Ms</w:t>
+      </w:r>
+      <w:proofErr w:type="spellEnd"/>
+      <w:r>
+        <w:rPr>
+          <w:rFonts w:ascii="Bahnschrift" w:eastAsia="Times New Roman" w:hAnsi="Bahnschrift" w:cstheme="minorHAnsi"/>
+        </w:rPr>
+        <w:t xml:space="preserve"> </w:t>
+      </w:r>
+      <w:r>
+        <w:rPr>
+          <w:rFonts w:ascii="Bahnschrift" w:hAnsi="Bahnschrift" w:cstheme="minorHAnsi"/>
+          <w:b/>
+        </w:rPr>
+        <w:t>[Name as per Aadhar C1]</w:t>
+      </w:r>
+      <w:r>
+        <w:rPr>
+          <w:rFonts w:ascii="Bahnschrift" w:hAnsi="Bahnschrift" w:cstheme="minorHAnsi"/>
+          <w:b/>
+        </w:rPr>
+        <w:t>, [Name as per Aadhar C2], [Name as per Aadhar C3]</w:t>
+      </w:r>
+      <w:r>
+        <w:rPr>
+          <w:rFonts w:ascii="Bahnschrift" w:eastAsia="Times New Roman" w:hAnsi="Bahnschrift" w:cstheme="minorHAnsi"/>
+          <w:b/>
+        </w:rPr>
+        <w:t xml:space="preserve"> </w:t>
+      </w:r>
+      <w:r>
+        <w:rPr>
+          <w:rFonts w:ascii="Bahnschrift" w:eastAsia="Times New Roman" w:hAnsi="Bahnschrift" w:cstheme="minorHAnsi"/>
+          <w:color w:val="A6A6A6"/>
+        </w:rPr>
+        <w:t xml:space="preserve">[  Name(s) of the legal heir(s)/claimant(s) ] </w:t>
+      </w:r>
+      <w:r>
+        <w:rPr>
+          <w:rFonts w:ascii="Bahnschrift" w:eastAsia="Times New Roman" w:hAnsi="Bahnschrift" w:cstheme="minorHAnsi"/>
+          <w:vertAlign w:val="superscript"/>
+        </w:rPr>
+        <w:t>#</w:t>
+      </w:r>
+      <w:r>
+        <w:rPr>
+          <w:rFonts w:ascii="Bahnschrift" w:eastAsia="Times New Roman" w:hAnsi="Bahnschrift" w:cstheme="minorHAnsi"/>
+        </w:rPr>
+        <w:t>,</w:t>
+      </w:r>
+      <w:r>
+        <w:rPr>
+          <w:rFonts w:ascii="Bahnschrift" w:eastAsia="Times New Roman" w:hAnsi="Bahnschrift" w:cstheme="minorHAnsi"/>
+        </w:rPr>
+        <w:t xml:space="preserve"> on</w:t>
+      </w:r>
+      <w:r>
+        <w:rPr>
+          <w:rFonts w:ascii="Bahnschrift" w:eastAsia="Times New Roman" w:hAnsi="Bahnschrift" w:cstheme="minorHAnsi"/>
+        </w:rPr>
+        <w:t xml:space="preserve"> </w:t>
+      </w:r>
+      <w:r>
+        <w:rPr>
+          <w:rFonts w:ascii="Bahnschrift" w:eastAsia="Times New Roman" w:hAnsi="Bahnschrift" w:cstheme="minorHAnsi"/>
+        </w:rPr>
+        <w:t>my/our behalf, without insisting on production of a Succession Certificate/  Probate of Will / Letter of Administration or  any Court order, for which we execute an indemnity as is herein contained and on relying on the information herein given by us, believing the same to be true.</w:t>
       </w:r>
     </w:p>
     <w:p>
@@ -2955,985 +4686,68 @@
         <w:ind w:left="-5" w:hanging="10"/>
         <w:jc w:val="both"/>
         <w:rPr>
-          <w:rFonts w:ascii="Arial" w:eastAsia="Times New Roman" w:hAnsi="Arial" w:cs="Arial"/>
+          <w:rFonts w:ascii="Bahnschrift" w:hAnsi="Bahnschrift" w:cstheme="minorHAnsi"/>
         </w:rPr>
       </w:pPr>
     </w:p>
-    <w:tbl>
-      <w:tblPr>
-        <w:tblStyle w:val="TableGrid0"/>
-        <w:tblW w:w="9640" w:type="dxa"/>
-        <w:tblInd w:w="-1" w:type="dxa"/>
-        <w:tblBorders>
-          <w:top w:val="single" w:sz="4" w:space="0" w:color="auto"/>
-          <w:left w:val="single" w:sz="4" w:space="0" w:color="auto"/>
-          <w:bottom w:val="single" w:sz="4" w:space="0" w:color="auto"/>
-          <w:right w:val="single" w:sz="4" w:space="0" w:color="auto"/>
-          <w:insideH w:val="single" w:sz="4" w:space="0" w:color="auto"/>
-          <w:insideV w:val="single" w:sz="4" w:space="0" w:color="auto"/>
-        </w:tblBorders>
-        <w:tblCellMar>
-          <w:top w:w="14" w:type="dxa"/>
-          <w:left w:w="6" w:type="dxa"/>
-          <w:right w:w="3" w:type="dxa"/>
-        </w:tblCellMar>
-        <w:tblLook w:val="04A0" w:firstRow="1" w:lastRow="0" w:firstColumn="1" w:lastColumn="0" w:noHBand="0" w:noVBand="1"/>
-      </w:tblPr>
-      <w:tblGrid>
-        <w:gridCol w:w="2972"/>
-        <w:gridCol w:w="3260"/>
-        <w:gridCol w:w="567"/>
-        <w:gridCol w:w="2841"/>
-      </w:tblGrid>
-      <w:tr>
-        <w:trPr>
-          <w:trHeight w:val="605"/>
-        </w:trPr>
-        <w:tc>
-          <w:tcPr>
-            <w:tcW w:w="2972" w:type="dxa"/>
-          </w:tcPr>
-          <w:p>
-            <w:pPr>
-              <w:rPr>
-                <w:rFonts w:ascii="Arial" w:hAnsi="Arial" w:cs="Arial"/>
-                <w:b/>
-                <w:sz w:val="24"/>
-                <w:szCs w:val="24"/>
-              </w:rPr>
-            </w:pPr>
-            <w:r>
-              <w:rPr>
-                <w:rFonts w:ascii="Arial" w:eastAsia="Times New Roman" w:hAnsi="Arial" w:cs="Arial"/>
-                <w:b/>
-                <w:sz w:val="24"/>
-                <w:szCs w:val="24"/>
-              </w:rPr>
-              <w:t xml:space="preserve">Name of the Legal Heir(s)/Claimant(s) </w:t>
-            </w:r>
-          </w:p>
-        </w:tc>
-        <w:tc>
-          <w:tcPr>
-            <w:tcW w:w="3260" w:type="dxa"/>
-          </w:tcPr>
-          <w:p>
-            <w:pPr>
-              <w:rPr>
-                <w:rFonts w:ascii="Arial" w:hAnsi="Arial" w:cs="Arial"/>
-                <w:b/>
-                <w:sz w:val="24"/>
-                <w:szCs w:val="24"/>
-              </w:rPr>
-            </w:pPr>
-            <w:r>
-              <w:rPr>
-                <w:rFonts w:ascii="Arial" w:eastAsia="Times New Roman" w:hAnsi="Arial" w:cs="Arial"/>
-                <w:b/>
-                <w:sz w:val="24"/>
-                <w:szCs w:val="24"/>
-              </w:rPr>
-              <w:t>Address and contact details</w:t>
-            </w:r>
-          </w:p>
-        </w:tc>
-        <w:tc>
-          <w:tcPr>
-            <w:tcW w:w="567" w:type="dxa"/>
-          </w:tcPr>
-          <w:p>
-            <w:pPr>
-              <w:ind w:left="60"/>
-              <w:rPr>
-                <w:rFonts w:ascii="Arial" w:hAnsi="Arial" w:cs="Arial"/>
-                <w:b/>
-                <w:sz w:val="24"/>
-                <w:szCs w:val="24"/>
-              </w:rPr>
-            </w:pPr>
-            <w:r>
-              <w:rPr>
-                <w:rFonts w:ascii="Arial" w:eastAsia="Times New Roman" w:hAnsi="Arial" w:cs="Arial"/>
-                <w:b/>
-                <w:sz w:val="24"/>
-                <w:szCs w:val="24"/>
-              </w:rPr>
-              <w:t xml:space="preserve">Age </w:t>
-            </w:r>
-          </w:p>
-        </w:tc>
-        <w:tc>
-          <w:tcPr>
-            <w:tcW w:w="2841" w:type="dxa"/>
-          </w:tcPr>
-          <w:p>
-            <w:pPr>
-              <w:ind w:left="72"/>
-              <w:jc w:val="both"/>
-              <w:rPr>
-                <w:rFonts w:ascii="Arial" w:hAnsi="Arial" w:cs="Arial"/>
-                <w:b/>
-                <w:sz w:val="24"/>
-                <w:szCs w:val="24"/>
-              </w:rPr>
-            </w:pPr>
-            <w:r>
-              <w:rPr>
-                <w:rFonts w:ascii="Arial" w:eastAsia="Times New Roman" w:hAnsi="Arial" w:cs="Arial"/>
-                <w:b/>
-                <w:sz w:val="24"/>
-                <w:szCs w:val="24"/>
-              </w:rPr>
-              <w:t xml:space="preserve">Relationship with the Deceased </w:t>
-            </w:r>
-          </w:p>
-        </w:tc>
-      </w:tr>
-      <w:tr>
-        <w:trPr>
-          <w:trHeight w:val="420"/>
-        </w:trPr>
-        <w:tc>
-          <w:tcPr>
-            <w:tcW w:w="2972" w:type="dxa"/>
-          </w:tcPr>
-          <w:p>
-            <w:pPr>
-              <w:spacing w:line="276" w:lineRule="auto"/>
-              <w:ind w:left="2"/>
-              <w:rPr>
-                <w:rFonts w:ascii="Arial" w:hAnsi="Arial" w:cs="Arial"/>
-              </w:rPr>
-            </w:pPr>
-            <w:r>
-              <w:rPr>
-                <w:rFonts w:ascii="Arial" w:hAnsi="Arial" w:cs="Arial"/>
-              </w:rPr>
-              <w:t>1)</w:t>
-            </w:r>
-            <w:r>
-              <w:rPr>
-                <w:rFonts w:ascii="Arial" w:hAnsi="Arial" w:cs="Arial"/>
-              </w:rPr>
-              <w:t xml:space="preserve"> </w:t>
-            </w:r>
-            <w:r>
-              <w:rPr>
-                <w:rFonts w:ascii="Arial" w:hAnsi="Arial" w:cs="Arial"/>
-                <w:color w:val="FF0000"/>
-              </w:rPr>
-              <w:t>[Name as per Aadhar C1]</w:t>
-            </w:r>
-          </w:p>
-        </w:tc>
-        <w:tc>
-          <w:tcPr>
-            <w:tcW w:w="3260" w:type="dxa"/>
-          </w:tcPr>
-          <w:p>
-            <w:pPr>
-              <w:spacing w:line="276" w:lineRule="auto"/>
-              <w:rPr>
-                <w:rFonts w:ascii="Arial" w:hAnsi="Arial" w:cs="Arial"/>
-              </w:rPr>
-            </w:pPr>
-            <w:r>
-              <w:rPr>
-                <w:rFonts w:ascii="Arial" w:hAnsi="Arial" w:cs="Arial"/>
-                <w:color w:val="FF0000"/>
-                <w:shd w:val="clear" w:color="auto" w:fill="FFFFFF"/>
-              </w:rPr>
-              <w:t>[Address C1],</w:t>
-            </w:r>
-          </w:p>
-        </w:tc>
-        <w:tc>
-          <w:tcPr>
-            <w:tcW w:w="567" w:type="dxa"/>
-          </w:tcPr>
-          <w:p>
-            <w:pPr>
-              <w:spacing w:line="276" w:lineRule="auto"/>
-              <w:ind w:left="2"/>
-              <w:rPr>
-                <w:rFonts w:ascii="Arial" w:hAnsi="Arial" w:cs="Arial"/>
-              </w:rPr>
-            </w:pPr>
-            <w:r>
-              <w:rPr>
-                <w:rFonts w:ascii="Arial" w:hAnsi="Arial" w:cs="Arial"/>
-                <w:color w:val="FF0000"/>
-                <w:shd w:val="clear" w:color="auto" w:fill="FFFFFF"/>
-              </w:rPr>
-              <w:t>[Age C1]</w:t>
-            </w:r>
-          </w:p>
-        </w:tc>
-        <w:tc>
-          <w:tcPr>
-            <w:tcW w:w="2841" w:type="dxa"/>
-          </w:tcPr>
-          <w:p>
-            <w:pPr>
-              <w:spacing w:line="276" w:lineRule="auto"/>
-              <w:rPr>
-                <w:rFonts w:ascii="Arial" w:hAnsi="Arial" w:cs="Arial"/>
-              </w:rPr>
-            </w:pPr>
-            <w:r>
-              <w:rPr>
-                <w:rFonts w:ascii="Arial" w:hAnsi="Arial" w:cs="Arial"/>
-                <w:color w:val="FF0000"/>
-                <w:shd w:val="clear" w:color="auto" w:fill="FFFFFF"/>
-              </w:rPr>
-              <w:t>[Deceased Relation C1]</w:t>
-            </w:r>
-          </w:p>
-        </w:tc>
-      </w:tr>
-      <w:tr>
-        <w:trPr>
-          <w:trHeight w:val="427"/>
-        </w:trPr>
-        <w:tc>
-          <w:tcPr>
-            <w:tcW w:w="2972" w:type="dxa"/>
-          </w:tcPr>
-          <w:p>
-            <w:pPr>
-              <w:spacing w:line="276" w:lineRule="auto"/>
-              <w:ind w:left="2"/>
-              <w:rPr>
-                <w:rFonts w:ascii="Arial" w:hAnsi="Arial" w:cs="Arial"/>
-              </w:rPr>
-            </w:pPr>
-            <w:r>
-              <w:rPr>
-                <w:rFonts w:ascii="Arial" w:eastAsia="Times New Roman" w:hAnsi="Arial" w:cs="Arial"/>
-              </w:rPr>
-              <w:t>2)</w:t>
-            </w:r>
-            <w:r>
-              <w:rPr>
-                <w:rFonts w:ascii="Arial" w:eastAsia="Times New Roman" w:hAnsi="Arial" w:cs="Arial"/>
-                <w:b/>
-              </w:rPr>
-              <w:t xml:space="preserve"> </w:t>
-            </w:r>
-            <w:r>
-              <w:rPr>
-                <w:rFonts w:ascii="Arial" w:hAnsi="Arial" w:cs="Arial"/>
-                <w:color w:val="FF0000"/>
-              </w:rPr>
-              <w:t>[Name as per Aadhar C2]</w:t>
-            </w:r>
-          </w:p>
-        </w:tc>
-        <w:tc>
-          <w:tcPr>
-            <w:tcW w:w="3260" w:type="dxa"/>
-          </w:tcPr>
-          <w:p>
-            <w:pPr>
-              <w:spacing w:line="276" w:lineRule="auto"/>
-              <w:rPr>
-                <w:rFonts w:ascii="Arial" w:hAnsi="Arial" w:cs="Arial"/>
-              </w:rPr>
-            </w:pPr>
-            <w:r>
-              <w:rPr>
-                <w:rFonts w:ascii="Arial" w:hAnsi="Arial" w:cs="Arial"/>
-                <w:color w:val="FF0000"/>
-                <w:shd w:val="clear" w:color="auto" w:fill="FFFFFF"/>
-              </w:rPr>
-              <w:t>[Address C2],</w:t>
-            </w:r>
-          </w:p>
-        </w:tc>
-        <w:tc>
-          <w:tcPr>
-            <w:tcW w:w="567" w:type="dxa"/>
-          </w:tcPr>
-          <w:p>
-            <w:pPr>
-              <w:spacing w:line="276" w:lineRule="auto"/>
-              <w:ind w:left="2"/>
-              <w:rPr>
-                <w:rFonts w:ascii="Arial" w:hAnsi="Arial" w:cs="Arial"/>
-              </w:rPr>
-            </w:pPr>
-            <w:r>
-              <w:rPr>
-                <w:rFonts w:ascii="Arial" w:hAnsi="Arial" w:cs="Arial"/>
-                <w:color w:val="FF0000"/>
-                <w:shd w:val="clear" w:color="auto" w:fill="FFFFFF"/>
-              </w:rPr>
-              <w:t>[Age C2]</w:t>
-            </w:r>
-          </w:p>
-        </w:tc>
-        <w:tc>
-          <w:tcPr>
-            <w:tcW w:w="2841" w:type="dxa"/>
-          </w:tcPr>
-          <w:p>
-            <w:pPr>
-              <w:spacing w:line="276" w:lineRule="auto"/>
-              <w:rPr>
-                <w:rFonts w:ascii="Arial" w:hAnsi="Arial" w:cs="Arial"/>
-              </w:rPr>
-            </w:pPr>
-            <w:r>
-              <w:rPr>
-                <w:rFonts w:ascii="Arial" w:hAnsi="Arial" w:cs="Arial"/>
-                <w:color w:val="FF0000"/>
-                <w:shd w:val="clear" w:color="auto" w:fill="FFFFFF"/>
-              </w:rPr>
-              <w:t>[Deceased Relation C2]</w:t>
-            </w:r>
-          </w:p>
-        </w:tc>
-      </w:tr>
-      <w:tr>
-        <w:trPr>
-          <w:trHeight w:val="432"/>
-        </w:trPr>
-        <w:tc>
-          <w:tcPr>
-            <w:tcW w:w="2972" w:type="dxa"/>
-          </w:tcPr>
-          <w:p>
-            <w:pPr>
-              <w:spacing w:line="276" w:lineRule="auto"/>
-              <w:ind w:left="2"/>
-              <w:rPr>
-                <w:rFonts w:ascii="Arial" w:hAnsi="Arial" w:cs="Arial"/>
-              </w:rPr>
-            </w:pPr>
-            <w:r>
-              <w:rPr>
-                <w:rFonts w:ascii="Arial" w:eastAsia="Times New Roman" w:hAnsi="Arial" w:cs="Arial"/>
-              </w:rPr>
-              <w:lastRenderedPageBreak/>
-              <w:t>3)</w:t>
-            </w:r>
-            <w:r>
-              <w:rPr>
-                <w:rFonts w:ascii="Arial" w:hAnsi="Arial" w:cs="Arial"/>
-                <w:color w:val="FF0000"/>
-              </w:rPr>
-              <w:t xml:space="preserve"> [Name as per Aadhar C3]</w:t>
-            </w:r>
-          </w:p>
-        </w:tc>
-        <w:tc>
-          <w:tcPr>
-            <w:tcW w:w="3260" w:type="dxa"/>
-          </w:tcPr>
-          <w:p>
-            <w:pPr>
-              <w:spacing w:line="276" w:lineRule="auto"/>
-              <w:rPr>
-                <w:rFonts w:ascii="Arial" w:hAnsi="Arial" w:cs="Arial"/>
-              </w:rPr>
-            </w:pPr>
-            <w:r>
-              <w:rPr>
-                <w:rFonts w:ascii="Arial" w:hAnsi="Arial" w:cs="Arial"/>
-                <w:color w:val="FF0000"/>
-                <w:shd w:val="clear" w:color="auto" w:fill="FFFFFF"/>
-              </w:rPr>
-              <w:t>[Address C3],</w:t>
-            </w:r>
-          </w:p>
-        </w:tc>
-        <w:tc>
-          <w:tcPr>
-            <w:tcW w:w="567" w:type="dxa"/>
-          </w:tcPr>
-          <w:p>
-            <w:pPr>
-              <w:spacing w:line="276" w:lineRule="auto"/>
-              <w:ind w:left="2"/>
-              <w:rPr>
-                <w:rFonts w:ascii="Arial" w:hAnsi="Arial" w:cs="Arial"/>
-              </w:rPr>
-            </w:pPr>
-            <w:r>
-              <w:rPr>
-                <w:rFonts w:ascii="Arial" w:hAnsi="Arial" w:cs="Arial"/>
-                <w:color w:val="FF0000"/>
-                <w:shd w:val="clear" w:color="auto" w:fill="FFFFFF"/>
-              </w:rPr>
-              <w:t>[Age C3]</w:t>
-            </w:r>
-          </w:p>
-        </w:tc>
-        <w:tc>
-          <w:tcPr>
-            <w:tcW w:w="2841" w:type="dxa"/>
-          </w:tcPr>
-          <w:p>
-            <w:pPr>
-              <w:spacing w:line="276" w:lineRule="auto"/>
-              <w:rPr>
-                <w:rFonts w:ascii="Arial" w:hAnsi="Arial" w:cs="Arial"/>
-              </w:rPr>
-            </w:pPr>
-            <w:r>
-              <w:rPr>
-                <w:rFonts w:ascii="Arial" w:hAnsi="Arial" w:cs="Arial"/>
-                <w:color w:val="FF0000"/>
-                <w:shd w:val="clear" w:color="auto" w:fill="FFFFFF"/>
-              </w:rPr>
-              <w:t>[Deceased Relation C3]</w:t>
-            </w:r>
-          </w:p>
-        </w:tc>
-      </w:tr>
-      <w:tr>
-        <w:trPr>
-          <w:trHeight w:val="432"/>
-        </w:trPr>
-        <w:tc>
-          <w:tcPr>
-            <w:tcW w:w="2972" w:type="dxa"/>
-          </w:tcPr>
-          <w:p>
-            <w:pPr>
-              <w:ind w:left="8"/>
-              <w:rPr>
-                <w:rFonts w:ascii="Arial" w:eastAsia="Times New Roman" w:hAnsi="Arial" w:cs="Arial"/>
-              </w:rPr>
-            </w:pPr>
-          </w:p>
-          <w:p>
-            <w:pPr>
-              <w:ind w:left="8"/>
-              <w:rPr>
-                <w:rFonts w:ascii="Arial" w:hAnsi="Arial" w:cs="Arial"/>
-              </w:rPr>
-            </w:pPr>
-            <w:r>
-              <w:rPr>
-                <w:rFonts w:ascii="Arial" w:eastAsia="Times New Roman" w:hAnsi="Arial" w:cs="Arial"/>
-              </w:rPr>
-              <w:t xml:space="preserve">4) </w:t>
-            </w:r>
-            <w:r>
-              <w:rPr>
-                <w:rFonts w:ascii="Arial" w:hAnsi="Arial" w:cs="Arial"/>
-                <w:color w:val="FF0000"/>
-                <w:shd w:val="clear" w:color="auto" w:fill="FFFFFF"/>
-              </w:rPr>
-              <w:t>[Name as per Aadhar LH1]</w:t>
-            </w:r>
-          </w:p>
-          <w:p>
-            <w:pPr>
-              <w:spacing w:line="276" w:lineRule="auto"/>
-              <w:ind w:left="2"/>
-              <w:rPr>
-                <w:rFonts w:ascii="Arial" w:hAnsi="Arial" w:cs="Arial"/>
-              </w:rPr>
-            </w:pPr>
-          </w:p>
-        </w:tc>
-        <w:tc>
-          <w:tcPr>
-            <w:tcW w:w="3260" w:type="dxa"/>
-          </w:tcPr>
-          <w:p>
-            <w:pPr>
-              <w:ind w:left="8"/>
-              <w:rPr>
-                <w:rFonts w:ascii="Arial" w:hAnsi="Arial" w:cs="Arial"/>
-                <w:color w:val="FF0000"/>
-              </w:rPr>
-            </w:pPr>
-            <w:r>
-              <w:rPr>
-                <w:rFonts w:ascii="Arial" w:hAnsi="Arial" w:cs="Arial"/>
-                <w:color w:val="FF0000"/>
-                <w:shd w:val="clear" w:color="auto" w:fill="FFFFFF"/>
-              </w:rPr>
-              <w:t>[Address LH1]</w:t>
-            </w:r>
-          </w:p>
-          <w:p>
-            <w:pPr>
-              <w:spacing w:line="276" w:lineRule="auto"/>
-              <w:rPr>
-                <w:rFonts w:ascii="Arial" w:hAnsi="Arial" w:cs="Arial"/>
-              </w:rPr>
-            </w:pPr>
-          </w:p>
-        </w:tc>
-        <w:tc>
-          <w:tcPr>
-            <w:tcW w:w="567" w:type="dxa"/>
-          </w:tcPr>
-          <w:p>
-            <w:pPr>
-              <w:spacing w:line="276" w:lineRule="auto"/>
-              <w:ind w:left="2"/>
-              <w:rPr>
-                <w:rFonts w:ascii="Arial" w:hAnsi="Arial" w:cs="Arial"/>
-              </w:rPr>
-            </w:pPr>
-            <w:r>
-              <w:rPr>
-                <w:rFonts w:ascii="Arial" w:hAnsi="Arial" w:cs="Arial"/>
-                <w:color w:val="FF0000"/>
-                <w:shd w:val="clear" w:color="auto" w:fill="FFFFFF"/>
-              </w:rPr>
-              <w:t>[Age LH1]</w:t>
-            </w:r>
-          </w:p>
-        </w:tc>
-        <w:tc>
-          <w:tcPr>
-            <w:tcW w:w="2841" w:type="dxa"/>
-          </w:tcPr>
-          <w:p>
-            <w:pPr>
-              <w:spacing w:line="276" w:lineRule="auto"/>
-              <w:rPr>
-                <w:rFonts w:ascii="Arial" w:hAnsi="Arial" w:cs="Arial"/>
-              </w:rPr>
-            </w:pPr>
-            <w:r>
-              <w:rPr>
-                <w:rFonts w:ascii="Arial" w:hAnsi="Arial" w:cs="Arial"/>
-                <w:color w:val="FF0000"/>
-                <w:shd w:val="clear" w:color="auto" w:fill="FFFFFF"/>
-              </w:rPr>
-              <w:t>[Relation LH1]</w:t>
-            </w:r>
-          </w:p>
-        </w:tc>
-      </w:tr>
-      <w:tr>
-        <w:trPr>
-          <w:trHeight w:val="432"/>
-        </w:trPr>
-        <w:tc>
-          <w:tcPr>
-            <w:tcW w:w="2972" w:type="dxa"/>
-          </w:tcPr>
-          <w:p>
-            <w:pPr>
-              <w:ind w:left="8"/>
-              <w:rPr>
-                <w:rFonts w:ascii="Arial" w:eastAsia="Times New Roman" w:hAnsi="Arial" w:cs="Arial"/>
-              </w:rPr>
-            </w:pPr>
-          </w:p>
-          <w:p>
-            <w:pPr>
-              <w:spacing w:line="276" w:lineRule="auto"/>
-              <w:ind w:left="2"/>
-              <w:rPr>
-                <w:rFonts w:ascii="Arial" w:hAnsi="Arial" w:cs="Arial"/>
-              </w:rPr>
-            </w:pPr>
-            <w:r>
-              <w:rPr>
-                <w:rFonts w:ascii="Arial" w:eastAsia="Times New Roman" w:hAnsi="Arial" w:cs="Arial"/>
-              </w:rPr>
-              <w:t xml:space="preserve">5) </w:t>
-            </w:r>
-            <w:r>
-              <w:rPr>
-                <w:rFonts w:ascii="Arial" w:hAnsi="Arial" w:cs="Arial"/>
-                <w:color w:val="FF0000"/>
-                <w:shd w:val="clear" w:color="auto" w:fill="FFFFFF"/>
-              </w:rPr>
-              <w:t>[Name as per Aadhar LH2]</w:t>
-            </w:r>
-          </w:p>
-        </w:tc>
-        <w:tc>
-          <w:tcPr>
-            <w:tcW w:w="3260" w:type="dxa"/>
-          </w:tcPr>
-          <w:p>
-            <w:pPr>
-              <w:spacing w:line="276" w:lineRule="auto"/>
-              <w:rPr>
-                <w:rFonts w:ascii="Arial" w:hAnsi="Arial" w:cs="Arial"/>
-              </w:rPr>
-            </w:pPr>
-            <w:r>
-              <w:rPr>
-                <w:rFonts w:ascii="Arial" w:hAnsi="Arial" w:cs="Arial"/>
-                <w:color w:val="FF0000"/>
-                <w:shd w:val="clear" w:color="auto" w:fill="FFFFFF"/>
-              </w:rPr>
-              <w:t>[Address LH2]</w:t>
-            </w:r>
-          </w:p>
-        </w:tc>
-        <w:tc>
-          <w:tcPr>
-            <w:tcW w:w="567" w:type="dxa"/>
-          </w:tcPr>
-          <w:p>
-            <w:pPr>
-              <w:spacing w:line="276" w:lineRule="auto"/>
-              <w:ind w:left="2"/>
-              <w:rPr>
-                <w:rFonts w:ascii="Arial" w:hAnsi="Arial" w:cs="Arial"/>
-              </w:rPr>
-            </w:pPr>
-            <w:r>
-              <w:rPr>
-                <w:rFonts w:ascii="Arial" w:hAnsi="Arial" w:cs="Arial"/>
-                <w:color w:val="FF0000"/>
-                <w:shd w:val="clear" w:color="auto" w:fill="FFFFFF"/>
-              </w:rPr>
-              <w:t>[Age LH2]</w:t>
-            </w:r>
-          </w:p>
-        </w:tc>
-        <w:tc>
-          <w:tcPr>
-            <w:tcW w:w="2841" w:type="dxa"/>
-          </w:tcPr>
-          <w:p>
-            <w:pPr>
-              <w:spacing w:line="276" w:lineRule="auto"/>
-              <w:rPr>
-                <w:rFonts w:ascii="Arial" w:hAnsi="Arial" w:cs="Arial"/>
-              </w:rPr>
-            </w:pPr>
-            <w:r>
-              <w:rPr>
-                <w:rFonts w:ascii="Arial" w:hAnsi="Arial" w:cs="Arial"/>
-                <w:color w:val="FF0000"/>
-                <w:shd w:val="clear" w:color="auto" w:fill="FFFFFF"/>
-              </w:rPr>
-              <w:t>[Relation LH2]</w:t>
-            </w:r>
-          </w:p>
-        </w:tc>
-      </w:tr>
-      <w:tr>
-        <w:trPr>
-          <w:trHeight w:val="432"/>
-        </w:trPr>
-        <w:tc>
-          <w:tcPr>
-            <w:tcW w:w="2972" w:type="dxa"/>
-          </w:tcPr>
-          <w:p>
-            <w:pPr>
-              <w:rPr>
-                <w:rFonts w:ascii="Arial" w:eastAsia="Times New Roman" w:hAnsi="Arial" w:cs="Arial"/>
-              </w:rPr>
-            </w:pPr>
-          </w:p>
-          <w:p>
-            <w:pPr>
-              <w:ind w:left="2"/>
-              <w:rPr>
-                <w:rFonts w:ascii="Arial" w:eastAsia="Times New Roman" w:hAnsi="Arial" w:cs="Arial"/>
-              </w:rPr>
-            </w:pPr>
-            <w:r>
-              <w:rPr>
-                <w:rFonts w:ascii="Arial" w:eastAsia="Times New Roman" w:hAnsi="Arial" w:cs="Arial"/>
-              </w:rPr>
-              <w:t xml:space="preserve">6) </w:t>
-            </w:r>
-            <w:r>
-              <w:rPr>
-                <w:rFonts w:ascii="Arial" w:hAnsi="Arial" w:cs="Arial"/>
-                <w:color w:val="FF0000"/>
-                <w:shd w:val="clear" w:color="auto" w:fill="FFFFFF"/>
-              </w:rPr>
-              <w:t>[Name as per Aadhar LH3]</w:t>
-            </w:r>
-          </w:p>
-        </w:tc>
-        <w:tc>
-          <w:tcPr>
-            <w:tcW w:w="3260" w:type="dxa"/>
-          </w:tcPr>
-          <w:p>
-            <w:pPr>
-              <w:rPr>
-                <w:rFonts w:ascii="Arial" w:hAnsi="Arial" w:cs="Arial"/>
-                <w:color w:val="FF0000"/>
-                <w:shd w:val="clear" w:color="auto" w:fill="FFFFFF"/>
-              </w:rPr>
-            </w:pPr>
-            <w:r>
-              <w:rPr>
-                <w:rFonts w:ascii="Arial" w:hAnsi="Arial" w:cs="Arial"/>
-                <w:color w:val="FF0000"/>
-                <w:shd w:val="clear" w:color="auto" w:fill="FFFFFF"/>
-              </w:rPr>
-              <w:t>[Address LH3]</w:t>
-            </w:r>
-          </w:p>
-        </w:tc>
-        <w:tc>
-          <w:tcPr>
-            <w:tcW w:w="567" w:type="dxa"/>
-          </w:tcPr>
-          <w:p>
-            <w:pPr>
-              <w:ind w:left="2"/>
-              <w:rPr>
-                <w:rFonts w:ascii="Arial" w:hAnsi="Arial" w:cs="Arial"/>
-                <w:color w:val="FF0000"/>
-                <w:shd w:val="clear" w:color="auto" w:fill="FFFFFF"/>
-              </w:rPr>
-            </w:pPr>
-            <w:r>
-              <w:rPr>
-                <w:rFonts w:ascii="Arial" w:hAnsi="Arial" w:cs="Arial"/>
-                <w:color w:val="FF0000"/>
-                <w:shd w:val="clear" w:color="auto" w:fill="FFFFFF"/>
-              </w:rPr>
-              <w:t>[Age LH3]</w:t>
-            </w:r>
-          </w:p>
-        </w:tc>
-        <w:tc>
-          <w:tcPr>
-            <w:tcW w:w="2841" w:type="dxa"/>
-          </w:tcPr>
-          <w:p>
-            <w:pPr>
-              <w:rPr>
-                <w:rFonts w:ascii="Arial" w:hAnsi="Arial" w:cs="Arial"/>
-                <w:color w:val="FF0000"/>
-                <w:shd w:val="clear" w:color="auto" w:fill="FFFFFF"/>
-              </w:rPr>
-            </w:pPr>
-            <w:r>
-              <w:rPr>
-                <w:rFonts w:ascii="Arial" w:hAnsi="Arial" w:cs="Arial"/>
-                <w:color w:val="FF0000"/>
-                <w:shd w:val="clear" w:color="auto" w:fill="FFFFFF"/>
-              </w:rPr>
-              <w:t>[Relation LH3]</w:t>
-            </w:r>
-          </w:p>
-        </w:tc>
-      </w:tr>
-      <w:tr>
-        <w:trPr>
-          <w:trHeight w:val="432"/>
-        </w:trPr>
-        <w:tc>
-          <w:tcPr>
-            <w:tcW w:w="2972" w:type="dxa"/>
-          </w:tcPr>
-          <w:p>
-            <w:pPr>
-              <w:ind w:left="2"/>
-              <w:rPr>
-                <w:rFonts w:ascii="Arial" w:eastAsia="Times New Roman" w:hAnsi="Arial" w:cs="Arial"/>
-              </w:rPr>
-            </w:pPr>
-            <w:r>
-              <w:rPr>
-                <w:rFonts w:ascii="Arial" w:eastAsia="Times New Roman" w:hAnsi="Arial" w:cs="Arial"/>
-              </w:rPr>
-              <w:br/>
-              <w:t xml:space="preserve">7) </w:t>
-            </w:r>
-            <w:r>
-              <w:rPr>
-                <w:rFonts w:ascii="Arial" w:hAnsi="Arial" w:cs="Arial"/>
-                <w:color w:val="FF0000"/>
-                <w:shd w:val="clear" w:color="auto" w:fill="FFFFFF"/>
-              </w:rPr>
-              <w:t>[Name as per Aadhar LH4]</w:t>
-            </w:r>
-          </w:p>
-        </w:tc>
-        <w:tc>
-          <w:tcPr>
-            <w:tcW w:w="3260" w:type="dxa"/>
-          </w:tcPr>
-          <w:p>
-            <w:pPr>
-              <w:rPr>
-                <w:rFonts w:ascii="Arial" w:hAnsi="Arial" w:cs="Arial"/>
-                <w:color w:val="FF0000"/>
-                <w:shd w:val="clear" w:color="auto" w:fill="FFFFFF"/>
-              </w:rPr>
-            </w:pPr>
-            <w:r>
-              <w:rPr>
-                <w:rFonts w:ascii="Arial" w:hAnsi="Arial" w:cs="Arial"/>
-                <w:color w:val="FF0000"/>
-                <w:shd w:val="clear" w:color="auto" w:fill="FFFFFF"/>
-              </w:rPr>
-              <w:t>[Address LH4]</w:t>
-            </w:r>
-          </w:p>
-        </w:tc>
-        <w:tc>
-          <w:tcPr>
-            <w:tcW w:w="567" w:type="dxa"/>
-          </w:tcPr>
-          <w:p>
-            <w:pPr>
-              <w:ind w:left="2"/>
-              <w:rPr>
-                <w:rFonts w:ascii="Arial" w:hAnsi="Arial" w:cs="Arial"/>
-                <w:color w:val="FF0000"/>
-                <w:shd w:val="clear" w:color="auto" w:fill="FFFFFF"/>
-              </w:rPr>
-            </w:pPr>
-            <w:r>
-              <w:rPr>
-                <w:rFonts w:ascii="Arial" w:hAnsi="Arial" w:cs="Arial"/>
-                <w:color w:val="FF0000"/>
-                <w:shd w:val="clear" w:color="auto" w:fill="FFFFFF"/>
-              </w:rPr>
-              <w:t>[Age LH4]</w:t>
-            </w:r>
-          </w:p>
-        </w:tc>
-        <w:tc>
-          <w:tcPr>
-            <w:tcW w:w="2841" w:type="dxa"/>
-          </w:tcPr>
-          <w:p>
-            <w:pPr>
-              <w:rPr>
-                <w:rFonts w:ascii="Arial" w:hAnsi="Arial" w:cs="Arial"/>
-                <w:color w:val="FF0000"/>
-                <w:shd w:val="clear" w:color="auto" w:fill="FFFFFF"/>
-              </w:rPr>
-            </w:pPr>
-            <w:r>
-              <w:rPr>
-                <w:rFonts w:ascii="Arial" w:hAnsi="Arial" w:cs="Arial"/>
-                <w:color w:val="FF0000"/>
-                <w:shd w:val="clear" w:color="auto" w:fill="FFFFFF"/>
-              </w:rPr>
-              <w:t>[Relation LH4]</w:t>
-            </w:r>
-          </w:p>
-        </w:tc>
-      </w:tr>
-      <w:tr>
-        <w:trPr>
-          <w:trHeight w:val="432"/>
-        </w:trPr>
-        <w:tc>
-          <w:tcPr>
-            <w:tcW w:w="2972" w:type="dxa"/>
-          </w:tcPr>
-          <w:p>
-            <w:pPr>
-              <w:ind w:left="2"/>
-              <w:rPr>
-                <w:rFonts w:ascii="Arial" w:eastAsia="Times New Roman" w:hAnsi="Arial" w:cs="Arial"/>
-              </w:rPr>
-            </w:pPr>
-            <w:r>
-              <w:rPr>
-                <w:rFonts w:ascii="Arial" w:eastAsia="Times New Roman" w:hAnsi="Arial" w:cs="Arial"/>
-              </w:rPr>
-              <w:br/>
-              <w:t>8)</w:t>
-            </w:r>
-            <w:r>
-              <w:rPr>
-                <w:rFonts w:ascii="Arial" w:hAnsi="Arial" w:cs="Arial"/>
-                <w:color w:val="FF0000"/>
-                <w:shd w:val="clear" w:color="auto" w:fill="FFFFFF"/>
-              </w:rPr>
-              <w:t xml:space="preserve"> [Name as per Aadhar LH5]</w:t>
-            </w:r>
-          </w:p>
-        </w:tc>
-        <w:tc>
-          <w:tcPr>
-            <w:tcW w:w="3260" w:type="dxa"/>
-          </w:tcPr>
-          <w:p>
-            <w:pPr>
-              <w:rPr>
-                <w:rFonts w:ascii="Arial" w:hAnsi="Arial" w:cs="Arial"/>
-                <w:color w:val="FF0000"/>
-                <w:shd w:val="clear" w:color="auto" w:fill="FFFFFF"/>
-              </w:rPr>
-            </w:pPr>
-            <w:r>
-              <w:rPr>
-                <w:rFonts w:ascii="Arial" w:hAnsi="Arial" w:cs="Arial"/>
-                <w:color w:val="FF0000"/>
-                <w:shd w:val="clear" w:color="auto" w:fill="FFFFFF"/>
-              </w:rPr>
-              <w:t>[Address LH5]</w:t>
-            </w:r>
-          </w:p>
-        </w:tc>
-        <w:tc>
-          <w:tcPr>
-            <w:tcW w:w="567" w:type="dxa"/>
-          </w:tcPr>
-          <w:p>
-            <w:pPr>
-              <w:ind w:left="2"/>
-              <w:rPr>
-                <w:rFonts w:ascii="Arial" w:hAnsi="Arial" w:cs="Arial"/>
-                <w:color w:val="FF0000"/>
-                <w:shd w:val="clear" w:color="auto" w:fill="FFFFFF"/>
-              </w:rPr>
-            </w:pPr>
-            <w:r>
-              <w:rPr>
-                <w:rFonts w:ascii="Arial" w:hAnsi="Arial" w:cs="Arial"/>
-                <w:color w:val="FF0000"/>
-                <w:shd w:val="clear" w:color="auto" w:fill="FFFFFF"/>
-              </w:rPr>
-              <w:t>[Age LH5]</w:t>
-            </w:r>
-          </w:p>
-        </w:tc>
-        <w:tc>
-          <w:tcPr>
-            <w:tcW w:w="2841" w:type="dxa"/>
-          </w:tcPr>
-          <w:p>
-            <w:pPr>
-              <w:rPr>
-                <w:rFonts w:ascii="Arial" w:hAnsi="Arial" w:cs="Arial"/>
-                <w:color w:val="FF0000"/>
-                <w:shd w:val="clear" w:color="auto" w:fill="FFFFFF"/>
-              </w:rPr>
-            </w:pPr>
-            <w:r>
-              <w:rPr>
-                <w:rFonts w:ascii="Arial" w:hAnsi="Arial" w:cs="Arial"/>
-                <w:color w:val="FF0000"/>
-                <w:shd w:val="clear" w:color="auto" w:fill="FFFFFF"/>
-              </w:rPr>
-              <w:t>[Relation LH5]</w:t>
-            </w:r>
-          </w:p>
-        </w:tc>
-      </w:tr>
-    </w:tbl>
     <w:p>
       <w:pPr>
         <w:spacing w:after="1" w:line="240" w:lineRule="auto"/>
         <w:ind w:left="-5" w:hanging="10"/>
         <w:jc w:val="both"/>
         <w:rPr>
-          <w:rFonts w:ascii="Arial" w:eastAsia="Times New Roman" w:hAnsi="Arial" w:cs="Arial"/>
-        </w:rPr>
-      </w:pPr>
+          <w:rFonts w:ascii="Bahnschrift" w:eastAsia="Times New Roman" w:hAnsi="Bahnschrift" w:cstheme="minorHAnsi"/>
+          <w:color w:val="A6A6A6"/>
+        </w:rPr>
+      </w:pPr>
+      <w:r>
+        <w:rPr>
+          <w:rFonts w:ascii="Bahnschrift" w:eastAsia="Times New Roman" w:hAnsi="Bahnschrift" w:cstheme="minorHAnsi"/>
+        </w:rPr>
+        <w:t>In consideration therefore of my/our request to transfer/transmit the above said securities to the name of the undersigned Mr. /Ms</w:t>
+      </w:r>
+      <w:r>
+        <w:rPr>
+          <w:rFonts w:ascii="Bahnschrift" w:eastAsia="Times New Roman" w:hAnsi="Bahnschrift" w:cstheme="minorHAnsi"/>
+        </w:rPr>
+        <w:t xml:space="preserve">. </w:t>
+      </w:r>
+      <w:r>
+        <w:rPr>
+          <w:rFonts w:ascii="Bahnschrift" w:hAnsi="Bahnschrift" w:cstheme="minorHAnsi"/>
+          <w:b/>
+        </w:rPr>
+        <w:t>[Name as per Aadhar C1]</w:t>
+      </w:r>
+      <w:r>
+        <w:rPr>
+          <w:rFonts w:ascii="Bahnschrift" w:hAnsi="Bahnschrift" w:cstheme="minorHAnsi"/>
+          <w:b/>
+        </w:rPr>
+        <w:t>, [Name as per Aadhar C2], [Name as per Aadhar C</w:t>
+      </w:r>
+      <w:proofErr w:type="gramStart"/>
+      <w:r>
+        <w:rPr>
+          <w:rFonts w:ascii="Bahnschrift" w:hAnsi="Bahnschrift" w:cstheme="minorHAnsi"/>
+          <w:b/>
+        </w:rPr>
+        <w:t>3]</w:t>
+      </w:r>
+      <w:r>
+        <w:rPr>
+          <w:rFonts w:ascii="Bahnschrift" w:eastAsia="Times New Roman" w:hAnsi="Bahnschrift" w:cstheme="minorHAnsi"/>
+          <w:vertAlign w:val="superscript"/>
+        </w:rPr>
+        <w:t>#</w:t>
+      </w:r>
+      <w:proofErr w:type="gramEnd"/>
+      <w:r>
+        <w:rPr>
+          <w:rFonts w:ascii="Bahnschrift" w:eastAsia="Times New Roman" w:hAnsi="Bahnschrift" w:cstheme="minorHAnsi"/>
+        </w:rPr>
+        <w:t>,</w:t>
+      </w:r>
     </w:p>
     <w:p>
       <w:pPr>
@@ -3941,131 +4755,9 @@
         <w:ind w:left="-5" w:hanging="10"/>
         <w:jc w:val="both"/>
         <w:rPr>
-          <w:rFonts w:ascii="Arial" w:eastAsia="Times New Roman" w:hAnsi="Arial" w:cs="Arial"/>
-        </w:rPr>
-      </w:pPr>
-    </w:p>
-    <w:p>
-      <w:pPr>
-        <w:spacing w:after="1" w:line="240" w:lineRule="auto"/>
-        <w:jc w:val="both"/>
-        <w:rPr>
-          <w:rFonts w:ascii="Arial" w:hAnsi="Arial" w:cs="Arial"/>
-          <w:color w:val="A6A6A6"/>
-        </w:rPr>
-      </w:pPr>
-      <w:r>
-        <w:rPr>
-          <w:rFonts w:ascii="Arial" w:eastAsia="Times New Roman" w:hAnsi="Arial" w:cs="Arial"/>
-        </w:rPr>
-        <w:t xml:space="preserve">Therefore, I/We, the Legal Heir(s)/Claimant(s) and deponent(s) herein has/have, approached </w:t>
-      </w:r>
-      <w:r>
-        <w:rPr>
-          <w:rFonts w:ascii="Helvetica" w:hAnsi="Helvetica" w:cs="Helvetica"/>
-          <w:color w:val="FF0000"/>
-          <w:sz w:val="20"/>
-          <w:szCs w:val="20"/>
-          <w:shd w:val="clear" w:color="auto" w:fill="FFFFFF"/>
-        </w:rPr>
-        <w:t>[Company Name]</w:t>
-      </w:r>
-      <w:r>
-        <w:rPr>
-          <w:rFonts w:ascii="Arial" w:eastAsia="Times New Roman" w:hAnsi="Arial" w:cs="Arial"/>
-        </w:rPr>
-        <w:t xml:space="preserve"> </w:t>
-      </w:r>
-      <w:r>
-        <w:rPr>
-          <w:rFonts w:ascii="Arial" w:eastAsia="Times New Roman" w:hAnsi="Arial" w:cs="Arial"/>
-        </w:rPr>
-        <w:t>(Name of the Company/RTA)</w:t>
-      </w:r>
-      <w:r>
-        <w:rPr>
-          <w:rFonts w:ascii="Arial" w:eastAsia="Times New Roman" w:hAnsi="Arial" w:cs="Arial"/>
-        </w:rPr>
-        <w:t xml:space="preserve"> </w:t>
-      </w:r>
-      <w:r>
-        <w:rPr>
-          <w:rFonts w:ascii="Arial" w:eastAsia="Times New Roman" w:hAnsi="Arial" w:cs="Arial"/>
-        </w:rPr>
-        <w:t>with a request to transmit the aforesaid securities in the name of the undersigned</w:t>
-      </w:r>
-      <w:r>
-        <w:rPr>
-          <w:rFonts w:ascii="Arial" w:eastAsia="Times New Roman" w:hAnsi="Arial" w:cs="Arial"/>
-        </w:rPr>
-        <w:t xml:space="preserve"> Mr./</w:t>
-      </w:r>
-      <w:proofErr w:type="spellStart"/>
-      <w:r>
-        <w:rPr>
-          <w:rFonts w:ascii="Arial" w:eastAsia="Times New Roman" w:hAnsi="Arial" w:cs="Arial"/>
-        </w:rPr>
-        <w:t>Ms</w:t>
-      </w:r>
-      <w:proofErr w:type="spellEnd"/>
-      <w:r>
-        <w:rPr>
-          <w:rFonts w:ascii="Arial" w:eastAsia="Times New Roman" w:hAnsi="Arial" w:cs="Arial"/>
-        </w:rPr>
-        <w:t xml:space="preserve"> </w:t>
-      </w:r>
-      <w:r>
-        <w:rPr>
-          <w:rFonts w:ascii="Arial" w:hAnsi="Arial" w:cs="Arial"/>
-          <w:color w:val="FF0000"/>
-        </w:rPr>
-        <w:t>[Name as per Aadhar C1]</w:t>
-      </w:r>
-      <w:r>
-        <w:rPr>
-          <w:rFonts w:ascii="Arial" w:hAnsi="Arial" w:cs="Arial"/>
-          <w:color w:val="FF0000"/>
-        </w:rPr>
-        <w:t>, [Name as per Aadhar C2], [Name as per Aadhar C3]</w:t>
-      </w:r>
-      <w:r>
-        <w:rPr>
-          <w:rFonts w:ascii="Arial" w:eastAsia="Times New Roman" w:hAnsi="Arial" w:cs="Arial"/>
-          <w:color w:val="A6A6A6"/>
-        </w:rPr>
-        <w:t xml:space="preserve"> [  Name(s) of the legal heir(s)/claimant(s) ] </w:t>
-      </w:r>
-      <w:r>
-        <w:rPr>
-          <w:rFonts w:ascii="Arial" w:eastAsia="Times New Roman" w:hAnsi="Arial" w:cs="Arial"/>
-          <w:vertAlign w:val="superscript"/>
-        </w:rPr>
-        <w:t>#</w:t>
-      </w:r>
-      <w:r>
-        <w:rPr>
-          <w:rFonts w:ascii="Arial" w:eastAsia="Times New Roman" w:hAnsi="Arial" w:cs="Arial"/>
-        </w:rPr>
-        <w:t>,</w:t>
-      </w:r>
-      <w:r>
-        <w:rPr>
-          <w:rFonts w:ascii="Arial" w:eastAsia="Times New Roman" w:hAnsi="Arial" w:cs="Arial"/>
-        </w:rPr>
-        <w:t xml:space="preserve"> on</w:t>
-      </w:r>
-      <w:r>
-        <w:rPr>
-          <w:rFonts w:ascii="Arial" w:eastAsia="Times New Roman" w:hAnsi="Arial" w:cs="Arial"/>
-        </w:rPr>
-        <w:t xml:space="preserve"> </w:t>
-      </w:r>
-      <w:r>
-        <w:rPr>
-          <w:rFonts w:ascii="Arial" w:eastAsia="Times New Roman" w:hAnsi="Arial" w:cs="Arial"/>
-        </w:rPr>
-        <w:t>my/our behalf, without insisting on production of a Succession Certificate/  Probate of Will / Letter of Administration or  any Court order, for which we execute an indemnity as is herein contained and on relying on the information herein given by us, believing the same to be true.</w:t>
-      </w:r>
+          <w:rFonts w:ascii="Bahnschrift" w:hAnsi="Bahnschrift" w:cstheme="minorHAnsi"/>
+        </w:rPr>
+      </w:pPr>
     </w:p>
     <w:p>
       <w:pPr>
@@ -4073,194 +4765,107 @@
         <w:ind w:left="-5" w:hanging="10"/>
         <w:jc w:val="both"/>
         <w:rPr>
-          <w:rFonts w:ascii="Arial" w:hAnsi="Arial" w:cs="Arial"/>
-        </w:rPr>
-      </w:pPr>
-    </w:p>
-    <w:p>
-      <w:pPr>
-        <w:spacing w:after="1" w:line="240" w:lineRule="auto"/>
-        <w:ind w:left="-5" w:hanging="10"/>
-        <w:jc w:val="both"/>
-        <w:rPr>
-          <w:rFonts w:ascii="Arial" w:eastAsia="Times New Roman" w:hAnsi="Arial" w:cs="Arial"/>
-          <w:color w:val="A6A6A6"/>
-        </w:rPr>
-      </w:pPr>
-      <w:r>
-        <w:rPr>
-          <w:rFonts w:ascii="Arial" w:eastAsia="Times New Roman" w:hAnsi="Arial" w:cs="Arial"/>
-        </w:rPr>
-        <w:t>In consideration therefore of my/our request to transfer/transmit the above said securities to the name of the undersigned Mr. /Ms</w:t>
-      </w:r>
-      <w:r>
-        <w:rPr>
-          <w:rFonts w:ascii="Arial" w:eastAsia="Times New Roman" w:hAnsi="Arial" w:cs="Arial"/>
-        </w:rPr>
-        <w:t xml:space="preserve">. </w:t>
-      </w:r>
-      <w:r>
-        <w:rPr>
-          <w:rFonts w:ascii="Arial" w:hAnsi="Arial" w:cs="Arial"/>
-          <w:color w:val="FF0000"/>
+          <w:rFonts w:ascii="Bahnschrift" w:hAnsi="Bahnschrift" w:cstheme="minorHAnsi"/>
+        </w:rPr>
+      </w:pPr>
+      <w:r>
+        <w:rPr>
+          <w:rFonts w:ascii="Bahnschrift" w:eastAsia="Times New Roman" w:hAnsi="Bahnschrift" w:cstheme="minorHAnsi"/>
+        </w:rPr>
+        <w:t>I/We hereby jointly and severely agree and undertake to indemnify and keep indemnified, saved,</w:t>
+      </w:r>
+      <w:r>
+        <w:rPr>
+          <w:rFonts w:ascii="Bahnschrift" w:eastAsia="Times New Roman" w:hAnsi="Bahnschrift" w:cstheme="minorHAnsi"/>
+        </w:rPr>
+        <w:t xml:space="preserve"> </w:t>
+      </w:r>
+      <w:r>
+        <w:rPr>
+          <w:rFonts w:ascii="Bahnschrift" w:eastAsia="Times New Roman" w:hAnsi="Bahnschrift" w:cstheme="minorHAnsi"/>
+        </w:rPr>
+        <w:t xml:space="preserve">defend, harmless, </w:t>
+      </w:r>
+      <w:r>
+        <w:rPr>
+          <w:rFonts w:ascii="Bahnschrift" w:hAnsi="Bahnschrift" w:cstheme="minorHAnsi"/>
+          <w:b/>
+          <w:shd w:val="clear" w:color="auto" w:fill="FFFFFF"/>
+        </w:rPr>
+        <w:t>[Company Name]</w:t>
+      </w:r>
+      <w:r>
+        <w:rPr>
+          <w:rFonts w:ascii="Bahnschrift" w:eastAsia="Times New Roman" w:hAnsi="Bahnschrift" w:cstheme="minorHAnsi"/>
+        </w:rPr>
+        <w:t xml:space="preserve"> </w:t>
+      </w:r>
+      <w:r>
+        <w:rPr>
+          <w:rFonts w:ascii="Bahnschrift" w:eastAsia="Times New Roman" w:hAnsi="Bahnschrift" w:cstheme="minorHAnsi"/>
+        </w:rPr>
+        <w:t>and its successors and assigns for all time hereafter against all losses, costs, claims, actions, demands, risks, charges, expenses, damages, etc., whatsoever which they may suffer and/or incur by reason of transferring the said securities as herein above mentioned, at my/our request to the undersigned</w:t>
+      </w:r>
+      <w:r>
+        <w:rPr>
+          <w:rFonts w:ascii="Bahnschrift" w:eastAsia="Times New Roman" w:hAnsi="Bahnschrift" w:cstheme="minorHAnsi"/>
+        </w:rPr>
+        <w:t xml:space="preserve"> </w:t>
+      </w:r>
+      <w:r>
+        <w:rPr>
+          <w:rFonts w:ascii="Bahnschrift" w:eastAsia="Times New Roman" w:hAnsi="Bahnschrift" w:cstheme="minorHAnsi"/>
+        </w:rPr>
+        <w:t>Mr./Ms.</w:t>
+      </w:r>
+      <w:r>
+        <w:rPr>
+          <w:rFonts w:ascii="Bahnschrift" w:eastAsia="Times New Roman" w:hAnsi="Bahnschrift" w:cstheme="minorHAnsi"/>
+        </w:rPr>
+        <w:t xml:space="preserve"> </w:t>
+      </w:r>
+      <w:r>
+        <w:rPr>
+          <w:rFonts w:ascii="Bahnschrift" w:hAnsi="Bahnschrift" w:cstheme="minorHAnsi"/>
+          <w:b/>
         </w:rPr>
         <w:t>[Name as per Aadhar C1]</w:t>
       </w:r>
       <w:r>
         <w:rPr>
-          <w:rFonts w:ascii="Arial" w:hAnsi="Arial" w:cs="Arial"/>
-          <w:color w:val="FF0000"/>
-        </w:rPr>
-        <w:t>, [Name as per Aadhar C2], [Name as per Aadhar C</w:t>
-      </w:r>
-      <w:proofErr w:type="gramStart"/>
-      <w:r>
-        <w:rPr>
-          <w:rFonts w:ascii="Arial" w:hAnsi="Arial" w:cs="Arial"/>
-          <w:color w:val="FF0000"/>
-        </w:rPr>
-        <w:t>3]</w:t>
-      </w:r>
-      <w:r>
-        <w:rPr>
-          <w:rFonts w:ascii="Arial" w:eastAsia="Times New Roman" w:hAnsi="Arial" w:cs="Arial"/>
+          <w:rFonts w:ascii="Bahnschrift" w:hAnsi="Bahnschrift" w:cstheme="minorHAnsi"/>
+          <w:b/>
+        </w:rPr>
+        <w:t>, [Name as per Aadhar C2], [Name as per Aadhar C3]</w:t>
+      </w:r>
+      <w:r>
+        <w:rPr>
+          <w:rFonts w:ascii="Bahnschrift" w:eastAsia="Times New Roman" w:hAnsi="Bahnschrift" w:cstheme="minorHAnsi"/>
           <w:vertAlign w:val="superscript"/>
         </w:rPr>
         <w:t>#</w:t>
       </w:r>
-      <w:proofErr w:type="gramEnd"/>
-      <w:r>
-        <w:rPr>
-          <w:rFonts w:ascii="Arial" w:eastAsia="Times New Roman" w:hAnsi="Arial" w:cs="Arial"/>
+      <w:r>
+        <w:rPr>
+          <w:rFonts w:ascii="Bahnschrift" w:eastAsia="Times New Roman" w:hAnsi="Bahnschrift" w:cstheme="minorHAnsi"/>
         </w:rPr>
         <w:t>,</w:t>
       </w:r>
-    </w:p>
-    <w:p>
-      <w:pPr>
-        <w:spacing w:after="1" w:line="240" w:lineRule="auto"/>
-        <w:ind w:left="-5" w:hanging="10"/>
-        <w:jc w:val="both"/>
-        <w:rPr>
-          <w:rFonts w:ascii="Arial" w:hAnsi="Arial" w:cs="Arial"/>
-        </w:rPr>
-      </w:pPr>
-    </w:p>
-    <w:p>
-      <w:pPr>
-        <w:spacing w:after="1" w:line="240" w:lineRule="auto"/>
-        <w:ind w:left="-5" w:hanging="10"/>
-        <w:jc w:val="both"/>
-        <w:rPr>
-          <w:rFonts w:ascii="Arial" w:hAnsi="Arial" w:cs="Arial"/>
-        </w:rPr>
-      </w:pPr>
-      <w:r>
-        <w:rPr>
-          <w:rFonts w:ascii="Arial" w:eastAsia="Times New Roman" w:hAnsi="Arial" w:cs="Arial"/>
-        </w:rPr>
-        <w:t>I/We hereby jointly and severely agree and undertake to indemnify and keep indemnified, saved,</w:t>
-      </w:r>
-      <w:r>
-        <w:rPr>
-          <w:rFonts w:ascii="Arial" w:eastAsia="Times New Roman" w:hAnsi="Arial" w:cs="Arial"/>
+      <w:r>
+        <w:rPr>
+          <w:rFonts w:ascii="Bahnschrift" w:eastAsia="Times New Roman" w:hAnsi="Bahnschrift" w:cstheme="minorHAnsi"/>
+        </w:rPr>
+        <w:t>without insisting on production of a Succession</w:t>
+      </w:r>
+      <w:r>
+        <w:rPr>
+          <w:rFonts w:ascii="Bahnschrift" w:eastAsia="Times New Roman" w:hAnsi="Bahnschrift" w:cstheme="minorHAnsi"/>
         </w:rPr>
         <w:t xml:space="preserve"> </w:t>
       </w:r>
       <w:r>
         <w:rPr>
-          <w:rFonts w:ascii="Arial" w:eastAsia="Times New Roman" w:hAnsi="Arial" w:cs="Arial"/>
-        </w:rPr>
-        <w:t xml:space="preserve">defend, harmless, </w:t>
-      </w:r>
-      <w:r>
-        <w:rPr>
-          <w:rFonts w:ascii="Helvetica" w:hAnsi="Helvetica" w:cs="Helvetica"/>
-          <w:color w:val="FF0000"/>
-          <w:sz w:val="20"/>
-          <w:szCs w:val="20"/>
-          <w:shd w:val="clear" w:color="auto" w:fill="FFFFFF"/>
-        </w:rPr>
-        <w:t>[Company Name]</w:t>
-      </w:r>
-      <w:r>
-        <w:rPr>
-          <w:rFonts w:ascii="Arial" w:eastAsia="Times New Roman" w:hAnsi="Arial" w:cs="Arial"/>
-        </w:rPr>
-        <w:t xml:space="preserve"> </w:t>
-      </w:r>
-      <w:r>
-        <w:rPr>
-          <w:rFonts w:ascii="Arial" w:eastAsia="Times New Roman" w:hAnsi="Arial" w:cs="Arial"/>
-        </w:rPr>
-        <w:t>and its successors and assigns for all time hereafter against all losses, costs, claims, actions, demands, risks, charges, expenses, damages, etc., whatsoever which they may suffer and/or incur by reason of transferring the said securities as herein above mentioned, at my/our request to the undersigned</w:t>
-      </w:r>
-      <w:r>
-        <w:rPr>
-          <w:rFonts w:ascii="Arial" w:eastAsia="Times New Roman" w:hAnsi="Arial" w:cs="Arial"/>
-        </w:rPr>
-        <w:t xml:space="preserve"> </w:t>
-      </w:r>
-      <w:r>
-        <w:rPr>
-          <w:rFonts w:ascii="Arial" w:eastAsia="Times New Roman" w:hAnsi="Arial" w:cs="Arial"/>
-        </w:rPr>
-        <w:t>Mr./Ms</w:t>
-      </w:r>
-      <w:r>
-        <w:rPr>
-          <w:rFonts w:ascii="Arial" w:eastAsia="Times New Roman" w:hAnsi="Arial" w:cs="Arial"/>
-        </w:rPr>
-        <w:t>.</w:t>
-      </w:r>
-      <w:r>
-        <w:rPr>
-          <w:rFonts w:ascii="Arial" w:eastAsia="Times New Roman" w:hAnsi="Arial" w:cs="Arial"/>
-        </w:rPr>
-        <w:t xml:space="preserve"> </w:t>
-      </w:r>
-      <w:r>
-        <w:rPr>
-          <w:rFonts w:ascii="Arial" w:hAnsi="Arial" w:cs="Arial"/>
-          <w:color w:val="FF0000"/>
-        </w:rPr>
-        <w:t>[Name as per Aadhar C1]</w:t>
-      </w:r>
-      <w:r>
-        <w:rPr>
-          <w:rFonts w:ascii="Arial" w:hAnsi="Arial" w:cs="Arial"/>
-          <w:color w:val="FF0000"/>
-        </w:rPr>
-        <w:t>, [Name as per Aadhar C2], [Name as per Aadhar C3]</w:t>
-      </w:r>
-      <w:r>
-        <w:rPr>
-          <w:rFonts w:ascii="Arial" w:eastAsia="Times New Roman" w:hAnsi="Arial" w:cs="Arial"/>
-          <w:vertAlign w:val="superscript"/>
-        </w:rPr>
-        <w:t>#</w:t>
-      </w:r>
-      <w:r>
-        <w:rPr>
-          <w:rFonts w:ascii="Arial" w:eastAsia="Times New Roman" w:hAnsi="Arial" w:cs="Arial"/>
-        </w:rPr>
-        <w:t>,</w:t>
-      </w:r>
-      <w:r>
-        <w:rPr>
-          <w:rFonts w:ascii="Arial" w:eastAsia="Times New Roman" w:hAnsi="Arial" w:cs="Arial"/>
-        </w:rPr>
-        <w:t>without insisting on production of a Succession</w:t>
-      </w:r>
-      <w:r>
-        <w:rPr>
-          <w:rFonts w:ascii="Arial" w:eastAsia="Times New Roman" w:hAnsi="Arial" w:cs="Arial"/>
-        </w:rPr>
-        <w:t xml:space="preserve"> </w:t>
-      </w:r>
-      <w:r>
-        <w:rPr>
-          <w:rFonts w:ascii="Arial" w:eastAsia="Times New Roman" w:hAnsi="Arial" w:cs="Arial"/>
+          <w:rFonts w:ascii="Bahnschrift" w:eastAsia="Times New Roman" w:hAnsi="Bahnschrift" w:cstheme="minorHAnsi"/>
         </w:rPr>
         <w:t>Certificate /  Probate of Will / Letter of Administration or any Court order.</w:t>
       </w:r>
@@ -4271,7 +4876,7 @@
         <w:ind w:left="-5" w:hanging="10"/>
         <w:jc w:val="both"/>
         <w:rPr>
-          <w:rFonts w:ascii="Arial" w:eastAsia="Times New Roman" w:hAnsi="Arial" w:cs="Arial"/>
+          <w:rFonts w:ascii="Bahnschrift" w:eastAsia="Times New Roman" w:hAnsi="Bahnschrift" w:cstheme="minorHAnsi"/>
         </w:rPr>
       </w:pPr>
     </w:p>
@@ -4280,13 +4885,12 @@
         <w:spacing w:after="0" w:line="240" w:lineRule="auto"/>
         <w:ind w:left="-426"/>
         <w:rPr>
-          <w:rFonts w:ascii="Arial" w:eastAsia="Times New Roman" w:hAnsi="Arial" w:cs="Arial"/>
-          <w:color w:val="D1D2D4"/>
-        </w:rPr>
-      </w:pPr>
-      <w:r>
-        <w:rPr>
-          <w:rFonts w:ascii="Arial" w:eastAsia="Times New Roman" w:hAnsi="Arial" w:cs="Arial"/>
+          <w:rFonts w:ascii="Bahnschrift" w:eastAsia="Times New Roman" w:hAnsi="Bahnschrift" w:cstheme="minorHAnsi"/>
+        </w:rPr>
+      </w:pPr>
+      <w:r>
+        <w:rPr>
+          <w:rFonts w:ascii="Bahnschrift" w:eastAsia="Times New Roman" w:hAnsi="Bahnschrift" w:cstheme="minorHAnsi"/>
           <w:sz w:val="24"/>
           <w:szCs w:val="24"/>
         </w:rPr>
@@ -4294,30 +4898,9 @@
       </w:r>
       <w:r>
         <w:rPr>
-          <w:rFonts w:ascii="Arial" w:eastAsia="Times New Roman" w:hAnsi="Arial" w:cs="Arial"/>
-        </w:rPr>
-        <w:t>IN WITNESS WHEREOF the said 1) Mr. /Ms.</w:t>
-      </w:r>
-      <w:r>
-        <w:rPr>
-          <w:rFonts w:ascii="Arial" w:eastAsia="Times New Roman" w:hAnsi="Arial" w:cs="Arial"/>
-          <w:color w:val="D1D2D4"/>
-        </w:rPr>
-        <w:t xml:space="preserve"> ______</w:t>
-      </w:r>
-      <w:r>
-        <w:rPr>
-          <w:rFonts w:ascii="Arial" w:eastAsia="Times New Roman" w:hAnsi="Arial" w:cs="Arial"/>
-          <w:color w:val="D1D2D4"/>
-        </w:rPr>
-        <w:t>________</w:t>
-      </w:r>
-      <w:r>
-        <w:rPr>
-          <w:rFonts w:ascii="Arial" w:eastAsia="Times New Roman" w:hAnsi="Arial" w:cs="Arial"/>
-          <w:color w:val="D1D2D4"/>
-        </w:rPr>
-        <w:t xml:space="preserve">___________________________  </w:t>
+          <w:rFonts w:ascii="Bahnschrift" w:eastAsia="Times New Roman" w:hAnsi="Bahnschrift" w:cstheme="minorHAnsi"/>
+        </w:rPr>
+        <w:t xml:space="preserve">IN WITNESS WHEREOF the said </w:t>
       </w:r>
     </w:p>
     <w:p>
@@ -4325,219 +4908,187 @@
         <w:spacing w:after="0" w:line="240" w:lineRule="auto"/>
         <w:ind w:left="-426"/>
         <w:rPr>
-          <w:rFonts w:ascii="Arial" w:eastAsia="Times New Roman" w:hAnsi="Arial" w:cs="Arial"/>
-          <w:color w:val="D1D2D4"/>
-        </w:rPr>
-      </w:pPr>
-      <w:r>
-        <w:rPr>
-          <w:rFonts w:ascii="Arial" w:eastAsia="Times New Roman" w:hAnsi="Arial" w:cs="Arial"/>
-        </w:rPr>
-        <w:t xml:space="preserve">                                                                      </w:t>
-      </w:r>
-      <w:r>
-        <w:rPr>
-          <w:rFonts w:ascii="Arial" w:eastAsia="Times New Roman" w:hAnsi="Arial" w:cs="Arial"/>
-        </w:rPr>
-        <w:t xml:space="preserve">             </w:t>
-      </w:r>
-      <w:r>
-        <w:rPr>
-          <w:rFonts w:ascii="Arial" w:eastAsia="Times New Roman" w:hAnsi="Arial" w:cs="Arial"/>
-        </w:rPr>
-        <w:t xml:space="preserve">  </w:t>
-      </w:r>
-      <w:r>
-        <w:rPr>
-          <w:rFonts w:ascii="Arial" w:eastAsia="Times New Roman" w:hAnsi="Arial" w:cs="Arial"/>
-          <w:color w:val="D1D2D4"/>
-        </w:rPr>
-        <w:t xml:space="preserve">(Name and signature of the witness) </w:t>
-      </w:r>
+          <w:rFonts w:ascii="Bahnschrift" w:eastAsia="Times New Roman" w:hAnsi="Bahnschrift" w:cstheme="minorHAnsi"/>
+        </w:rPr>
+      </w:pPr>
     </w:p>
     <w:p>
       <w:pPr>
+        <w:pStyle w:val="ListParagraph"/>
+        <w:numPr>
+          <w:ilvl w:val="0"/>
+          <w:numId w:val="17"/>
+        </w:numPr>
+        <w:spacing w:after="0" w:line="240" w:lineRule="auto"/>
+        <w:rPr>
+          <w:rFonts w:ascii="Bahnschrift" w:eastAsia="Times New Roman" w:hAnsi="Bahnschrift" w:cstheme="minorHAnsi"/>
+          <w:color w:val="D1D2D4"/>
+        </w:rPr>
+      </w:pPr>
+      <w:r>
+        <w:rPr>
+          <w:rFonts w:ascii="Bahnschrift" w:eastAsia="Times New Roman" w:hAnsi="Bahnschrift" w:cstheme="minorHAnsi"/>
+        </w:rPr>
+        <w:t>Mr. /Ms.</w:t>
+      </w:r>
+    </w:p>
+    <w:p>
+      <w:pPr>
         <w:spacing w:after="0" w:line="240" w:lineRule="auto"/>
         <w:ind w:left="-426"/>
         <w:rPr>
-          <w:rFonts w:ascii="Arial" w:eastAsia="Times New Roman" w:hAnsi="Arial" w:cs="Arial"/>
-          <w:color w:val="D1D2D4"/>
+          <w:rFonts w:ascii="Bahnschrift" w:hAnsi="Bahnschrift" w:cstheme="minorHAnsi"/>
         </w:rPr>
       </w:pPr>
     </w:p>
     <w:p>
       <w:pPr>
+        <w:spacing w:after="0" w:line="240" w:lineRule="auto"/>
+        <w:ind w:left="-426"/>
+        <w:rPr>
+          <w:rFonts w:ascii="Bahnschrift" w:hAnsi="Bahnschrift" w:cstheme="minorHAnsi"/>
+        </w:rPr>
+      </w:pPr>
+      <w:r>
+        <w:rPr>
+          <w:rFonts w:ascii="Bahnschrift" w:hAnsi="Bahnschrift" w:cstheme="minorHAnsi"/>
+        </w:rPr>
+        <w:t xml:space="preserve">And </w:t>
+      </w:r>
+    </w:p>
+    <w:p>
+      <w:pPr>
+        <w:spacing w:after="0" w:line="240" w:lineRule="auto"/>
+        <w:ind w:left="-426"/>
+        <w:rPr>
+          <w:rFonts w:ascii="Bahnschrift" w:hAnsi="Bahnschrift" w:cstheme="minorHAnsi"/>
+        </w:rPr>
+      </w:pPr>
+    </w:p>
+    <w:p>
+      <w:pPr>
+        <w:pStyle w:val="ListParagraph"/>
+        <w:numPr>
+          <w:ilvl w:val="0"/>
+          <w:numId w:val="17"/>
+        </w:numPr>
+        <w:spacing w:after="0" w:line="240" w:lineRule="auto"/>
+        <w:rPr>
+          <w:rFonts w:ascii="Bahnschrift" w:hAnsi="Bahnschrift" w:cstheme="minorHAnsi"/>
+        </w:rPr>
+      </w:pPr>
+      <w:r>
+        <w:rPr>
+          <w:rFonts w:ascii="Bahnschrift" w:hAnsi="Bahnschrift" w:cstheme="minorHAnsi"/>
+        </w:rPr>
+        <w:t>Mr. /Ms</w:t>
+      </w:r>
+      <w:r>
+        <w:rPr>
+          <w:rFonts w:ascii="Bahnschrift" w:hAnsi="Bahnschrift" w:cstheme="minorHAnsi"/>
+        </w:rPr>
+        <w:t>.</w:t>
+      </w:r>
+    </w:p>
+    <w:p>
+      <w:pPr>
         <w:pStyle w:val="ListParagraph"/>
         <w:spacing w:after="0" w:line="240" w:lineRule="auto"/>
-        <w:ind w:left="1440" w:right="-164" w:firstLine="1146"/>
-        <w:jc w:val="both"/>
-        <w:rPr>
-          <w:rFonts w:ascii="Arial" w:hAnsi="Arial" w:cs="Arial"/>
-          <w:color w:val="D1D2D4"/>
-        </w:rPr>
-      </w:pPr>
-      <w:r>
-        <w:rPr>
-          <w:rFonts w:ascii="Arial" w:hAnsi="Arial" w:cs="Arial"/>
-        </w:rPr>
-        <w:t xml:space="preserve">  </w:t>
-      </w:r>
-      <w:r>
-        <w:rPr>
-          <w:rFonts w:ascii="Arial" w:hAnsi="Arial" w:cs="Arial"/>
-        </w:rPr>
-        <w:t xml:space="preserve">  </w:t>
-      </w:r>
-      <w:r>
-        <w:rPr>
-          <w:rFonts w:ascii="Arial" w:hAnsi="Arial" w:cs="Arial"/>
-        </w:rPr>
-        <w:t xml:space="preserve">  </w:t>
-      </w:r>
-      <w:r>
-        <w:rPr>
-          <w:rFonts w:ascii="Arial" w:hAnsi="Arial" w:cs="Arial"/>
-        </w:rPr>
-        <w:t>And 2) Mr. /Ms.</w:t>
-      </w:r>
-      <w:r>
-        <w:rPr>
-          <w:rFonts w:ascii="Arial" w:hAnsi="Arial" w:cs="Arial"/>
-          <w:color w:val="D1D2D4"/>
-        </w:rPr>
-        <w:t xml:space="preserve"> ____</w:t>
-      </w:r>
-      <w:r>
-        <w:rPr>
-          <w:rFonts w:ascii="Arial" w:hAnsi="Arial" w:cs="Arial"/>
-          <w:color w:val="D1D2D4"/>
-        </w:rPr>
-        <w:t>_____</w:t>
-      </w:r>
-      <w:r>
-        <w:rPr>
-          <w:rFonts w:ascii="Arial" w:hAnsi="Arial" w:cs="Arial"/>
-          <w:color w:val="D1D2D4"/>
-        </w:rPr>
-        <w:t>__________________________</w:t>
-      </w:r>
-      <w:r>
-        <w:rPr>
-          <w:rFonts w:ascii="Arial" w:eastAsia="Times New Roman" w:hAnsi="Arial" w:cs="Arial"/>
-        </w:rPr>
-        <w:t>#, have</w:t>
-      </w:r>
-      <w:r>
-        <w:rPr>
-          <w:rFonts w:ascii="Arial" w:hAnsi="Arial" w:cs="Arial"/>
-          <w:color w:val="D1D2D4"/>
-        </w:rPr>
-        <w:t xml:space="preserve"> </w:t>
-      </w:r>
+        <w:ind w:left="-66"/>
+        <w:rPr>
+          <w:rFonts w:ascii="Bahnschrift" w:eastAsia="Times New Roman" w:hAnsi="Bahnschrift" w:cstheme="minorHAnsi"/>
+        </w:rPr>
+      </w:pPr>
     </w:p>
     <w:p>
       <w:pPr>
         <w:pStyle w:val="ListParagraph"/>
-        <w:spacing w:after="0" w:line="360" w:lineRule="auto"/>
-        <w:ind w:left="1440" w:right="314" w:firstLine="1146"/>
-        <w:jc w:val="both"/>
-        <w:rPr>
-          <w:rFonts w:ascii="Arial" w:hAnsi="Arial" w:cs="Arial"/>
-          <w:color w:val="D1D2D4"/>
-        </w:rPr>
-      </w:pPr>
-      <w:r>
-        <w:rPr>
-          <w:rFonts w:ascii="Arial" w:hAnsi="Arial" w:cs="Arial"/>
-        </w:rPr>
-        <w:t xml:space="preserve">                           </w:t>
-      </w:r>
-      <w:r>
-        <w:rPr>
-          <w:rFonts w:ascii="Arial" w:hAnsi="Arial" w:cs="Arial"/>
-        </w:rPr>
-        <w:t xml:space="preserve">         </w:t>
-      </w:r>
-      <w:r>
-        <w:rPr>
-          <w:rFonts w:ascii="Arial" w:hAnsi="Arial" w:cs="Arial"/>
+        <w:spacing w:after="0" w:line="240" w:lineRule="auto"/>
+        <w:ind w:left="-66"/>
+        <w:rPr>
+          <w:rFonts w:ascii="Bahnschrift" w:eastAsia="Times New Roman" w:hAnsi="Bahnschrift" w:cstheme="minorHAnsi"/>
+        </w:rPr>
+      </w:pPr>
+      <w:r>
+        <w:rPr>
+          <w:rFonts w:ascii="Bahnschrift" w:eastAsia="Times New Roman" w:hAnsi="Bahnschrift" w:cstheme="minorHAnsi"/>
+        </w:rPr>
+        <w:t>#, have</w:t>
+      </w:r>
+      <w:r>
+        <w:rPr>
+          <w:rFonts w:ascii="Bahnschrift" w:eastAsia="Times New Roman" w:hAnsi="Bahnschrift" w:cstheme="minorHAnsi"/>
         </w:rPr>
         <w:t xml:space="preserve"> </w:t>
       </w:r>
       <w:r>
         <w:rPr>
-          <w:rFonts w:ascii="Arial" w:hAnsi="Arial" w:cs="Arial"/>
-          <w:color w:val="D1D2D4"/>
-        </w:rPr>
-        <w:t xml:space="preserve">(Name and signature of the witness </w:t>
+          <w:rFonts w:ascii="Bahnschrift" w:eastAsia="Times New Roman" w:hAnsi="Bahnschrift" w:cstheme="minorHAnsi"/>
+        </w:rPr>
+        <w:t>h</w:t>
+      </w:r>
+      <w:r>
+        <w:rPr>
+          <w:rFonts w:ascii="Bahnschrift" w:eastAsia="Times New Roman" w:hAnsi="Bahnschrift" w:cstheme="minorHAnsi"/>
+        </w:rPr>
+        <w:t>ereunto</w:t>
+      </w:r>
+      <w:r>
+        <w:rPr>
+          <w:rFonts w:ascii="Bahnschrift" w:eastAsia="Times New Roman" w:hAnsi="Bahnschrift" w:cstheme="minorHAnsi"/>
+        </w:rPr>
+        <w:t xml:space="preserve"> </w:t>
+      </w:r>
+      <w:r>
+        <w:rPr>
+          <w:rFonts w:ascii="Bahnschrift" w:eastAsia="Times New Roman" w:hAnsi="Bahnschrift" w:cstheme="minorHAnsi"/>
+        </w:rPr>
+        <w:t>set their respective hands and seals this day of</w:t>
+      </w:r>
+      <w:r>
+        <w:rPr>
+          <w:rFonts w:ascii="Bahnschrift" w:eastAsia="Times New Roman" w:hAnsi="Bahnschrift" w:cstheme="minorHAnsi"/>
+        </w:rPr>
+        <w:t xml:space="preserve"> </w:t>
+      </w:r>
+      <w:r>
+        <w:rPr>
+          <w:rFonts w:ascii="Bahnschrift" w:eastAsia="Times New Roman" w:hAnsi="Bahnschrift" w:cstheme="minorHAnsi"/>
+          <w:color w:val="A6A6A6"/>
+        </w:rPr>
+        <w:t>__________________</w:t>
+      </w:r>
+      <w:proofErr w:type="gramStart"/>
+      <w:r>
+        <w:rPr>
+          <w:rFonts w:ascii="Bahnschrift" w:eastAsia="Times New Roman" w:hAnsi="Bahnschrift" w:cstheme="minorHAnsi"/>
+          <w:color w:val="A6A6A6"/>
+        </w:rPr>
+        <w:t>_.</w:t>
+      </w:r>
+      <w:r>
+        <w:rPr>
+          <w:rFonts w:ascii="Bahnschrift" w:eastAsia="Times New Roman" w:hAnsi="Bahnschrift" w:cstheme="minorHAnsi"/>
+        </w:rPr>
+        <w:t>Signed</w:t>
+      </w:r>
+      <w:proofErr w:type="gramEnd"/>
+      <w:r>
+        <w:rPr>
+          <w:rFonts w:ascii="Bahnschrift" w:eastAsia="Times New Roman" w:hAnsi="Bahnschrift" w:cstheme="minorHAnsi"/>
+        </w:rPr>
+        <w:t xml:space="preserve"> and delivered by the said legal heir/s.</w:t>
       </w:r>
     </w:p>
     <w:p>
       <w:pPr>
-        <w:spacing w:after="0" w:line="360" w:lineRule="auto"/>
-        <w:ind w:left="-5" w:hanging="10"/>
-        <w:rPr>
-          <w:rFonts w:ascii="Arial" w:hAnsi="Arial" w:cs="Arial"/>
-        </w:rPr>
-      </w:pPr>
-      <w:r>
-        <w:rPr>
-          <w:rFonts w:ascii="Arial" w:eastAsia="Times New Roman" w:hAnsi="Arial" w:cs="Arial"/>
-        </w:rPr>
-        <w:t>h</w:t>
-      </w:r>
-      <w:r>
-        <w:rPr>
-          <w:rFonts w:ascii="Arial" w:eastAsia="Times New Roman" w:hAnsi="Arial" w:cs="Arial"/>
-        </w:rPr>
-        <w:t>ereunto</w:t>
-      </w:r>
-      <w:r>
-        <w:rPr>
-          <w:rFonts w:ascii="Arial" w:eastAsia="Times New Roman" w:hAnsi="Arial" w:cs="Arial"/>
-        </w:rPr>
-        <w:t xml:space="preserve"> </w:t>
-      </w:r>
-      <w:r>
-        <w:rPr>
-          <w:rFonts w:ascii="Arial" w:eastAsia="Times New Roman" w:hAnsi="Arial" w:cs="Arial"/>
-        </w:rPr>
-        <w:t>set their respective hands and seals this day of</w:t>
-      </w:r>
-      <w:r>
-        <w:rPr>
-          <w:rFonts w:ascii="Arial" w:eastAsia="Times New Roman" w:hAnsi="Arial" w:cs="Arial"/>
-        </w:rPr>
-        <w:t xml:space="preserve"> </w:t>
-      </w:r>
-      <w:r>
-        <w:rPr>
-          <w:rFonts w:ascii="Arial" w:eastAsia="Times New Roman" w:hAnsi="Arial" w:cs="Arial"/>
-          <w:color w:val="A6A6A6"/>
-        </w:rPr>
-        <w:t>__________________</w:t>
-      </w:r>
-      <w:proofErr w:type="gramStart"/>
-      <w:r>
-        <w:rPr>
-          <w:rFonts w:ascii="Arial" w:eastAsia="Times New Roman" w:hAnsi="Arial" w:cs="Arial"/>
-          <w:color w:val="A6A6A6"/>
-        </w:rPr>
-        <w:t>_.</w:t>
-      </w:r>
-      <w:r>
-        <w:rPr>
-          <w:rFonts w:ascii="Arial" w:eastAsia="Times New Roman" w:hAnsi="Arial" w:cs="Arial"/>
-        </w:rPr>
-        <w:t>Signed</w:t>
-      </w:r>
-      <w:proofErr w:type="gramEnd"/>
-      <w:r>
-        <w:rPr>
-          <w:rFonts w:ascii="Arial" w:eastAsia="Times New Roman" w:hAnsi="Arial" w:cs="Arial"/>
-        </w:rPr>
-        <w:t xml:space="preserve"> and delivered by the said legal heir/s.</w:t>
-      </w:r>
+        <w:pStyle w:val="ListParagraph"/>
+        <w:spacing w:after="0" w:line="240" w:lineRule="auto"/>
+        <w:ind w:left="-66"/>
+        <w:rPr>
+          <w:rFonts w:ascii="Bahnschrift" w:hAnsi="Bahnschrift" w:cstheme="minorHAnsi"/>
+        </w:rPr>
+      </w:pPr>
     </w:p>
     <w:tbl>
       <w:tblPr>
@@ -4572,22 +5123,15 @@
           <w:p>
             <w:pPr>
               <w:rPr>
-                <w:rFonts w:ascii="Arial" w:hAnsi="Arial" w:cs="Arial"/>
-              </w:rPr>
-            </w:pPr>
-            <w:r>
-              <w:rPr>
-                <w:rFonts w:ascii="Arial" w:eastAsia="Times New Roman" w:hAnsi="Arial" w:cs="Arial"/>
-                <w:b/>
-              </w:rPr>
-              <w:t xml:space="preserve">                </w:t>
-            </w:r>
-            <w:r>
-              <w:rPr>
-                <w:rFonts w:ascii="Arial" w:eastAsia="Times New Roman" w:hAnsi="Arial" w:cs="Arial"/>
-                <w:b/>
-              </w:rPr>
-              <w:t>Name the Legal Heirs</w:t>
+                <w:rFonts w:ascii="Bahnschrift" w:hAnsi="Bahnschrift" w:cstheme="minorHAnsi"/>
+              </w:rPr>
+            </w:pPr>
+            <w:r>
+              <w:rPr>
+                <w:rFonts w:ascii="Bahnschrift" w:eastAsia="Times New Roman" w:hAnsi="Bahnschrift" w:cstheme="minorHAnsi"/>
+                <w:b/>
+              </w:rPr>
+              <w:t xml:space="preserve">                Name the Legal Heirs</w:t>
             </w:r>
           </w:p>
         </w:tc>
@@ -4598,28 +5142,21 @@
           <w:p>
             <w:pPr>
               <w:rPr>
-                <w:rFonts w:ascii="Arial" w:hAnsi="Arial" w:cs="Arial"/>
-              </w:rPr>
-            </w:pPr>
-            <w:r>
-              <w:rPr>
-                <w:rFonts w:ascii="Arial" w:eastAsia="Times New Roman" w:hAnsi="Arial" w:cs="Arial"/>
-                <w:b/>
-              </w:rPr>
-              <w:t xml:space="preserve">         </w:t>
-            </w:r>
-            <w:r>
-              <w:rPr>
-                <w:rFonts w:ascii="Arial" w:eastAsia="Times New Roman" w:hAnsi="Arial" w:cs="Arial"/>
-                <w:b/>
-              </w:rPr>
-              <w:t>Signature of the Legal Heirs</w:t>
-            </w:r>
-          </w:p>
-          <w:p>
-            <w:pPr>
-              <w:rPr>
-                <w:rFonts w:ascii="Arial" w:hAnsi="Arial" w:cs="Arial"/>
+                <w:rFonts w:ascii="Bahnschrift" w:hAnsi="Bahnschrift" w:cstheme="minorHAnsi"/>
+              </w:rPr>
+            </w:pPr>
+            <w:r>
+              <w:rPr>
+                <w:rFonts w:ascii="Bahnschrift" w:eastAsia="Times New Roman" w:hAnsi="Bahnschrift" w:cstheme="minorHAnsi"/>
+                <w:b/>
+              </w:rPr>
+              <w:t xml:space="preserve">         Signature of the Legal Heirs</w:t>
+            </w:r>
+          </w:p>
+          <w:p>
+            <w:pPr>
+              <w:rPr>
+                <w:rFonts w:ascii="Bahnschrift" w:hAnsi="Bahnschrift" w:cstheme="minorHAnsi"/>
               </w:rPr>
             </w:pPr>
           </w:p>
@@ -4637,21 +5174,16 @@
             <w:pPr>
               <w:ind w:left="8"/>
               <w:rPr>
-                <w:rFonts w:ascii="Arial" w:hAnsi="Arial" w:cs="Arial"/>
-              </w:rPr>
-            </w:pPr>
-            <w:r>
-              <w:rPr>
-                <w:rFonts w:ascii="Arial" w:hAnsi="Arial" w:cs="Arial"/>
-              </w:rPr>
-              <w:t>1)</w:t>
-            </w:r>
-            <w:r>
-              <w:rPr>
-                <w:rFonts w:ascii="Arial" w:hAnsi="Arial" w:cs="Arial"/>
-                <w:color w:val="FF0000"/>
-              </w:rPr>
-              <w:t>[Name as per Aadhar C1]</w:t>
+                <w:rFonts w:ascii="Bahnschrift" w:hAnsi="Bahnschrift" w:cstheme="minorHAnsi"/>
+                <w:b/>
+              </w:rPr>
+            </w:pPr>
+            <w:r>
+              <w:rPr>
+                <w:rFonts w:ascii="Bahnschrift" w:hAnsi="Bahnschrift" w:cstheme="minorHAnsi"/>
+                <w:b/>
+              </w:rPr>
+              <w:t>1)[Name as per Aadhar C1]</w:t>
             </w:r>
           </w:p>
         </w:tc>
@@ -4663,12 +5195,12 @@
             <w:pPr>
               <w:ind w:left="78"/>
               <w:rPr>
-                <w:rFonts w:ascii="Arial" w:hAnsi="Arial" w:cs="Arial"/>
-              </w:rPr>
-            </w:pPr>
-            <w:r>
-              <w:rPr>
-                <w:rFonts w:ascii="Arial" w:eastAsia="Freestyle Script" w:hAnsi="Arial" w:cs="Arial"/>
+                <w:rFonts w:ascii="Bahnschrift" w:hAnsi="Bahnschrift" w:cstheme="minorHAnsi"/>
+              </w:rPr>
+            </w:pPr>
+            <w:r>
+              <w:rPr>
+                <w:rFonts w:ascii="Bahnschrift" w:eastAsia="Freestyle Script" w:hAnsi="Bahnschrift" w:cstheme="minorHAnsi"/>
                 <w:color w:val="D9D9D9"/>
               </w:rPr>
               <w:t xml:space="preserve">               </w:t>
@@ -4677,12 +5209,12 @@
           <w:p>
             <w:pPr>
               <w:rPr>
-                <w:rFonts w:ascii="Arial" w:hAnsi="Arial" w:cs="Arial"/>
-              </w:rPr>
-            </w:pPr>
-            <w:r>
-              <w:rPr>
-                <w:rFonts w:ascii="Arial" w:hAnsi="Arial" w:cs="Arial"/>
+                <w:rFonts w:ascii="Bahnschrift" w:hAnsi="Bahnschrift" w:cstheme="minorHAnsi"/>
+              </w:rPr>
+            </w:pPr>
+            <w:r>
+              <w:rPr>
+                <w:rFonts w:ascii="Bahnschrift" w:hAnsi="Bahnschrift" w:cstheme="minorHAnsi"/>
               </w:rPr>
               <w:t xml:space="preserve"> </w:t>
             </w:r>
@@ -4690,28 +5222,21 @@
           <w:p>
             <w:pPr>
               <w:rPr>
-                <w:rFonts w:ascii="Arial" w:hAnsi="Arial" w:cs="Arial"/>
-              </w:rPr>
-            </w:pPr>
-            <w:r>
-              <w:rPr>
-                <w:rFonts w:ascii="Arial" w:eastAsia="Freestyle Script" w:hAnsi="Arial" w:cs="Arial"/>
+                <w:rFonts w:ascii="Bahnschrift" w:hAnsi="Bahnschrift" w:cstheme="minorHAnsi"/>
+              </w:rPr>
+            </w:pPr>
+            <w:r>
+              <w:rPr>
+                <w:rFonts w:ascii="Bahnschrift" w:eastAsia="Freestyle Script" w:hAnsi="Bahnschrift" w:cstheme="minorHAnsi"/>
                 <w:color w:val="D9D9D9"/>
               </w:rPr>
-              <w:t xml:space="preserve">   </w:t>
-            </w:r>
-            <w:r>
-              <w:rPr>
-                <w:rFonts w:ascii="Arial" w:eastAsia="Freestyle Script" w:hAnsi="Arial" w:cs="Arial"/>
-                <w:color w:val="D9D9D9"/>
-              </w:rPr>
-              <w:t>X</w:t>
-            </w:r>
-          </w:p>
-          <w:p>
-            <w:pPr>
-              <w:rPr>
-                <w:rFonts w:ascii="Arial" w:hAnsi="Arial" w:cs="Arial"/>
+              <w:t xml:space="preserve">   X</w:t>
+            </w:r>
+          </w:p>
+          <w:p>
+            <w:pPr>
+              <w:rPr>
+                <w:rFonts w:ascii="Bahnschrift" w:hAnsi="Bahnschrift" w:cstheme="minorHAnsi"/>
               </w:rPr>
             </w:pPr>
           </w:p>
@@ -4729,26 +5254,21 @@
             <w:pPr>
               <w:ind w:left="8"/>
               <w:rPr>
-                <w:rFonts w:ascii="Arial" w:hAnsi="Arial" w:cs="Arial"/>
-              </w:rPr>
-            </w:pPr>
-            <w:r>
-              <w:rPr>
-                <w:rFonts w:ascii="Arial" w:eastAsia="Times New Roman" w:hAnsi="Arial" w:cs="Arial"/>
-              </w:rPr>
-              <w:t>2)</w:t>
-            </w:r>
-            <w:r>
-              <w:rPr>
-                <w:rFonts w:ascii="Arial" w:eastAsia="Times New Roman" w:hAnsi="Arial" w:cs="Arial"/>
-                <w:b/>
-              </w:rPr>
-              <w:t xml:space="preserve"> </w:t>
-            </w:r>
-            <w:r>
-              <w:rPr>
-                <w:rFonts w:ascii="Arial" w:hAnsi="Arial" w:cs="Arial"/>
-                <w:color w:val="FF0000"/>
+                <w:rFonts w:ascii="Bahnschrift" w:hAnsi="Bahnschrift" w:cstheme="minorHAnsi"/>
+                <w:b/>
+              </w:rPr>
+            </w:pPr>
+            <w:r>
+              <w:rPr>
+                <w:rFonts w:ascii="Bahnschrift" w:eastAsia="Times New Roman" w:hAnsi="Bahnschrift" w:cstheme="minorHAnsi"/>
+                <w:b/>
+              </w:rPr>
+              <w:t xml:space="preserve">2) </w:t>
+            </w:r>
+            <w:r>
+              <w:rPr>
+                <w:rFonts w:ascii="Bahnschrift" w:hAnsi="Bahnschrift" w:cstheme="minorHAnsi"/>
+                <w:b/>
               </w:rPr>
               <w:t>[Name as per Aadhar C2]</w:t>
             </w:r>
@@ -4761,7 +5281,7 @@
           <w:p>
             <w:pPr>
               <w:rPr>
-                <w:rFonts w:ascii="Arial" w:eastAsia="Freestyle Script" w:hAnsi="Arial" w:cs="Arial"/>
+                <w:rFonts w:ascii="Bahnschrift" w:eastAsia="Freestyle Script" w:hAnsi="Bahnschrift" w:cstheme="minorHAnsi"/>
                 <w:color w:val="D9D9D9"/>
               </w:rPr>
             </w:pPr>
@@ -4769,35 +5289,28 @@
           <w:p>
             <w:pPr>
               <w:rPr>
-                <w:rFonts w:ascii="Arial" w:hAnsi="Arial" w:cs="Arial"/>
-              </w:rPr>
-            </w:pPr>
-            <w:r>
-              <w:rPr>
-                <w:rFonts w:ascii="Arial" w:eastAsia="Freestyle Script" w:hAnsi="Arial" w:cs="Arial"/>
+                <w:rFonts w:ascii="Bahnschrift" w:hAnsi="Bahnschrift" w:cstheme="minorHAnsi"/>
+              </w:rPr>
+            </w:pPr>
+            <w:r>
+              <w:rPr>
+                <w:rFonts w:ascii="Bahnschrift" w:eastAsia="Freestyle Script" w:hAnsi="Bahnschrift" w:cstheme="minorHAnsi"/>
                 <w:color w:val="D9D9D9"/>
               </w:rPr>
-              <w:t xml:space="preserve">    </w:t>
-            </w:r>
-            <w:r>
-              <w:rPr>
-                <w:rFonts w:ascii="Arial" w:eastAsia="Freestyle Script" w:hAnsi="Arial" w:cs="Arial"/>
-                <w:color w:val="D9D9D9"/>
-              </w:rPr>
-              <w:t>X</w:t>
-            </w:r>
-          </w:p>
-          <w:p>
-            <w:pPr>
-              <w:rPr>
-                <w:rFonts w:ascii="Arial" w:hAnsi="Arial" w:cs="Arial"/>
-              </w:rPr>
-            </w:pPr>
-          </w:p>
-          <w:p>
-            <w:pPr>
-              <w:rPr>
-                <w:rFonts w:ascii="Arial" w:hAnsi="Arial" w:cs="Arial"/>
+              <w:t xml:space="preserve">    X</w:t>
+            </w:r>
+          </w:p>
+          <w:p>
+            <w:pPr>
+              <w:rPr>
+                <w:rFonts w:ascii="Bahnschrift" w:hAnsi="Bahnschrift" w:cstheme="minorHAnsi"/>
+              </w:rPr>
+            </w:pPr>
+          </w:p>
+          <w:p>
+            <w:pPr>
+              <w:rPr>
+                <w:rFonts w:ascii="Bahnschrift" w:hAnsi="Bahnschrift" w:cstheme="minorHAnsi"/>
               </w:rPr>
             </w:pPr>
           </w:p>
@@ -4815,19 +5328,21 @@
             <w:pPr>
               <w:ind w:left="8"/>
               <w:rPr>
-                <w:rFonts w:ascii="Arial" w:hAnsi="Arial" w:cs="Arial"/>
-              </w:rPr>
-            </w:pPr>
-            <w:r>
-              <w:rPr>
-                <w:rFonts w:ascii="Arial" w:eastAsia="Times New Roman" w:hAnsi="Arial" w:cs="Arial"/>
+                <w:rFonts w:ascii="Bahnschrift" w:hAnsi="Bahnschrift" w:cstheme="minorHAnsi"/>
+                <w:b/>
+              </w:rPr>
+            </w:pPr>
+            <w:r>
+              <w:rPr>
+                <w:rFonts w:ascii="Bahnschrift" w:eastAsia="Times New Roman" w:hAnsi="Bahnschrift" w:cstheme="minorHAnsi"/>
+                <w:b/>
               </w:rPr>
               <w:t>3)</w:t>
             </w:r>
             <w:r>
               <w:rPr>
-                <w:rFonts w:ascii="Arial" w:hAnsi="Arial" w:cs="Arial"/>
-                <w:color w:val="FF0000"/>
+                <w:rFonts w:ascii="Bahnschrift" w:hAnsi="Bahnschrift" w:cstheme="minorHAnsi"/>
+                <w:b/>
               </w:rPr>
               <w:t xml:space="preserve"> [Name as per Aadhar C3]</w:t>
             </w:r>
@@ -4841,35 +5356,28 @@
             <w:pPr>
               <w:ind w:left="78" w:right="670"/>
               <w:rPr>
-                <w:rFonts w:ascii="Arial" w:hAnsi="Arial" w:cs="Arial"/>
-              </w:rPr>
-            </w:pPr>
-            <w:r>
-              <w:rPr>
-                <w:rFonts w:ascii="Arial" w:eastAsia="Freestyle Script" w:hAnsi="Arial" w:cs="Arial"/>
+                <w:rFonts w:ascii="Bahnschrift" w:hAnsi="Bahnschrift" w:cstheme="minorHAnsi"/>
+              </w:rPr>
+            </w:pPr>
+            <w:r>
+              <w:rPr>
+                <w:rFonts w:ascii="Bahnschrift" w:eastAsia="Freestyle Script" w:hAnsi="Bahnschrift" w:cstheme="minorHAnsi"/>
                 <w:color w:val="D9D9D9"/>
               </w:rPr>
-              <w:t xml:space="preserve">   </w:t>
-            </w:r>
-            <w:r>
-              <w:rPr>
-                <w:rFonts w:ascii="Arial" w:eastAsia="Freestyle Script" w:hAnsi="Arial" w:cs="Arial"/>
-                <w:color w:val="D9D9D9"/>
-              </w:rPr>
-              <w:t>X</w:t>
-            </w:r>
-          </w:p>
-          <w:p>
-            <w:pPr>
-              <w:rPr>
-                <w:rFonts w:ascii="Arial" w:hAnsi="Arial" w:cs="Arial"/>
-              </w:rPr>
-            </w:pPr>
-          </w:p>
-          <w:p>
-            <w:pPr>
-              <w:rPr>
-                <w:rFonts w:ascii="Arial" w:hAnsi="Arial" w:cs="Arial"/>
+              <w:t xml:space="preserve">   X</w:t>
+            </w:r>
+          </w:p>
+          <w:p>
+            <w:pPr>
+              <w:rPr>
+                <w:rFonts w:ascii="Bahnschrift" w:hAnsi="Bahnschrift" w:cstheme="minorHAnsi"/>
+              </w:rPr>
+            </w:pPr>
+          </w:p>
+          <w:p>
+            <w:pPr>
+              <w:rPr>
+                <w:rFonts w:ascii="Bahnschrift" w:hAnsi="Bahnschrift" w:cstheme="minorHAnsi"/>
               </w:rPr>
             </w:pPr>
           </w:p>
@@ -4887,7 +5395,8 @@
             <w:pPr>
               <w:ind w:left="8"/>
               <w:rPr>
-                <w:rFonts w:ascii="Arial" w:eastAsia="Times New Roman" w:hAnsi="Arial" w:cs="Arial"/>
+                <w:rFonts w:ascii="Bahnschrift" w:eastAsia="Times New Roman" w:hAnsi="Bahnschrift" w:cstheme="minorHAnsi"/>
+                <w:b/>
               </w:rPr>
             </w:pPr>
           </w:p>
@@ -4895,19 +5404,21 @@
             <w:pPr>
               <w:ind w:left="8"/>
               <w:rPr>
-                <w:rFonts w:ascii="Arial" w:hAnsi="Arial" w:cs="Arial"/>
-              </w:rPr>
-            </w:pPr>
-            <w:r>
-              <w:rPr>
-                <w:rFonts w:ascii="Arial" w:eastAsia="Times New Roman" w:hAnsi="Arial" w:cs="Arial"/>
+                <w:rFonts w:ascii="Bahnschrift" w:hAnsi="Bahnschrift" w:cstheme="minorHAnsi"/>
+                <w:b/>
+              </w:rPr>
+            </w:pPr>
+            <w:r>
+              <w:rPr>
+                <w:rFonts w:ascii="Bahnschrift" w:eastAsia="Times New Roman" w:hAnsi="Bahnschrift" w:cstheme="minorHAnsi"/>
+                <w:b/>
               </w:rPr>
               <w:t xml:space="preserve">4) </w:t>
             </w:r>
             <w:r>
               <w:rPr>
-                <w:rFonts w:ascii="Arial" w:hAnsi="Arial" w:cs="Arial"/>
-                <w:color w:val="FF0000"/>
+                <w:rFonts w:ascii="Bahnschrift" w:hAnsi="Bahnschrift" w:cstheme="minorHAnsi"/>
+                <w:b/>
                 <w:shd w:val="clear" w:color="auto" w:fill="FFFFFF"/>
               </w:rPr>
               <w:t>[Name as per Aadhar LH1]</w:t>
@@ -4917,7 +5428,8 @@
             <w:pPr>
               <w:ind w:left="8"/>
               <w:rPr>
-                <w:rFonts w:ascii="Arial" w:hAnsi="Arial" w:cs="Arial"/>
+                <w:rFonts w:ascii="Bahnschrift" w:hAnsi="Bahnschrift" w:cstheme="minorHAnsi"/>
+                <w:b/>
               </w:rPr>
             </w:pPr>
           </w:p>
@@ -4930,7 +5442,7 @@
             <w:pPr>
               <w:ind w:left="78" w:right="670"/>
               <w:rPr>
-                <w:rFonts w:ascii="Arial" w:eastAsia="Freestyle Script" w:hAnsi="Arial" w:cs="Arial"/>
+                <w:rFonts w:ascii="Bahnschrift" w:eastAsia="Freestyle Script" w:hAnsi="Bahnschrift" w:cstheme="minorHAnsi"/>
                 <w:color w:val="D9D9D9"/>
               </w:rPr>
             </w:pPr>
@@ -4949,7 +5461,8 @@
             <w:pPr>
               <w:ind w:left="8"/>
               <w:rPr>
-                <w:rFonts w:ascii="Arial" w:eastAsia="Times New Roman" w:hAnsi="Arial" w:cs="Arial"/>
+                <w:rFonts w:ascii="Bahnschrift" w:eastAsia="Times New Roman" w:hAnsi="Bahnschrift" w:cstheme="minorHAnsi"/>
+                <w:b/>
               </w:rPr>
             </w:pPr>
           </w:p>
@@ -4957,19 +5470,21 @@
             <w:pPr>
               <w:ind w:left="8"/>
               <w:rPr>
-                <w:rFonts w:ascii="Arial" w:hAnsi="Arial" w:cs="Arial"/>
-              </w:rPr>
-            </w:pPr>
-            <w:r>
-              <w:rPr>
-                <w:rFonts w:ascii="Arial" w:eastAsia="Times New Roman" w:hAnsi="Arial" w:cs="Arial"/>
+                <w:rFonts w:ascii="Bahnschrift" w:hAnsi="Bahnschrift" w:cstheme="minorHAnsi"/>
+                <w:b/>
+              </w:rPr>
+            </w:pPr>
+            <w:r>
+              <w:rPr>
+                <w:rFonts w:ascii="Bahnschrift" w:eastAsia="Times New Roman" w:hAnsi="Bahnschrift" w:cstheme="minorHAnsi"/>
+                <w:b/>
               </w:rPr>
               <w:t xml:space="preserve">5) </w:t>
             </w:r>
             <w:r>
               <w:rPr>
-                <w:rFonts w:ascii="Arial" w:hAnsi="Arial" w:cs="Arial"/>
-                <w:color w:val="FF0000"/>
+                <w:rFonts w:ascii="Bahnschrift" w:hAnsi="Bahnschrift" w:cstheme="minorHAnsi"/>
+                <w:b/>
                 <w:shd w:val="clear" w:color="auto" w:fill="FFFFFF"/>
               </w:rPr>
               <w:t>[Name as per Aadhar LH2]</w:t>
@@ -4984,7 +5499,7 @@
             <w:pPr>
               <w:ind w:left="78" w:right="670"/>
               <w:rPr>
-                <w:rFonts w:ascii="Arial" w:eastAsia="Freestyle Script" w:hAnsi="Arial" w:cs="Arial"/>
+                <w:rFonts w:ascii="Bahnschrift" w:eastAsia="Freestyle Script" w:hAnsi="Bahnschrift" w:cstheme="minorHAnsi"/>
                 <w:color w:val="D9D9D9"/>
               </w:rPr>
             </w:pPr>
@@ -5002,7 +5517,8 @@
           <w:p>
             <w:pPr>
               <w:rPr>
-                <w:rFonts w:ascii="Arial" w:eastAsia="Times New Roman" w:hAnsi="Arial" w:cs="Arial"/>
+                <w:rFonts w:ascii="Bahnschrift" w:eastAsia="Times New Roman" w:hAnsi="Bahnschrift" w:cstheme="minorHAnsi"/>
+                <w:b/>
               </w:rPr>
             </w:pPr>
           </w:p>
@@ -5010,19 +5526,21 @@
             <w:pPr>
               <w:ind w:left="8"/>
               <w:rPr>
-                <w:rFonts w:ascii="Arial" w:eastAsia="Times New Roman" w:hAnsi="Arial" w:cs="Arial"/>
-              </w:rPr>
-            </w:pPr>
-            <w:r>
-              <w:rPr>
-                <w:rFonts w:ascii="Arial" w:eastAsia="Times New Roman" w:hAnsi="Arial" w:cs="Arial"/>
+                <w:rFonts w:ascii="Bahnschrift" w:eastAsia="Times New Roman" w:hAnsi="Bahnschrift" w:cstheme="minorHAnsi"/>
+                <w:b/>
+              </w:rPr>
+            </w:pPr>
+            <w:r>
+              <w:rPr>
+                <w:rFonts w:ascii="Bahnschrift" w:eastAsia="Times New Roman" w:hAnsi="Bahnschrift" w:cstheme="minorHAnsi"/>
+                <w:b/>
               </w:rPr>
               <w:t xml:space="preserve">6) </w:t>
             </w:r>
             <w:r>
               <w:rPr>
-                <w:rFonts w:ascii="Arial" w:hAnsi="Arial" w:cs="Arial"/>
-                <w:color w:val="FF0000"/>
+                <w:rFonts w:ascii="Bahnschrift" w:hAnsi="Bahnschrift" w:cstheme="minorHAnsi"/>
+                <w:b/>
                 <w:shd w:val="clear" w:color="auto" w:fill="FFFFFF"/>
               </w:rPr>
               <w:t>[Name as per Aadhar LH3]</w:t>
@@ -5037,7 +5555,7 @@
             <w:pPr>
               <w:ind w:left="78" w:right="670"/>
               <w:rPr>
-                <w:rFonts w:ascii="Arial" w:eastAsia="Freestyle Script" w:hAnsi="Arial" w:cs="Arial"/>
+                <w:rFonts w:ascii="Bahnschrift" w:eastAsia="Freestyle Script" w:hAnsi="Bahnschrift" w:cstheme="minorHAnsi"/>
                 <w:color w:val="D9D9D9"/>
               </w:rPr>
             </w:pPr>
@@ -5056,20 +5574,22 @@
             <w:pPr>
               <w:ind w:left="8"/>
               <w:rPr>
-                <w:rFonts w:ascii="Arial" w:eastAsia="Times New Roman" w:hAnsi="Arial" w:cs="Arial"/>
-              </w:rPr>
-            </w:pPr>
-            <w:r>
-              <w:rPr>
-                <w:rFonts w:ascii="Arial" w:eastAsia="Times New Roman" w:hAnsi="Arial" w:cs="Arial"/>
+                <w:rFonts w:ascii="Bahnschrift" w:eastAsia="Times New Roman" w:hAnsi="Bahnschrift" w:cstheme="minorHAnsi"/>
+                <w:b/>
+              </w:rPr>
+            </w:pPr>
+            <w:r>
+              <w:rPr>
+                <w:rFonts w:ascii="Bahnschrift" w:eastAsia="Times New Roman" w:hAnsi="Bahnschrift" w:cstheme="minorHAnsi"/>
+                <w:b/>
               </w:rPr>
               <w:br/>
               <w:t xml:space="preserve">7) </w:t>
             </w:r>
             <w:r>
               <w:rPr>
-                <w:rFonts w:ascii="Arial" w:hAnsi="Arial" w:cs="Arial"/>
-                <w:color w:val="FF0000"/>
+                <w:rFonts w:ascii="Bahnschrift" w:hAnsi="Bahnschrift" w:cstheme="minorHAnsi"/>
+                <w:b/>
                 <w:shd w:val="clear" w:color="auto" w:fill="FFFFFF"/>
               </w:rPr>
               <w:t>[Name as per Aadhar LH4]</w:t>
@@ -5084,7 +5604,7 @@
             <w:pPr>
               <w:ind w:left="78" w:right="670"/>
               <w:rPr>
-                <w:rFonts w:ascii="Arial" w:eastAsia="Freestyle Script" w:hAnsi="Arial" w:cs="Arial"/>
+                <w:rFonts w:ascii="Bahnschrift" w:eastAsia="Freestyle Script" w:hAnsi="Bahnschrift" w:cstheme="minorHAnsi"/>
                 <w:color w:val="D9D9D9"/>
               </w:rPr>
             </w:pPr>
@@ -5103,28 +5623,30 @@
             <w:pPr>
               <w:ind w:left="8"/>
               <w:rPr>
-                <w:rFonts w:ascii="Arial" w:eastAsia="Times New Roman" w:hAnsi="Arial" w:cs="Arial"/>
-              </w:rPr>
-            </w:pPr>
-            <w:r>
-              <w:rPr>
-                <w:rFonts w:ascii="Arial" w:eastAsia="Times New Roman" w:hAnsi="Arial" w:cs="Arial"/>
+                <w:rFonts w:ascii="Bahnschrift" w:eastAsia="Times New Roman" w:hAnsi="Bahnschrift" w:cstheme="minorHAnsi"/>
+                <w:b/>
+              </w:rPr>
+            </w:pPr>
+            <w:r>
+              <w:rPr>
+                <w:rFonts w:ascii="Bahnschrift" w:eastAsia="Times New Roman" w:hAnsi="Bahnschrift" w:cstheme="minorHAnsi"/>
+                <w:b/>
                 <w:sz w:val="24"/>
                 <w:szCs w:val="24"/>
               </w:rPr>
-              <w:lastRenderedPageBreak/>
               <w:br/>
             </w:r>
             <w:r>
               <w:rPr>
-                <w:rFonts w:ascii="Arial" w:eastAsia="Times New Roman" w:hAnsi="Arial" w:cs="Arial"/>
+                <w:rFonts w:ascii="Bahnschrift" w:eastAsia="Times New Roman" w:hAnsi="Bahnschrift" w:cstheme="minorHAnsi"/>
+                <w:b/>
               </w:rPr>
               <w:t>8)</w:t>
             </w:r>
             <w:r>
               <w:rPr>
-                <w:rFonts w:ascii="Arial" w:hAnsi="Arial" w:cs="Arial"/>
-                <w:color w:val="FF0000"/>
+                <w:rFonts w:ascii="Bahnschrift" w:hAnsi="Bahnschrift" w:cstheme="minorHAnsi"/>
+                <w:b/>
                 <w:shd w:val="clear" w:color="auto" w:fill="FFFFFF"/>
               </w:rPr>
               <w:t xml:space="preserve"> [Name as per Aadhar LH5]</w:t>
@@ -5139,7 +5661,463 @@
             <w:pPr>
               <w:ind w:left="78" w:right="670"/>
               <w:rPr>
-                <w:rFonts w:ascii="Arial" w:eastAsia="Freestyle Script" w:hAnsi="Arial" w:cs="Arial"/>
+                <w:rFonts w:ascii="Bahnschrift" w:eastAsia="Freestyle Script" w:hAnsi="Bahnschrift" w:cstheme="minorHAnsi"/>
+                <w:color w:val="D9D9D9"/>
+              </w:rPr>
+            </w:pPr>
+          </w:p>
+        </w:tc>
+      </w:tr>
+      <w:tr>
+        <w:trPr>
+          <w:trHeight w:val="838"/>
+        </w:trPr>
+        <w:tc>
+          <w:tcPr>
+            <w:tcW w:w="5098" w:type="dxa"/>
+          </w:tcPr>
+          <w:p>
+            <w:pPr>
+              <w:ind w:left="8"/>
+              <w:rPr>
+                <w:rFonts w:ascii="Bahnschrift" w:eastAsia="Times New Roman" w:hAnsi="Bahnschrift" w:cstheme="minorHAnsi"/>
+                <w:b/>
+                <w:sz w:val="24"/>
+                <w:szCs w:val="24"/>
+              </w:rPr>
+            </w:pPr>
+          </w:p>
+          <w:p>
+            <w:pPr>
+              <w:ind w:left="8"/>
+              <w:rPr>
+                <w:rFonts w:ascii="Bahnschrift" w:eastAsia="Times New Roman" w:hAnsi="Bahnschrift" w:cstheme="minorHAnsi"/>
+                <w:b/>
+                <w:sz w:val="24"/>
+                <w:szCs w:val="24"/>
+              </w:rPr>
+            </w:pPr>
+            <w:r>
+              <w:rPr>
+                <w:rFonts w:ascii="Bahnschrift" w:eastAsia="Times New Roman" w:hAnsi="Bahnschrift" w:cstheme="minorHAnsi"/>
+                <w:b/>
+                <w:sz w:val="24"/>
+                <w:szCs w:val="24"/>
+              </w:rPr>
+              <w:t xml:space="preserve">9) </w:t>
+            </w:r>
+            <w:r>
+              <w:rPr>
+                <w:rFonts w:ascii="Bahnschrift" w:hAnsi="Bahnschrift" w:cstheme="minorHAnsi"/>
+                <w:b/>
+                <w:shd w:val="clear" w:color="auto" w:fill="FFFFFF"/>
+              </w:rPr>
+              <w:t xml:space="preserve">[Name as per </w:t>
+            </w:r>
+            <w:proofErr w:type="spellStart"/>
+            <w:r>
+              <w:rPr>
+                <w:rFonts w:ascii="Bahnschrift" w:hAnsi="Bahnschrift" w:cstheme="minorHAnsi"/>
+                <w:b/>
+                <w:shd w:val="clear" w:color="auto" w:fill="FFFFFF"/>
+              </w:rPr>
+              <w:t>Aadhar</w:t>
+            </w:r>
+            <w:proofErr w:type="spellEnd"/>
+            <w:r>
+              <w:rPr>
+                <w:rFonts w:ascii="Bahnschrift" w:hAnsi="Bahnschrift" w:cstheme="minorHAnsi"/>
+                <w:b/>
+                <w:shd w:val="clear" w:color="auto" w:fill="FFFFFF"/>
+              </w:rPr>
+              <w:t xml:space="preserve"> LH6</w:t>
+            </w:r>
+            <w:r>
+              <w:rPr>
+                <w:rFonts w:ascii="Bahnschrift" w:hAnsi="Bahnschrift" w:cstheme="minorHAnsi"/>
+                <w:b/>
+                <w:shd w:val="clear" w:color="auto" w:fill="FFFFFF"/>
+              </w:rPr>
+              <w:t>]</w:t>
+            </w:r>
+          </w:p>
+        </w:tc>
+        <w:tc>
+          <w:tcPr>
+            <w:tcW w:w="4536" w:type="dxa"/>
+          </w:tcPr>
+          <w:p>
+            <w:pPr>
+              <w:ind w:left="78" w:right="670"/>
+              <w:rPr>
+                <w:rFonts w:ascii="Bahnschrift" w:eastAsia="Freestyle Script" w:hAnsi="Bahnschrift" w:cstheme="minorHAnsi"/>
+                <w:color w:val="D9D9D9"/>
+              </w:rPr>
+            </w:pPr>
+          </w:p>
+        </w:tc>
+      </w:tr>
+      <w:tr>
+        <w:trPr>
+          <w:trHeight w:val="838"/>
+        </w:trPr>
+        <w:tc>
+          <w:tcPr>
+            <w:tcW w:w="5098" w:type="dxa"/>
+          </w:tcPr>
+          <w:p>
+            <w:pPr>
+              <w:ind w:left="8"/>
+              <w:rPr>
+                <w:rFonts w:ascii="Bahnschrift" w:eastAsia="Times New Roman" w:hAnsi="Bahnschrift" w:cstheme="minorHAnsi"/>
+                <w:b/>
+                <w:sz w:val="24"/>
+                <w:szCs w:val="24"/>
+              </w:rPr>
+            </w:pPr>
+          </w:p>
+          <w:p>
+            <w:pPr>
+              <w:ind w:left="8"/>
+              <w:rPr>
+                <w:rFonts w:ascii="Bahnschrift" w:eastAsia="Times New Roman" w:hAnsi="Bahnschrift" w:cstheme="minorHAnsi"/>
+                <w:b/>
+                <w:sz w:val="24"/>
+                <w:szCs w:val="24"/>
+              </w:rPr>
+            </w:pPr>
+            <w:r>
+              <w:rPr>
+                <w:rFonts w:ascii="Bahnschrift" w:eastAsia="Times New Roman" w:hAnsi="Bahnschrift" w:cstheme="minorHAnsi"/>
+                <w:b/>
+                <w:sz w:val="24"/>
+                <w:szCs w:val="24"/>
+              </w:rPr>
+              <w:t xml:space="preserve">10) </w:t>
+            </w:r>
+            <w:r>
+              <w:rPr>
+                <w:rFonts w:ascii="Bahnschrift" w:hAnsi="Bahnschrift" w:cstheme="minorHAnsi"/>
+                <w:b/>
+                <w:shd w:val="clear" w:color="auto" w:fill="FFFFFF"/>
+              </w:rPr>
+              <w:t xml:space="preserve">[Name as per </w:t>
+            </w:r>
+            <w:proofErr w:type="spellStart"/>
+            <w:r>
+              <w:rPr>
+                <w:rFonts w:ascii="Bahnschrift" w:hAnsi="Bahnschrift" w:cstheme="minorHAnsi"/>
+                <w:b/>
+                <w:shd w:val="clear" w:color="auto" w:fill="FFFFFF"/>
+              </w:rPr>
+              <w:t>Aadhar</w:t>
+            </w:r>
+            <w:proofErr w:type="spellEnd"/>
+            <w:r>
+              <w:rPr>
+                <w:rFonts w:ascii="Bahnschrift" w:hAnsi="Bahnschrift" w:cstheme="minorHAnsi"/>
+                <w:b/>
+                <w:shd w:val="clear" w:color="auto" w:fill="FFFFFF"/>
+              </w:rPr>
+              <w:t xml:space="preserve"> LH7</w:t>
+            </w:r>
+            <w:r>
+              <w:rPr>
+                <w:rFonts w:ascii="Bahnschrift" w:hAnsi="Bahnschrift" w:cstheme="minorHAnsi"/>
+                <w:b/>
+                <w:shd w:val="clear" w:color="auto" w:fill="FFFFFF"/>
+              </w:rPr>
+              <w:t>]</w:t>
+            </w:r>
+          </w:p>
+        </w:tc>
+        <w:tc>
+          <w:tcPr>
+            <w:tcW w:w="4536" w:type="dxa"/>
+          </w:tcPr>
+          <w:p>
+            <w:pPr>
+              <w:ind w:left="78" w:right="670"/>
+              <w:rPr>
+                <w:rFonts w:ascii="Bahnschrift" w:eastAsia="Freestyle Script" w:hAnsi="Bahnschrift" w:cstheme="minorHAnsi"/>
+                <w:color w:val="D9D9D9"/>
+              </w:rPr>
+            </w:pPr>
+          </w:p>
+        </w:tc>
+      </w:tr>
+      <w:tr>
+        <w:trPr>
+          <w:trHeight w:val="838"/>
+        </w:trPr>
+        <w:tc>
+          <w:tcPr>
+            <w:tcW w:w="5098" w:type="dxa"/>
+          </w:tcPr>
+          <w:p>
+            <w:pPr>
+              <w:ind w:left="8"/>
+              <w:rPr>
+                <w:rFonts w:ascii="Bahnschrift" w:eastAsia="Times New Roman" w:hAnsi="Bahnschrift" w:cstheme="minorHAnsi"/>
+                <w:b/>
+                <w:sz w:val="24"/>
+                <w:szCs w:val="24"/>
+              </w:rPr>
+            </w:pPr>
+          </w:p>
+          <w:p>
+            <w:pPr>
+              <w:ind w:left="8"/>
+              <w:rPr>
+                <w:rFonts w:ascii="Bahnschrift" w:eastAsia="Times New Roman" w:hAnsi="Bahnschrift" w:cstheme="minorHAnsi"/>
+                <w:b/>
+                <w:sz w:val="24"/>
+                <w:szCs w:val="24"/>
+              </w:rPr>
+            </w:pPr>
+            <w:r>
+              <w:rPr>
+                <w:rFonts w:ascii="Bahnschrift" w:eastAsia="Times New Roman" w:hAnsi="Bahnschrift" w:cstheme="minorHAnsi"/>
+                <w:b/>
+                <w:sz w:val="24"/>
+                <w:szCs w:val="24"/>
+              </w:rPr>
+              <w:t xml:space="preserve">11) </w:t>
+            </w:r>
+            <w:r>
+              <w:rPr>
+                <w:rFonts w:ascii="Bahnschrift" w:hAnsi="Bahnschrift" w:cstheme="minorHAnsi"/>
+                <w:b/>
+                <w:shd w:val="clear" w:color="auto" w:fill="FFFFFF"/>
+              </w:rPr>
+              <w:t xml:space="preserve">[Name as per </w:t>
+            </w:r>
+            <w:proofErr w:type="spellStart"/>
+            <w:r>
+              <w:rPr>
+                <w:rFonts w:ascii="Bahnschrift" w:hAnsi="Bahnschrift" w:cstheme="minorHAnsi"/>
+                <w:b/>
+                <w:shd w:val="clear" w:color="auto" w:fill="FFFFFF"/>
+              </w:rPr>
+              <w:t>Aadhar</w:t>
+            </w:r>
+            <w:proofErr w:type="spellEnd"/>
+            <w:r>
+              <w:rPr>
+                <w:rFonts w:ascii="Bahnschrift" w:hAnsi="Bahnschrift" w:cstheme="minorHAnsi"/>
+                <w:b/>
+                <w:shd w:val="clear" w:color="auto" w:fill="FFFFFF"/>
+              </w:rPr>
+              <w:t xml:space="preserve"> LH8</w:t>
+            </w:r>
+            <w:r>
+              <w:rPr>
+                <w:rFonts w:ascii="Bahnschrift" w:hAnsi="Bahnschrift" w:cstheme="minorHAnsi"/>
+                <w:b/>
+                <w:shd w:val="clear" w:color="auto" w:fill="FFFFFF"/>
+              </w:rPr>
+              <w:t>]</w:t>
+            </w:r>
+          </w:p>
+        </w:tc>
+        <w:tc>
+          <w:tcPr>
+            <w:tcW w:w="4536" w:type="dxa"/>
+          </w:tcPr>
+          <w:p>
+            <w:pPr>
+              <w:ind w:left="78" w:right="670"/>
+              <w:rPr>
+                <w:rFonts w:ascii="Bahnschrift" w:eastAsia="Freestyle Script" w:hAnsi="Bahnschrift" w:cstheme="minorHAnsi"/>
+                <w:color w:val="D9D9D9"/>
+              </w:rPr>
+            </w:pPr>
+          </w:p>
+        </w:tc>
+      </w:tr>
+      <w:tr>
+        <w:trPr>
+          <w:trHeight w:val="838"/>
+        </w:trPr>
+        <w:tc>
+          <w:tcPr>
+            <w:tcW w:w="5098" w:type="dxa"/>
+          </w:tcPr>
+          <w:p>
+            <w:pPr>
+              <w:ind w:left="8"/>
+              <w:rPr>
+                <w:rFonts w:ascii="Bahnschrift" w:eastAsia="Times New Roman" w:hAnsi="Bahnschrift" w:cstheme="minorHAnsi"/>
+                <w:b/>
+                <w:sz w:val="24"/>
+                <w:szCs w:val="24"/>
+              </w:rPr>
+            </w:pPr>
+          </w:p>
+          <w:p>
+            <w:pPr>
+              <w:ind w:left="8"/>
+              <w:rPr>
+                <w:rFonts w:ascii="Bahnschrift" w:eastAsia="Times New Roman" w:hAnsi="Bahnschrift" w:cstheme="minorHAnsi"/>
+                <w:b/>
+                <w:sz w:val="24"/>
+                <w:szCs w:val="24"/>
+              </w:rPr>
+            </w:pPr>
+            <w:r>
+              <w:rPr>
+                <w:rFonts w:ascii="Bahnschrift" w:eastAsia="Times New Roman" w:hAnsi="Bahnschrift" w:cstheme="minorHAnsi"/>
+                <w:b/>
+                <w:sz w:val="24"/>
+                <w:szCs w:val="24"/>
+              </w:rPr>
+              <w:t xml:space="preserve">12) </w:t>
+            </w:r>
+            <w:r>
+              <w:rPr>
+                <w:rFonts w:ascii="Bahnschrift" w:hAnsi="Bahnschrift" w:cstheme="minorHAnsi"/>
+                <w:b/>
+                <w:shd w:val="clear" w:color="auto" w:fill="FFFFFF"/>
+              </w:rPr>
+              <w:t xml:space="preserve">[Name as per </w:t>
+            </w:r>
+            <w:proofErr w:type="spellStart"/>
+            <w:r>
+              <w:rPr>
+                <w:rFonts w:ascii="Bahnschrift" w:hAnsi="Bahnschrift" w:cstheme="minorHAnsi"/>
+                <w:b/>
+                <w:shd w:val="clear" w:color="auto" w:fill="FFFFFF"/>
+              </w:rPr>
+              <w:t>Aadhar</w:t>
+            </w:r>
+            <w:proofErr w:type="spellEnd"/>
+            <w:r>
+              <w:rPr>
+                <w:rFonts w:ascii="Bahnschrift" w:hAnsi="Bahnschrift" w:cstheme="minorHAnsi"/>
+                <w:b/>
+                <w:shd w:val="clear" w:color="auto" w:fill="FFFFFF"/>
+              </w:rPr>
+              <w:t xml:space="preserve"> LH9</w:t>
+            </w:r>
+            <w:r>
+              <w:rPr>
+                <w:rFonts w:ascii="Bahnschrift" w:hAnsi="Bahnschrift" w:cstheme="minorHAnsi"/>
+                <w:b/>
+                <w:shd w:val="clear" w:color="auto" w:fill="FFFFFF"/>
+              </w:rPr>
+              <w:t>]</w:t>
+            </w:r>
+          </w:p>
+        </w:tc>
+        <w:tc>
+          <w:tcPr>
+            <w:tcW w:w="4536" w:type="dxa"/>
+          </w:tcPr>
+          <w:p>
+            <w:pPr>
+              <w:ind w:left="78" w:right="670"/>
+              <w:rPr>
+                <w:rFonts w:ascii="Bahnschrift" w:eastAsia="Freestyle Script" w:hAnsi="Bahnschrift" w:cstheme="minorHAnsi"/>
+                <w:color w:val="D9D9D9"/>
+              </w:rPr>
+            </w:pPr>
+          </w:p>
+        </w:tc>
+      </w:tr>
+      <w:tr>
+        <w:trPr>
+          <w:trHeight w:val="838"/>
+        </w:trPr>
+        <w:tc>
+          <w:tcPr>
+            <w:tcW w:w="5098" w:type="dxa"/>
+          </w:tcPr>
+          <w:p>
+            <w:pPr>
+              <w:ind w:left="8"/>
+              <w:rPr>
+                <w:rFonts w:ascii="Bahnschrift" w:eastAsia="Times New Roman" w:hAnsi="Bahnschrift" w:cstheme="minorHAnsi"/>
+                <w:b/>
+                <w:sz w:val="24"/>
+                <w:szCs w:val="24"/>
+              </w:rPr>
+            </w:pPr>
+          </w:p>
+          <w:p>
+            <w:pPr>
+              <w:ind w:left="8"/>
+              <w:rPr>
+                <w:rFonts w:ascii="Bahnschrift" w:eastAsia="Times New Roman" w:hAnsi="Bahnschrift" w:cstheme="minorHAnsi"/>
+                <w:b/>
+                <w:sz w:val="24"/>
+                <w:szCs w:val="24"/>
+              </w:rPr>
+            </w:pPr>
+            <w:r>
+              <w:rPr>
+                <w:rFonts w:ascii="Bahnschrift" w:eastAsia="Times New Roman" w:hAnsi="Bahnschrift" w:cstheme="minorHAnsi"/>
+                <w:b/>
+                <w:sz w:val="24"/>
+                <w:szCs w:val="24"/>
+              </w:rPr>
+              <w:t xml:space="preserve">13) </w:t>
+            </w:r>
+            <w:r>
+              <w:rPr>
+                <w:rFonts w:ascii="Bahnschrift" w:hAnsi="Bahnschrift" w:cstheme="minorHAnsi"/>
+                <w:b/>
+                <w:shd w:val="clear" w:color="auto" w:fill="FFFFFF"/>
+              </w:rPr>
+              <w:t xml:space="preserve">[Name as per </w:t>
+            </w:r>
+            <w:proofErr w:type="spellStart"/>
+            <w:r>
+              <w:rPr>
+                <w:rFonts w:ascii="Bahnschrift" w:hAnsi="Bahnschrift" w:cstheme="minorHAnsi"/>
+                <w:b/>
+                <w:shd w:val="clear" w:color="auto" w:fill="FFFFFF"/>
+              </w:rPr>
+              <w:t>Aadhar</w:t>
+            </w:r>
+            <w:proofErr w:type="spellEnd"/>
+            <w:r>
+              <w:rPr>
+                <w:rFonts w:ascii="Bahnschrift" w:hAnsi="Bahnschrift" w:cstheme="minorHAnsi"/>
+                <w:b/>
+                <w:shd w:val="clear" w:color="auto" w:fill="FFFFFF"/>
+              </w:rPr>
+              <w:t xml:space="preserve"> LH10</w:t>
+            </w:r>
+            <w:r>
+              <w:rPr>
+                <w:rFonts w:ascii="Bahnschrift" w:hAnsi="Bahnschrift" w:cstheme="minorHAnsi"/>
+                <w:b/>
+                <w:shd w:val="clear" w:color="auto" w:fill="FFFFFF"/>
+              </w:rPr>
+              <w:t>]</w:t>
+            </w:r>
+          </w:p>
+          <w:p>
+            <w:pPr>
+              <w:ind w:left="8"/>
+              <w:rPr>
+                <w:rFonts w:ascii="Bahnschrift" w:eastAsia="Times New Roman" w:hAnsi="Bahnschrift" w:cstheme="minorHAnsi"/>
+                <w:b/>
+                <w:sz w:val="24"/>
+                <w:szCs w:val="24"/>
+              </w:rPr>
+            </w:pPr>
+          </w:p>
+        </w:tc>
+        <w:tc>
+          <w:tcPr>
+            <w:tcW w:w="4536" w:type="dxa"/>
+          </w:tcPr>
+          <w:p>
+            <w:pPr>
+              <w:ind w:left="78" w:right="670"/>
+              <w:rPr>
+                <w:rFonts w:ascii="Bahnschrift" w:eastAsia="Freestyle Script" w:hAnsi="Bahnschrift" w:cstheme="minorHAnsi"/>
                 <w:color w:val="D9D9D9"/>
               </w:rPr>
             </w:pPr>
@@ -5151,7 +6129,7 @@
       <w:pPr>
         <w:spacing w:after="0" w:line="240" w:lineRule="auto"/>
         <w:rPr>
-          <w:rFonts w:ascii="Arial" w:hAnsi="Arial" w:cs="Arial"/>
+          <w:rFonts w:ascii="Bahnschrift" w:hAnsi="Bahnschrift" w:cstheme="minorHAnsi"/>
         </w:rPr>
       </w:pPr>
     </w:p>
@@ -5162,14 +6140,14 @@
         <w:ind w:right="391"/>
         <w:jc w:val="center"/>
         <w:rPr>
-          <w:rFonts w:ascii="Arial" w:hAnsi="Arial" w:cs="Arial"/>
+          <w:rFonts w:ascii="Bahnschrift" w:hAnsi="Bahnschrift" w:cstheme="minorHAnsi"/>
           <w:b/>
           <w:sz w:val="22"/>
         </w:rPr>
       </w:pPr>
       <w:r>
         <w:rPr>
-          <w:rFonts w:ascii="Arial" w:hAnsi="Arial" w:cs="Arial"/>
+          <w:rFonts w:ascii="Bahnschrift" w:hAnsi="Bahnschrift" w:cstheme="minorHAnsi"/>
           <w:b/>
           <w:sz w:val="22"/>
         </w:rPr>
@@ -5181,18 +6159,18 @@
         <w:spacing w:after="0" w:line="240" w:lineRule="auto"/>
         <w:ind w:left="-5" w:hanging="10"/>
         <w:rPr>
-          <w:rFonts w:ascii="Arial" w:hAnsi="Arial" w:cs="Arial"/>
-        </w:rPr>
-      </w:pPr>
-      <w:r>
-        <w:rPr>
-          <w:rFonts w:ascii="Arial" w:eastAsia="Times New Roman" w:hAnsi="Arial" w:cs="Arial"/>
+          <w:rFonts w:ascii="Bahnschrift" w:hAnsi="Bahnschrift" w:cstheme="minorHAnsi"/>
+        </w:rPr>
+      </w:pPr>
+      <w:r>
+        <w:rPr>
+          <w:rFonts w:ascii="Bahnschrift" w:eastAsia="Times New Roman" w:hAnsi="Bahnschrift" w:cstheme="minorHAnsi"/>
         </w:rPr>
         <w:t xml:space="preserve">at:   </w:t>
       </w:r>
       <w:r>
         <w:rPr>
-          <w:rFonts w:ascii="Arial" w:eastAsia="Times New Roman" w:hAnsi="Arial" w:cs="Arial"/>
+          <w:rFonts w:ascii="Bahnschrift" w:eastAsia="Times New Roman" w:hAnsi="Bahnschrift" w:cstheme="minorHAnsi"/>
           <w:color w:val="D1D2D4"/>
         </w:rPr>
         <w:t xml:space="preserve">__________________________             </w:t>
@@ -5202,19 +6180,19 @@
       <w:pPr>
         <w:spacing w:after="0" w:line="240" w:lineRule="auto"/>
         <w:rPr>
-          <w:rFonts w:ascii="Arial" w:hAnsi="Arial" w:cs="Arial"/>
-        </w:rPr>
-      </w:pPr>
-      <w:r>
-        <w:rPr>
-          <w:rFonts w:ascii="Arial" w:eastAsia="Times New Roman" w:hAnsi="Arial" w:cs="Arial"/>
+          <w:rFonts w:ascii="Bahnschrift" w:hAnsi="Bahnschrift" w:cstheme="minorHAnsi"/>
+        </w:rPr>
+      </w:pPr>
+      <w:r>
+        <w:rPr>
+          <w:rFonts w:ascii="Bahnschrift" w:eastAsia="Times New Roman" w:hAnsi="Bahnschrift" w:cstheme="minorHAnsi"/>
           <w:color w:val="D1D2D4"/>
         </w:rPr>
         <w:tab/>
       </w:r>
       <w:r>
         <w:rPr>
-          <w:rFonts w:ascii="Arial" w:eastAsia="Times New Roman" w:hAnsi="Arial" w:cs="Arial"/>
+          <w:rFonts w:ascii="Bahnschrift" w:eastAsia="Times New Roman" w:hAnsi="Bahnschrift" w:cstheme="minorHAnsi"/>
           <w:color w:val="A6A6A6"/>
           <w:vertAlign w:val="superscript"/>
         </w:rPr>
@@ -5226,20 +6204,20 @@
         <w:spacing w:after="0" w:line="240" w:lineRule="auto"/>
         <w:ind w:left="-5" w:hanging="10"/>
         <w:rPr>
-          <w:rFonts w:ascii="Arial" w:eastAsia="Times New Roman" w:hAnsi="Arial" w:cs="Arial"/>
+          <w:rFonts w:ascii="Bahnschrift" w:eastAsia="Times New Roman" w:hAnsi="Bahnschrift" w:cstheme="minorHAnsi"/>
           <w:color w:val="D1D2D4"/>
         </w:rPr>
       </w:pPr>
       <w:proofErr w:type="gramStart"/>
       <w:r>
         <w:rPr>
-          <w:rFonts w:ascii="Arial" w:eastAsia="Times New Roman" w:hAnsi="Arial" w:cs="Arial"/>
+          <w:rFonts w:ascii="Bahnschrift" w:eastAsia="Times New Roman" w:hAnsi="Bahnschrift" w:cstheme="minorHAnsi"/>
         </w:rPr>
         <w:t>on</w:t>
       </w:r>
       <w:r>
         <w:rPr>
-          <w:rFonts w:ascii="Arial" w:eastAsia="Times New Roman" w:hAnsi="Arial" w:cs="Arial"/>
+          <w:rFonts w:ascii="Bahnschrift" w:eastAsia="Times New Roman" w:hAnsi="Bahnschrift" w:cstheme="minorHAnsi"/>
           <w:color w:val="D1D2D4"/>
         </w:rPr>
         <w:t>:_</w:t>
@@ -5247,14 +6225,14 @@
       <w:proofErr w:type="gramEnd"/>
       <w:r>
         <w:rPr>
-          <w:rFonts w:ascii="Arial" w:eastAsia="Times New Roman" w:hAnsi="Arial" w:cs="Arial"/>
+          <w:rFonts w:ascii="Bahnschrift" w:eastAsia="Times New Roman" w:hAnsi="Bahnschrift" w:cstheme="minorHAnsi"/>
           <w:color w:val="D1D2D4"/>
         </w:rPr>
         <w:t>_________________________</w:t>
       </w:r>
       <w:r>
         <w:rPr>
-          <w:rFonts w:ascii="Arial" w:eastAsia="Times New Roman" w:hAnsi="Arial" w:cs="Arial"/>
+          <w:rFonts w:ascii="Bahnschrift" w:eastAsia="Times New Roman" w:hAnsi="Bahnschrift" w:cstheme="minorHAnsi"/>
           <w:color w:val="A6A6A6"/>
         </w:rPr>
         <w:t xml:space="preserve">                                                                           </w:t>
@@ -5266,19 +6244,19 @@
         <w:ind w:right="10"/>
         <w:jc w:val="right"/>
         <w:rPr>
-          <w:rFonts w:ascii="Arial" w:hAnsi="Arial" w:cs="Arial"/>
-        </w:rPr>
-      </w:pPr>
-      <w:r>
-        <w:rPr>
-          <w:rFonts w:ascii="Arial" w:eastAsia="Freestyle Script" w:hAnsi="Arial" w:cs="Arial"/>
+          <w:rFonts w:ascii="Bahnschrift" w:hAnsi="Bahnschrift" w:cstheme="minorHAnsi"/>
+        </w:rPr>
+      </w:pPr>
+      <w:r>
+        <w:rPr>
+          <w:rFonts w:ascii="Bahnschrift" w:eastAsia="Freestyle Script" w:hAnsi="Bahnschrift" w:cstheme="minorHAnsi"/>
           <w:color w:val="D9D9D9"/>
         </w:rPr>
         <w:t>X</w:t>
       </w:r>
       <w:r>
         <w:rPr>
-          <w:rFonts w:ascii="Arial" w:eastAsia="Courier New" w:hAnsi="Arial" w:cs="Arial"/>
+          <w:rFonts w:ascii="Bahnschrift" w:eastAsia="Courier New" w:hAnsi="Bahnschrift" w:cstheme="minorHAnsi"/>
           <w:color w:val="A6A6A6"/>
         </w:rPr>
         <w:t xml:space="preserve"> -------------------------------------------------- </w:t>
@@ -5290,13 +6268,13 @@
         <w:ind w:left="5760" w:right="-23"/>
         <w:jc w:val="center"/>
         <w:rPr>
-          <w:rFonts w:ascii="Arial" w:eastAsia="Times New Roman" w:hAnsi="Arial" w:cs="Arial"/>
+          <w:rFonts w:ascii="Bahnschrift" w:eastAsia="Times New Roman" w:hAnsi="Bahnschrift" w:cstheme="minorHAnsi"/>
           <w:color w:val="A6A6A6"/>
         </w:rPr>
       </w:pPr>
       <w:r>
         <w:rPr>
-          <w:rFonts w:ascii="Arial" w:eastAsia="Times New Roman" w:hAnsi="Arial" w:cs="Arial"/>
+          <w:rFonts w:ascii="Bahnschrift" w:eastAsia="Times New Roman" w:hAnsi="Bahnschrift" w:cstheme="minorHAnsi"/>
           <w:color w:val="A6A6A6"/>
         </w:rPr>
         <w:t xml:space="preserve">Signature of Notary with </w:t>
@@ -5304,14 +6282,14 @@
       <w:proofErr w:type="spellStart"/>
       <w:r>
         <w:rPr>
-          <w:rFonts w:ascii="Arial" w:eastAsia="Times New Roman" w:hAnsi="Arial" w:cs="Arial"/>
+          <w:rFonts w:ascii="Bahnschrift" w:eastAsia="Times New Roman" w:hAnsi="Bahnschrift" w:cstheme="minorHAnsi"/>
           <w:color w:val="A6A6A6"/>
         </w:rPr>
         <w:t>Official</w:t>
       </w:r>
       <w:r>
         <w:rPr>
-          <w:rFonts w:ascii="Arial" w:eastAsia="Times New Roman" w:hAnsi="Arial" w:cs="Arial"/>
+          <w:rFonts w:ascii="Bahnschrift" w:eastAsia="Times New Roman" w:hAnsi="Bahnschrift" w:cstheme="minorHAnsi"/>
           <w:color w:val="A6A6A6"/>
         </w:rPr>
         <w:t>stamp</w:t>
@@ -5319,21 +6297,21 @@
       <w:proofErr w:type="spellEnd"/>
       <w:r>
         <w:rPr>
-          <w:rFonts w:ascii="Arial" w:eastAsia="Times New Roman" w:hAnsi="Arial" w:cs="Arial"/>
+          <w:rFonts w:ascii="Bahnschrift" w:eastAsia="Times New Roman" w:hAnsi="Bahnschrift" w:cstheme="minorHAnsi"/>
           <w:color w:val="A6A6A6"/>
         </w:rPr>
         <w:t xml:space="preserve"> &amp; Seal </w:t>
       </w:r>
       <w:r>
         <w:rPr>
-          <w:rFonts w:ascii="Arial" w:eastAsia="Times New Roman" w:hAnsi="Arial" w:cs="Arial"/>
+          <w:rFonts w:ascii="Bahnschrift" w:eastAsia="Times New Roman" w:hAnsi="Bahnschrift" w:cstheme="minorHAnsi"/>
           <w:color w:val="A6A6A6"/>
         </w:rPr>
         <w:t>of the Notary</w:t>
       </w:r>
       <w:r>
         <w:rPr>
-          <w:rFonts w:ascii="Arial" w:eastAsia="Times New Roman" w:hAnsi="Arial" w:cs="Arial"/>
+          <w:rFonts w:ascii="Bahnschrift" w:eastAsia="Times New Roman" w:hAnsi="Bahnschrift" w:cstheme="minorHAnsi"/>
           <w:color w:val="A6A6A6"/>
         </w:rPr>
         <w:t xml:space="preserve">&amp; </w:t>
@@ -5341,7 +6319,7 @@
       <w:proofErr w:type="spellStart"/>
       <w:r>
         <w:rPr>
-          <w:rFonts w:ascii="Arial" w:eastAsia="Times New Roman" w:hAnsi="Arial" w:cs="Arial"/>
+          <w:rFonts w:ascii="Bahnschrift" w:eastAsia="Times New Roman" w:hAnsi="Bahnschrift" w:cstheme="minorHAnsi"/>
           <w:color w:val="A6A6A6"/>
         </w:rPr>
         <w:t>Regn.No</w:t>
@@ -5349,14 +6327,14 @@
       <w:proofErr w:type="spellEnd"/>
       <w:r>
         <w:rPr>
-          <w:rFonts w:ascii="Arial" w:eastAsia="Times New Roman" w:hAnsi="Arial" w:cs="Arial"/>
+          <w:rFonts w:ascii="Bahnschrift" w:eastAsia="Times New Roman" w:hAnsi="Bahnschrift" w:cstheme="minorHAnsi"/>
           <w:color w:val="A6A6A6"/>
         </w:rPr>
         <w:t>.</w:t>
       </w:r>
       <w:r>
         <w:rPr>
-          <w:rFonts w:ascii="Arial" w:eastAsia="Times New Roman" w:hAnsi="Arial" w:cs="Arial"/>
+          <w:rFonts w:ascii="Bahnschrift" w:eastAsia="Times New Roman" w:hAnsi="Bahnschrift" w:cstheme="minorHAnsi"/>
           <w:color w:val="A6A6A6"/>
         </w:rPr>
         <w:t xml:space="preserve"> </w:t>
@@ -5373,8 +6351,98 @@
 </file>
 
 <file path=word/numbering.xml><?xml version="1.0" encoding="utf-8"?>
-<w:numbering xmlns:wpc="http://schemas.microsoft.com/office/word/2010/wordprocessingCanvas" xmlns:cx="http://schemas.microsoft.com/office/drawing/2014/chartex" xmlns:cx1="http://schemas.microsoft.com/office/drawing/2015/9/8/chartex" xmlns:cx2="http://schemas.microsoft.com/office/drawing/2015/10/21/chartex" xmlns:cx3="http://schemas.microsoft.com/office/drawing/2016/5/9/chartex" xmlns:cx4="http://schemas.microsoft.com/office/drawing/2016/5/10/chartex" xmlns:cx5="http://schemas.microsoft.com/office/drawing/2016/5/11/chartex" xmlns:cx6="http://schemas.microsoft.com/office/drawing/2016/5/12/chartex" xmlns:cx7="http://schemas.microsoft.com/office/drawing/2016/5/13/chartex" xmlns:cx8="http://schemas.microsoft.com/office/drawing/2016/5/14/chartex" xmlns:mc="http://schemas.openxmlformats.org/markup-compatibility/2006" xmlns:aink="http://schemas.microsoft.com/office/drawing/2016/ink" xmlns:am3d="http://schemas.microsoft.com/office/drawing/2017/model3d" xmlns:o="urn:schemas-microsoft-com:office:office" xmlns:oel="http://schemas.microsoft.com/office/2019/extlst" xmlns:r="http://schemas.openxmlformats.org/officeDocument/2006/relationships" xmlns:m="http://schemas.openxmlformats.org/officeDocument/2006/math" xmlns:v="urn:schemas-microsoft-com:vml" xmlns:wp14="http://schemas.microsoft.com/office/word/2010/wordprocessingDrawing" xmlns:wp="http://schemas.openxmlformats.org/drawingml/2006/wordprocessingDrawing" xmlns:w10="urn:schemas-microsoft-com:office:word" xmlns:w="http://schemas.openxmlformats.org/wordprocessingml/2006/main" xmlns:w14="http://schemas.microsoft.com/office/word/2010/wordml" xmlns:w15="http://schemas.microsoft.com/office/word/2012/wordml" xmlns:w16cex="http://schemas.microsoft.com/office/word/2018/wordml/cex" xmlns:w16cid="http://schemas.microsoft.com/office/word/2016/wordml/cid" xmlns:w16="http://schemas.microsoft.com/office/word/2018/wordml" xmlns:w16sdtdh="http://schemas.microsoft.com/office/word/2020/wordml/sdtdatahash" xmlns:w16se="http://schemas.microsoft.com/office/word/2015/wordml/symex" xmlns:wpg="http://schemas.microsoft.com/office/word/2010/wordprocessingGroup" xmlns:wpi="http://schemas.microsoft.com/office/word/2010/wordprocessingInk" xmlns:wne="http://schemas.microsoft.com/office/word/2006/wordml" xmlns:wps="http://schemas.microsoft.com/office/word/2010/wordprocessingShape" mc:Ignorable="w14 w15 w16se w16cid w16 w16cex w16sdtdh wp14">
+<w:numbering xmlns:wpc="http://schemas.microsoft.com/office/word/2010/wordprocessingCanvas" xmlns:cx="http://schemas.microsoft.com/office/drawing/2014/chartex" xmlns:mc="http://schemas.openxmlformats.org/markup-compatibility/2006" xmlns:o="urn:schemas-microsoft-com:office:office" xmlns:r="http://schemas.openxmlformats.org/officeDocument/2006/relationships" xmlns:m="http://schemas.openxmlformats.org/officeDocument/2006/math" xmlns:v="urn:schemas-microsoft-com:vml" xmlns:wp14="http://schemas.microsoft.com/office/word/2010/wordprocessingDrawing" xmlns:wp="http://schemas.openxmlformats.org/drawingml/2006/wordprocessingDrawing" xmlns:w10="urn:schemas-microsoft-com:office:word" xmlns:w="http://schemas.openxmlformats.org/wordprocessingml/2006/main" xmlns:w14="http://schemas.microsoft.com/office/word/2010/wordml" xmlns:w15="http://schemas.microsoft.com/office/word/2012/wordml" xmlns:w16se="http://schemas.microsoft.com/office/word/2015/wordml/symex" xmlns:wpg="http://schemas.microsoft.com/office/word/2010/wordprocessingGroup" xmlns:wpi="http://schemas.microsoft.com/office/word/2010/wordprocessingInk" xmlns:wne="http://schemas.microsoft.com/office/word/2006/wordml" xmlns:wps="http://schemas.microsoft.com/office/word/2010/wordprocessingShape" mc:Ignorable="w14 w15 w16se wp14">
   <w:abstractNum w:abstractNumId="0" w15:restartNumberingAfterBreak="0">
+    <w:nsid w:val="00EF033B"/>
+    <w:multiLevelType w:val="hybridMultilevel"/>
+    <w:tmpl w:val="5D8C2864"/>
+    <w:lvl w:ilvl="0" w:tplc="CEBA742C">
+      <w:start w:val="1"/>
+      <w:numFmt w:val="decimal"/>
+      <w:lvlText w:val="%1)"/>
+      <w:lvlJc w:val="left"/>
+      <w:pPr>
+        <w:ind w:left="-66" w:hanging="360"/>
+      </w:pPr>
+      <w:rPr>
+        <w:rFonts w:hint="default"/>
+        <w:color w:val="auto"/>
+      </w:rPr>
+    </w:lvl>
+    <w:lvl w:ilvl="1" w:tplc="04090019" w:tentative="1">
+      <w:start w:val="1"/>
+      <w:numFmt w:val="lowerLetter"/>
+      <w:lvlText w:val="%2."/>
+      <w:lvlJc w:val="left"/>
+      <w:pPr>
+        <w:ind w:left="654" w:hanging="360"/>
+      </w:pPr>
+    </w:lvl>
+    <w:lvl w:ilvl="2" w:tplc="0409001B" w:tentative="1">
+      <w:start w:val="1"/>
+      <w:numFmt w:val="lowerRoman"/>
+      <w:lvlText w:val="%3."/>
+      <w:lvlJc w:val="right"/>
+      <w:pPr>
+        <w:ind w:left="1374" w:hanging="180"/>
+      </w:pPr>
+    </w:lvl>
+    <w:lvl w:ilvl="3" w:tplc="0409000F" w:tentative="1">
+      <w:start w:val="1"/>
+      <w:numFmt w:val="decimal"/>
+      <w:lvlText w:val="%4."/>
+      <w:lvlJc w:val="left"/>
+      <w:pPr>
+        <w:ind w:left="2094" w:hanging="360"/>
+      </w:pPr>
+    </w:lvl>
+    <w:lvl w:ilvl="4" w:tplc="04090019" w:tentative="1">
+      <w:start w:val="1"/>
+      <w:numFmt w:val="lowerLetter"/>
+      <w:lvlText w:val="%5."/>
+      <w:lvlJc w:val="left"/>
+      <w:pPr>
+        <w:ind w:left="2814" w:hanging="360"/>
+      </w:pPr>
+    </w:lvl>
+    <w:lvl w:ilvl="5" w:tplc="0409001B" w:tentative="1">
+      <w:start w:val="1"/>
+      <w:numFmt w:val="lowerRoman"/>
+      <w:lvlText w:val="%6."/>
+      <w:lvlJc w:val="right"/>
+      <w:pPr>
+        <w:ind w:left="3534" w:hanging="180"/>
+      </w:pPr>
+    </w:lvl>
+    <w:lvl w:ilvl="6" w:tplc="0409000F" w:tentative="1">
+      <w:start w:val="1"/>
+      <w:numFmt w:val="decimal"/>
+      <w:lvlText w:val="%7."/>
+      <w:lvlJc w:val="left"/>
+      <w:pPr>
+        <w:ind w:left="4254" w:hanging="360"/>
+      </w:pPr>
+    </w:lvl>
+    <w:lvl w:ilvl="7" w:tplc="04090019" w:tentative="1">
+      <w:start w:val="1"/>
+      <w:numFmt w:val="lowerLetter"/>
+      <w:lvlText w:val="%8."/>
+      <w:lvlJc w:val="left"/>
+      <w:pPr>
+        <w:ind w:left="4974" w:hanging="360"/>
+      </w:pPr>
+    </w:lvl>
+    <w:lvl w:ilvl="8" w:tplc="0409001B" w:tentative="1">
+      <w:start w:val="1"/>
+      <w:numFmt w:val="lowerRoman"/>
+      <w:lvlText w:val="%9."/>
+      <w:lvlJc w:val="right"/>
+      <w:pPr>
+        <w:ind w:left="5694" w:hanging="180"/>
+      </w:pPr>
+    </w:lvl>
+  </w:abstractNum>
+  <w:abstractNum w:abstractNumId="1" w15:restartNumberingAfterBreak="0">
     <w:nsid w:val="0B9E6BD1"/>
     <w:multiLevelType w:val="hybridMultilevel"/>
     <w:tmpl w:val="02A6E8C8"/>
@@ -5463,7 +6531,7 @@
       </w:pPr>
     </w:lvl>
   </w:abstractNum>
-  <w:abstractNum w:abstractNumId="1" w15:restartNumberingAfterBreak="0">
+  <w:abstractNum w:abstractNumId="2" w15:restartNumberingAfterBreak="0">
     <w:nsid w:val="21EC2283"/>
     <w:multiLevelType w:val="multilevel"/>
     <w:tmpl w:val="4378A9AE"/>
@@ -5604,7 +6672,7 @@
       </w:rPr>
     </w:lvl>
   </w:abstractNum>
-  <w:abstractNum w:abstractNumId="2" w15:restartNumberingAfterBreak="0">
+  <w:abstractNum w:abstractNumId="3" w15:restartNumberingAfterBreak="0">
     <w:nsid w:val="26BC404B"/>
     <w:multiLevelType w:val="hybridMultilevel"/>
     <w:tmpl w:val="03427892"/>
@@ -5694,7 +6762,7 @@
       </w:pPr>
     </w:lvl>
   </w:abstractNum>
-  <w:abstractNum w:abstractNumId="3" w15:restartNumberingAfterBreak="0">
+  <w:abstractNum w:abstractNumId="4" w15:restartNumberingAfterBreak="0">
     <w:nsid w:val="276C0EF3"/>
     <w:multiLevelType w:val="hybridMultilevel"/>
     <w:tmpl w:val="8278D4A6"/>
@@ -5906,7 +6974,7 @@
       </w:rPr>
     </w:lvl>
   </w:abstractNum>
-  <w:abstractNum w:abstractNumId="4" w15:restartNumberingAfterBreak="0">
+  <w:abstractNum w:abstractNumId="5" w15:restartNumberingAfterBreak="0">
     <w:nsid w:val="37F73678"/>
     <w:multiLevelType w:val="hybridMultilevel"/>
     <w:tmpl w:val="B082F1F6"/>
@@ -6118,7 +7186,7 @@
       </w:rPr>
     </w:lvl>
   </w:abstractNum>
-  <w:abstractNum w:abstractNumId="5" w15:restartNumberingAfterBreak="0">
+  <w:abstractNum w:abstractNumId="6" w15:restartNumberingAfterBreak="0">
     <w:nsid w:val="3EEE74F7"/>
     <w:multiLevelType w:val="hybridMultilevel"/>
     <w:tmpl w:val="F8E2B2F0"/>
@@ -6204,7 +7272,7 @@
       </w:pPr>
     </w:lvl>
   </w:abstractNum>
-  <w:abstractNum w:abstractNumId="6" w15:restartNumberingAfterBreak="0">
+  <w:abstractNum w:abstractNumId="7" w15:restartNumberingAfterBreak="0">
     <w:nsid w:val="48DB3600"/>
     <w:multiLevelType w:val="hybridMultilevel"/>
     <w:tmpl w:val="D32003E4"/>
@@ -6295,7 +7363,7 @@
       </w:pPr>
     </w:lvl>
   </w:abstractNum>
-  <w:abstractNum w:abstractNumId="7" w15:restartNumberingAfterBreak="0">
+  <w:abstractNum w:abstractNumId="8" w15:restartNumberingAfterBreak="0">
     <w:nsid w:val="4FCA3D0A"/>
     <w:multiLevelType w:val="hybridMultilevel"/>
     <w:tmpl w:val="0D747856"/>
@@ -6390,7 +7458,7 @@
       </w:pPr>
     </w:lvl>
   </w:abstractNum>
-  <w:abstractNum w:abstractNumId="8" w15:restartNumberingAfterBreak="0">
+  <w:abstractNum w:abstractNumId="9" w15:restartNumberingAfterBreak="0">
     <w:nsid w:val="5F7F5277"/>
     <w:multiLevelType w:val="hybridMultilevel"/>
     <w:tmpl w:val="359CEF5E"/>
@@ -6479,7 +7547,7 @@
       </w:pPr>
     </w:lvl>
   </w:abstractNum>
-  <w:abstractNum w:abstractNumId="9" w15:restartNumberingAfterBreak="0">
+  <w:abstractNum w:abstractNumId="10" w15:restartNumberingAfterBreak="0">
     <w:nsid w:val="60D10003"/>
     <w:multiLevelType w:val="hybridMultilevel"/>
     <w:tmpl w:val="01BAAE42"/>
@@ -6568,7 +7636,7 @@
       </w:pPr>
     </w:lvl>
   </w:abstractNum>
-  <w:abstractNum w:abstractNumId="10" w15:restartNumberingAfterBreak="0">
+  <w:abstractNum w:abstractNumId="11" w15:restartNumberingAfterBreak="0">
     <w:nsid w:val="6264593C"/>
     <w:multiLevelType w:val="multilevel"/>
     <w:tmpl w:val="0F906096"/>
@@ -6685,7 +7753,7 @@
       </w:pPr>
     </w:lvl>
   </w:abstractNum>
-  <w:abstractNum w:abstractNumId="11" w15:restartNumberingAfterBreak="0">
+  <w:abstractNum w:abstractNumId="12" w15:restartNumberingAfterBreak="0">
     <w:nsid w:val="64CD4954"/>
     <w:multiLevelType w:val="multilevel"/>
     <w:tmpl w:val="085C1CB0"/>
@@ -6801,7 +7869,7 @@
       </w:pPr>
     </w:lvl>
   </w:abstractNum>
-  <w:abstractNum w:abstractNumId="12" w15:restartNumberingAfterBreak="0">
+  <w:abstractNum w:abstractNumId="13" w15:restartNumberingAfterBreak="0">
     <w:nsid w:val="6F9A455B"/>
     <w:multiLevelType w:val="hybridMultilevel"/>
     <w:tmpl w:val="C908C836"/>
@@ -6890,7 +7958,7 @@
       </w:pPr>
     </w:lvl>
   </w:abstractNum>
-  <w:abstractNum w:abstractNumId="13" w15:restartNumberingAfterBreak="0">
+  <w:abstractNum w:abstractNumId="14" w15:restartNumberingAfterBreak="0">
     <w:nsid w:val="7A8D455F"/>
     <w:multiLevelType w:val="multilevel"/>
     <w:tmpl w:val="44E8DE2A"/>
@@ -7027,7 +8095,7 @@
       </w:rPr>
     </w:lvl>
   </w:abstractNum>
-  <w:abstractNum w:abstractNumId="14" w15:restartNumberingAfterBreak="0">
+  <w:abstractNum w:abstractNumId="15" w15:restartNumberingAfterBreak="0">
     <w:nsid w:val="7CC85CC7"/>
     <w:multiLevelType w:val="multilevel"/>
     <w:tmpl w:val="3600EE48"/>
@@ -7147,7 +8215,7 @@
       </w:pPr>
     </w:lvl>
   </w:abstractNum>
-  <w:abstractNum w:abstractNumId="15" w15:restartNumberingAfterBreak="0">
+  <w:abstractNum w:abstractNumId="16" w15:restartNumberingAfterBreak="0">
     <w:nsid w:val="7FC73BDE"/>
     <w:multiLevelType w:val="hybridMultilevel"/>
     <w:tmpl w:val="093A3780"/>
@@ -7233,59 +8301,62 @@
       </w:pPr>
     </w:lvl>
   </w:abstractNum>
-  <w:num w:numId="1" w16cid:durableId="1165823786">
+  <w:num w:numId="1">
+    <w:abstractNumId w:val="11"/>
+  </w:num>
+  <w:num w:numId="2">
+    <w:abstractNumId w:val="12"/>
+  </w:num>
+  <w:num w:numId="3">
+    <w:abstractNumId w:val="2"/>
+  </w:num>
+  <w:num w:numId="4">
+    <w:abstractNumId w:val="14"/>
+  </w:num>
+  <w:num w:numId="5">
+    <w:abstractNumId w:val="15"/>
+  </w:num>
+  <w:num w:numId="6">
+    <w:abstractNumId w:val="8"/>
+  </w:num>
+  <w:num w:numId="7">
+    <w:abstractNumId w:val="1"/>
+  </w:num>
+  <w:num w:numId="8">
+    <w:abstractNumId w:val="13"/>
+  </w:num>
+  <w:num w:numId="9">
+    <w:abstractNumId w:val="7"/>
+  </w:num>
+  <w:num w:numId="10">
+    <w:abstractNumId w:val="16"/>
+  </w:num>
+  <w:num w:numId="11">
+    <w:abstractNumId w:val="3"/>
+  </w:num>
+  <w:num w:numId="12">
+    <w:abstractNumId w:val="6"/>
+  </w:num>
+  <w:num w:numId="13">
     <w:abstractNumId w:val="10"/>
   </w:num>
-  <w:num w:numId="2" w16cid:durableId="445079121">
-    <w:abstractNumId w:val="11"/>
+  <w:num w:numId="14">
+    <w:abstractNumId w:val="9"/>
   </w:num>
-  <w:num w:numId="3" w16cid:durableId="1725445714">
-    <w:abstractNumId w:val="1"/>
-  </w:num>
-  <w:num w:numId="4" w16cid:durableId="1803578465">
-    <w:abstractNumId w:val="13"/>
-  </w:num>
-  <w:num w:numId="5" w16cid:durableId="2137945205">
-    <w:abstractNumId w:val="14"/>
-  </w:num>
-  <w:num w:numId="6" w16cid:durableId="8921717">
-    <w:abstractNumId w:val="7"/>
-  </w:num>
-  <w:num w:numId="7" w16cid:durableId="1177117854">
-    <w:abstractNumId w:val="0"/>
-  </w:num>
-  <w:num w:numId="8" w16cid:durableId="1063526350">
-    <w:abstractNumId w:val="12"/>
-  </w:num>
-  <w:num w:numId="9" w16cid:durableId="871694931">
-    <w:abstractNumId w:val="6"/>
-  </w:num>
-  <w:num w:numId="10" w16cid:durableId="1929773544">
-    <w:abstractNumId w:val="15"/>
-  </w:num>
-  <w:num w:numId="11" w16cid:durableId="987628865">
-    <w:abstractNumId w:val="2"/>
-  </w:num>
-  <w:num w:numId="12" w16cid:durableId="1420712773">
+  <w:num w:numId="15">
     <w:abstractNumId w:val="5"/>
   </w:num>
-  <w:num w:numId="13" w16cid:durableId="515579984">
-    <w:abstractNumId w:val="9"/>
-  </w:num>
-  <w:num w:numId="14" w16cid:durableId="1202787438">
-    <w:abstractNumId w:val="8"/>
-  </w:num>
-  <w:num w:numId="15" w16cid:durableId="581833604">
+  <w:num w:numId="16">
     <w:abstractNumId w:val="4"/>
   </w:num>
-  <w:num w:numId="16" w16cid:durableId="522792561">
-    <w:abstractNumId w:val="3"/>
+  <w:num w:numId="17">
+    <w:abstractNumId w:val="0"/>
   </w:num>
 </w:numbering>
 </file>
 
 <file path=word/styles.xml><?xml version="1.0" encoding="utf-8"?>
-<w:styles xmlns:mc="http://schemas.openxmlformats.org/markup-compatibility/2006" xmlns:r="http://schemas.openxmlformats.org/officeDocument/2006/relationships" xmlns:w="http://schemas.openxmlformats.org/wordprocessingml/2006/main" xmlns:w14="http://schemas.microsoft.com/office/word/2010/wordml" xmlns:w15="http://schemas.microsoft.com/office/word/2012/wordml" xmlns:w16cex="http://schemas.microsoft.com/office/word/2018/wordml/cex" xmlns:w16cid="http://schemas.microsoft.com/office/word/2016/wordml/cid" xmlns:w16="http://schemas.microsoft.com/office/word/2018/wordml" xmlns:w16sdtdh="http://schemas.microsoft.com/office/word/2020/wordml/sdtdatahash" xmlns:w16se="http://schemas.microsoft.com/office/word/2015/wordml/symex" mc:Ignorable="w14 w15 w16se w16cid w16 w16cex w16sdtdh">
+<w:styles xmlns:mc="http://schemas.openxmlformats.org/markup-compatibility/2006" xmlns:r="http://schemas.openxmlformats.org/officeDocument/2006/relationships" xmlns:w="http://schemas.openxmlformats.org/wordprocessingml/2006/main" xmlns:w14="http://schemas.microsoft.com/office/word/2010/wordml" xmlns:w15="http://schemas.microsoft.com/office/word/2012/wordml" xmlns:w16se="http://schemas.microsoft.com/office/word/2015/wordml/symex" mc:Ignorable="w14 w15 w16se">
   <w:docDefaults>
     <w:rPrDefault>
       <w:rPr>
@@ -7301,7 +8372,7 @@
       </w:pPr>
     </w:pPrDefault>
   </w:docDefaults>
-  <w:latentStyles w:defLockedState="0" w:defUIPriority="99" w:defSemiHidden="0" w:defUnhideWhenUsed="0" w:defQFormat="0" w:count="376">
+  <w:latentStyles w:defLockedState="0" w:defUIPriority="99" w:defSemiHidden="0" w:defUnhideWhenUsed="0" w:defQFormat="0" w:count="371">
     <w:lsdException w:name="Normal" w:uiPriority="0" w:qFormat="1"/>
     <w:lsdException w:name="heading 1" w:uiPriority="9" w:qFormat="1"/>
     <w:lsdException w:name="heading 2" w:semiHidden="1" w:uiPriority="9" w:unhideWhenUsed="1" w:qFormat="1"/>
@@ -7673,11 +8744,6 @@
     <w:lsdException w:name="List Table 5 Dark Accent 6" w:uiPriority="50"/>
     <w:lsdException w:name="List Table 6 Colorful Accent 6" w:uiPriority="51"/>
     <w:lsdException w:name="List Table 7 Colorful Accent 6" w:uiPriority="52"/>
-    <w:lsdException w:name="Mention" w:semiHidden="1" w:unhideWhenUsed="1"/>
-    <w:lsdException w:name="Smart Hyperlink" w:semiHidden="1" w:unhideWhenUsed="1"/>
-    <w:lsdException w:name="Hashtag" w:semiHidden="1" w:unhideWhenUsed="1"/>
-    <w:lsdException w:name="Unresolved Mention" w:semiHidden="1" w:unhideWhenUsed="1"/>
-    <w:lsdException w:name="Smart Link" w:semiHidden="1" w:unhideWhenUsed="1"/>
   </w:latentStyles>
   <w:style w:type="paragraph" w:default="1" w:styleId="Normal">
     <w:name w:val="Normal"/>
@@ -8309,7 +9375,7 @@
 </file>
 
 <file path=customXml/itemProps1.xml><?xml version="1.0" encoding="utf-8"?>
-<ds:datastoreItem xmlns:ds="http://schemas.openxmlformats.org/officeDocument/2006/customXml" ds:itemID="{B7543D09-815F-4DFA-B49F-62DFECB2D76E}">
+<ds:datastoreItem xmlns:ds="http://schemas.openxmlformats.org/officeDocument/2006/customXml" ds:itemID="{FC620B5D-E6B4-4A75-B831-6E12045AD661}">
   <ds:schemaRefs>
     <ds:schemaRef ds:uri="http://schemas.openxmlformats.org/officeDocument/2006/bibliography"/>
   </ds:schemaRefs>
